--- a/Livrables/presentation_p8.docx
+++ b/Livrables/presentation_p8.docx
@@ -3,9 +3,635 @@
 <w:document xmlns:wpc="http://schemas.microsoft.com/office/word/2010/wordprocessingCanvas" xmlns:cx="http://schemas.microsoft.com/office/drawing/2014/chartex" xmlns:cx1="http://schemas.microsoft.com/office/drawing/2015/9/8/chartex" xmlns:cx2="http://schemas.microsoft.com/office/drawing/2015/10/21/chartex" xmlns:cx3="http://schemas.microsoft.com/office/drawing/2016/5/9/chartex" xmlns:cx4="http://schemas.microsoft.com/office/drawing/2016/5/10/chartex" xmlns:cx5="http://schemas.microsoft.com/office/drawing/2016/5/11/chartex" xmlns:cx6="http://schemas.microsoft.com/office/drawing/2016/5/12/chartex" xmlns:cx7="http://schemas.microsoft.com/office/drawing/2016/5/13/chartex" xmlns:cx8="http://schemas.microsoft.com/office/drawing/2016/5/14/chartex" xmlns:mc="http://schemas.openxmlformats.org/markup-compatibility/2006" xmlns:aink="http://schemas.microsoft.com/office/drawing/2016/ink" xmlns:am3d="http://schemas.microsoft.com/office/drawing/2017/model3d" xmlns:o="urn:schemas-microsoft-com:office:office" xmlns:r="http://schemas.openxmlformats.org/officeDocument/2006/relationships" xmlns:m="http://schemas.openxmlformats.org/officeDocument/2006/math" xmlns:v="urn:schemas-microsoft-com:vml" xmlns:wp14="http://schemas.microsoft.com/office/word/2010/wordprocessingDrawing" xmlns:wp="http://schemas.openxmlformats.org/drawingml/2006/wordprocessingDrawing" xmlns:w10="urn:schemas-microsoft-com:office:word" xmlns:w="http://schemas.openxmlformats.org/wordprocessingml/2006/main" xmlns:w14="http://schemas.microsoft.com/office/word/2010/wordml" xmlns:w15="http://schemas.microsoft.com/office/word/2012/wordml" xmlns:w16cid="http://schemas.microsoft.com/office/word/2016/wordml/cid" xmlns:w16se="http://schemas.microsoft.com/office/word/2015/wordml/symex" xmlns:wpg="http://schemas.microsoft.com/office/word/2010/wordprocessingGroup" xmlns:wpi="http://schemas.microsoft.com/office/word/2010/wordprocessingInk" xmlns:wne="http://schemas.microsoft.com/office/word/2006/wordml" xmlns:wps="http://schemas.microsoft.com/office/word/2010/wordprocessingShape" mc:Ignorable="w14 w15 w16se w16cid wp14">
   <w:body>
     <w:p>
+      <w:pPr>
+        <w:shd w:val="clear" w:color="auto" w:fill="FFFFFF"/>
+        <w:spacing w:before="150" w:after="150"/>
+        <w:ind w:right="240"/>
+        <w:outlineLvl w:val="2"/>
+        <w:rPr>
+          <w:rFonts w:ascii="Traditional Arabic" w:eastAsia="Times New Roman" w:hAnsi="Traditional Arabic" w:cs="Traditional Arabic"/>
+          <w:sz w:val="27"/>
+          <w:szCs w:val="27"/>
+          <w:lang w:eastAsia="fr-FR"/>
+        </w:rPr>
+      </w:pPr>
+      <w:r>
+        <w:rPr>
+          <w:rFonts w:ascii="Traditional Arabic" w:eastAsia="Times New Roman" w:hAnsi="Traditional Arabic" w:cs="Traditional Arabic"/>
+          <w:sz w:val="27"/>
+          <w:szCs w:val="27"/>
+          <w:lang w:eastAsia="fr-FR"/>
+        </w:rPr>
+        <w:t>Maxime J.</w:t>
+      </w:r>
+      <w:r>
+        <w:rPr>
+          <w:rFonts w:ascii="Traditional Arabic" w:eastAsia="Times New Roman" w:hAnsi="Traditional Arabic" w:cs="Traditional Arabic"/>
+          <w:sz w:val="27"/>
+          <w:szCs w:val="27"/>
+          <w:lang w:eastAsia="fr-FR"/>
+        </w:rPr>
+        <w:tab/>
+      </w:r>
+      <w:r>
+        <w:rPr>
+          <w:rFonts w:ascii="Traditional Arabic" w:eastAsia="Times New Roman" w:hAnsi="Traditional Arabic" w:cs="Traditional Arabic"/>
+          <w:sz w:val="27"/>
+          <w:szCs w:val="27"/>
+          <w:lang w:eastAsia="fr-FR"/>
+        </w:rPr>
+        <w:tab/>
+      </w:r>
+      <w:r>
+        <w:rPr>
+          <w:rFonts w:ascii="Traditional Arabic" w:eastAsia="Times New Roman" w:hAnsi="Traditional Arabic" w:cs="Traditional Arabic"/>
+          <w:sz w:val="27"/>
+          <w:szCs w:val="27"/>
+          <w:lang w:eastAsia="fr-FR"/>
+        </w:rPr>
+        <w:tab/>
+      </w:r>
+      <w:r>
+        <w:rPr>
+          <w:rFonts w:ascii="Traditional Arabic" w:eastAsia="Times New Roman" w:hAnsi="Traditional Arabic" w:cs="Traditional Arabic"/>
+          <w:sz w:val="27"/>
+          <w:szCs w:val="27"/>
+          <w:lang w:eastAsia="fr-FR"/>
+        </w:rPr>
+        <w:tab/>
+      </w:r>
+      <w:r>
+        <w:rPr>
+          <w:rFonts w:ascii="Traditional Arabic" w:eastAsia="Times New Roman" w:hAnsi="Traditional Arabic" w:cs="Traditional Arabic"/>
+          <w:sz w:val="27"/>
+          <w:szCs w:val="27"/>
+          <w:lang w:eastAsia="fr-FR"/>
+        </w:rPr>
+        <w:tab/>
+      </w:r>
+      <w:r>
+        <w:rPr>
+          <w:rFonts w:ascii="Traditional Arabic" w:eastAsia="Times New Roman" w:hAnsi="Traditional Arabic" w:cs="Traditional Arabic"/>
+          <w:sz w:val="27"/>
+          <w:szCs w:val="27"/>
+          <w:lang w:eastAsia="fr-FR"/>
+        </w:rPr>
+        <w:tab/>
+      </w:r>
+      <w:r>
+        <w:rPr>
+          <w:rFonts w:ascii="Traditional Arabic" w:eastAsia="Times New Roman" w:hAnsi="Traditional Arabic" w:cs="Traditional Arabic"/>
+          <w:sz w:val="27"/>
+          <w:szCs w:val="27"/>
+          <w:lang w:eastAsia="fr-FR"/>
+        </w:rPr>
+        <w:tab/>
+      </w:r>
+      <w:r>
+        <w:rPr>
+          <w:rFonts w:ascii="Traditional Arabic" w:eastAsia="Times New Roman" w:hAnsi="Traditional Arabic" w:cs="Traditional Arabic"/>
+          <w:sz w:val="27"/>
+          <w:szCs w:val="27"/>
+          <w:lang w:eastAsia="fr-FR"/>
+        </w:rPr>
+        <w:tab/>
+      </w:r>
+      <w:r>
+        <w:rPr>
+          <w:rFonts w:ascii="Traditional Arabic" w:eastAsia="Times New Roman" w:hAnsi="Traditional Arabic" w:cs="Traditional Arabic"/>
+          <w:sz w:val="27"/>
+          <w:szCs w:val="27"/>
+          <w:lang w:eastAsia="fr-FR"/>
+        </w:rPr>
+        <w:tab/>
+      </w:r>
       <w:bookmarkStart w:id="0" w:name="_GoBack"/>
       <w:bookmarkEnd w:id="0"/>
+      <w:r>
+        <w:rPr>
+          <w:noProof/>
+        </w:rPr>
+        <w:drawing>
+          <wp:inline distT="0" distB="0" distL="0" distR="0" wp14:anchorId="72B75EB8" wp14:editId="7FB99C32">
+            <wp:extent cx="736600" cy="736600"/>
+            <wp:effectExtent l="0" t="0" r="0" b="0"/>
+            <wp:docPr id="1" name="Image 1" descr="/var/folders/7d/mzs05qjx3491zl4sxg5jk49h0000gn/T/com.microsoft.Word/Content.MSO/2AAACC54.tmp"/>
+            <wp:cNvGraphicFramePr>
+              <a:graphicFrameLocks xmlns:a="http://schemas.openxmlformats.org/drawingml/2006/main" noChangeAspect="1"/>
+            </wp:cNvGraphicFramePr>
+            <a:graphic xmlns:a="http://schemas.openxmlformats.org/drawingml/2006/main">
+              <a:graphicData uri="http://schemas.openxmlformats.org/drawingml/2006/picture">
+                <pic:pic xmlns:pic="http://schemas.openxmlformats.org/drawingml/2006/picture">
+                  <pic:nvPicPr>
+                    <pic:cNvPr id="0" name="Picture 1" descr="/var/folders/7d/mzs05qjx3491zl4sxg5jk49h0000gn/T/com.microsoft.Word/Content.MSO/2AAACC54.tmp"/>
+                    <pic:cNvPicPr>
+                      <a:picLocks noChangeAspect="1" noChangeArrowheads="1"/>
+                    </pic:cNvPicPr>
+                  </pic:nvPicPr>
+                  <pic:blipFill>
+                    <a:blip r:embed="rId5">
+                      <a:extLst>
+                        <a:ext uri="{28A0092B-C50C-407E-A947-70E740481C1C}">
+                          <a14:useLocalDpi xmlns:a14="http://schemas.microsoft.com/office/drawing/2010/main" val="0"/>
+                        </a:ext>
+                      </a:extLst>
+                    </a:blip>
+                    <a:srcRect/>
+                    <a:stretch>
+                      <a:fillRect/>
+                    </a:stretch>
+                  </pic:blipFill>
+                  <pic:spPr bwMode="auto">
+                    <a:xfrm>
+                      <a:off x="0" y="0"/>
+                      <a:ext cx="736600" cy="736600"/>
+                    </a:xfrm>
+                    <a:prstGeom prst="rect">
+                      <a:avLst/>
+                    </a:prstGeom>
+                    <a:noFill/>
+                    <a:ln>
+                      <a:noFill/>
+                    </a:ln>
+                  </pic:spPr>
+                </pic:pic>
+              </a:graphicData>
+            </a:graphic>
+          </wp:inline>
+        </w:drawing>
+      </w:r>
     </w:p>
+    <w:p>
+      <w:pPr>
+        <w:shd w:val="clear" w:color="auto" w:fill="FFFFFF"/>
+        <w:spacing w:before="150" w:after="150"/>
+        <w:ind w:left="240" w:right="240"/>
+        <w:outlineLvl w:val="2"/>
+        <w:rPr>
+          <w:rFonts w:ascii="Traditional Arabic" w:eastAsia="Times New Roman" w:hAnsi="Traditional Arabic" w:cs="Traditional Arabic"/>
+          <w:lang w:eastAsia="fr-FR"/>
+        </w:rPr>
+      </w:pPr>
+    </w:p>
+    <w:p>
+      <w:pPr>
+        <w:shd w:val="clear" w:color="auto" w:fill="FFFFFF"/>
+        <w:spacing w:before="150" w:after="150"/>
+        <w:ind w:left="240" w:right="240"/>
+        <w:outlineLvl w:val="2"/>
+        <w:rPr>
+          <w:rFonts w:ascii="Traditional Arabic" w:eastAsia="Times New Roman" w:hAnsi="Traditional Arabic" w:cs="Traditional Arabic"/>
+          <w:lang w:eastAsia="fr-FR"/>
+        </w:rPr>
+      </w:pPr>
+    </w:p>
+    <w:p>
+      <w:pPr>
+        <w:shd w:val="clear" w:color="auto" w:fill="FFFFFF"/>
+        <w:spacing w:before="150" w:after="150"/>
+        <w:ind w:left="240" w:right="240"/>
+        <w:outlineLvl w:val="2"/>
+        <w:rPr>
+          <w:rFonts w:ascii="Traditional Arabic" w:eastAsia="Times New Roman" w:hAnsi="Traditional Arabic" w:cs="Traditional Arabic"/>
+          <w:lang w:eastAsia="fr-FR"/>
+        </w:rPr>
+      </w:pPr>
+    </w:p>
+    <w:p>
+      <w:pPr>
+        <w:shd w:val="clear" w:color="auto" w:fill="FFFFFF"/>
+        <w:spacing w:before="150" w:after="150"/>
+        <w:ind w:left="240" w:right="240"/>
+        <w:jc w:val="center"/>
+        <w:outlineLvl w:val="2"/>
+        <w:rPr>
+          <w:rFonts w:ascii="Traditional Arabic" w:eastAsia="Times New Roman" w:hAnsi="Traditional Arabic" w:cs="Traditional Arabic"/>
+          <w:b/>
+          <w:bCs/>
+          <w:sz w:val="36"/>
+          <w:szCs w:val="36"/>
+          <w:lang w:eastAsia="fr-FR"/>
+        </w:rPr>
+      </w:pPr>
+      <w:r>
+        <w:rPr>
+          <w:rFonts w:ascii="Traditional Arabic" w:hAnsi="Traditional Arabic" w:cs="Traditional Arabic"/>
+          <w:b/>
+          <w:bCs/>
+          <w:sz w:val="36"/>
+          <w:szCs w:val="36"/>
+        </w:rPr>
+        <w:t>Créez</w:t>
+      </w:r>
+      <w:r>
+        <w:rPr>
+          <w:rFonts w:ascii="Traditional Arabic" w:hAnsi="Traditional Arabic" w:cs="Traditional Arabic"/>
+          <w:b/>
+          <w:bCs/>
+          <w:sz w:val="36"/>
+          <w:szCs w:val="36"/>
+        </w:rPr>
+        <w:t xml:space="preserve"> une plateforme pour les amateurs de Nutella </w:t>
+      </w:r>
+      <w:r>
+        <w:rPr>
+          <w:rFonts w:ascii="Traditional Arabic" w:hAnsi="Traditional Arabic" w:cs="Traditional Arabic"/>
+          <w:b/>
+          <w:bCs/>
+          <w:sz w:val="36"/>
+          <w:szCs w:val="36"/>
+        </w:rPr>
+        <w:t xml:space="preserve">- </w:t>
+      </w:r>
+      <w:r>
+        <w:rPr>
+          <w:rFonts w:ascii="Traditional Arabic" w:eastAsia="Times New Roman" w:hAnsi="Traditional Arabic" w:cs="Traditional Arabic" w:hint="cs"/>
+          <w:b/>
+          <w:bCs/>
+          <w:sz w:val="36"/>
+          <w:szCs w:val="36"/>
+          <w:lang w:eastAsia="fr-FR"/>
+        </w:rPr>
+        <w:t>Livrables</w:t>
+      </w:r>
+    </w:p>
+    <w:p>
+      <w:pPr>
+        <w:shd w:val="clear" w:color="auto" w:fill="FFFFFF"/>
+        <w:spacing w:before="150" w:after="150"/>
+        <w:ind w:left="240" w:right="240"/>
+        <w:outlineLvl w:val="2"/>
+        <w:rPr>
+          <w:rFonts w:ascii="Traditional Arabic" w:eastAsia="Times New Roman" w:hAnsi="Traditional Arabic" w:cs="Traditional Arabic"/>
+          <w:sz w:val="27"/>
+          <w:szCs w:val="27"/>
+          <w:lang w:eastAsia="fr-FR"/>
+        </w:rPr>
+      </w:pPr>
+      <w:r>
+        <w:rPr>
+          <w:rFonts w:ascii="Traditional Arabic" w:eastAsia="Times New Roman" w:hAnsi="Traditional Arabic" w:cs="Traditional Arabic"/>
+          <w:noProof/>
+          <w:sz w:val="27"/>
+          <w:szCs w:val="27"/>
+          <w:lang w:eastAsia="fr-FR"/>
+        </w:rPr>
+        <w:drawing>
+          <wp:inline distT="0" distB="0" distL="0" distR="0">
+            <wp:extent cx="2963115" cy="2222500"/>
+            <wp:effectExtent l="0" t="0" r="0" b="0"/>
+            <wp:docPr id="2" name="Image 2" descr="Une image contenant mammifère, animal, chien&#10;&#10;Description générée automatiquement"/>
+            <wp:cNvGraphicFramePr>
+              <a:graphicFrameLocks xmlns:a="http://schemas.openxmlformats.org/drawingml/2006/main" noChangeAspect="1"/>
+            </wp:cNvGraphicFramePr>
+            <a:graphic xmlns:a="http://schemas.openxmlformats.org/drawingml/2006/main">
+              <a:graphicData uri="http://schemas.openxmlformats.org/drawingml/2006/picture">
+                <pic:pic xmlns:pic="http://schemas.openxmlformats.org/drawingml/2006/picture">
+                  <pic:nvPicPr>
+                    <pic:cNvPr id="2" name="ratatouille-portrait.jpg"/>
+                    <pic:cNvPicPr/>
+                  </pic:nvPicPr>
+                  <pic:blipFill>
+                    <a:blip r:embed="rId6">
+                      <a:extLst>
+                        <a:ext uri="{28A0092B-C50C-407E-A947-70E740481C1C}">
+                          <a14:useLocalDpi xmlns:a14="http://schemas.microsoft.com/office/drawing/2010/main" val="0"/>
+                        </a:ext>
+                      </a:extLst>
+                    </a:blip>
+                    <a:stretch>
+                      <a:fillRect/>
+                    </a:stretch>
+                  </pic:blipFill>
+                  <pic:spPr>
+                    <a:xfrm>
+                      <a:off x="0" y="0"/>
+                      <a:ext cx="2971600" cy="2228864"/>
+                    </a:xfrm>
+                    <a:prstGeom prst="rect">
+                      <a:avLst/>
+                    </a:prstGeom>
+                  </pic:spPr>
+                </pic:pic>
+              </a:graphicData>
+            </a:graphic>
+          </wp:inline>
+        </w:drawing>
+      </w:r>
+      <w:r>
+        <w:rPr>
+          <w:rFonts w:ascii="Traditional Arabic" w:eastAsia="Times New Roman" w:hAnsi="Traditional Arabic" w:cs="Traditional Arabic"/>
+          <w:noProof/>
+          <w:sz w:val="27"/>
+          <w:szCs w:val="27"/>
+          <w:lang w:eastAsia="fr-FR"/>
+        </w:rPr>
+        <w:drawing>
+          <wp:inline distT="0" distB="0" distL="0" distR="0">
+            <wp:extent cx="1397000" cy="3035300"/>
+            <wp:effectExtent l="0" t="0" r="0" b="0"/>
+            <wp:docPr id="3" name="Image 3" descr="Une image contenant personne, debout, tenant, homme&#10;&#10;Description générée automatiquement"/>
+            <wp:cNvGraphicFramePr>
+              <a:graphicFrameLocks xmlns:a="http://schemas.openxmlformats.org/drawingml/2006/main" noChangeAspect="1"/>
+            </wp:cNvGraphicFramePr>
+            <a:graphic xmlns:a="http://schemas.openxmlformats.org/drawingml/2006/main">
+              <a:graphicData uri="http://schemas.openxmlformats.org/drawingml/2006/picture">
+                <pic:pic xmlns:pic="http://schemas.openxmlformats.org/drawingml/2006/picture">
+                  <pic:nvPicPr>
+                    <pic:cNvPr id="3" name="colette-tatou-full.png"/>
+                    <pic:cNvPicPr/>
+                  </pic:nvPicPr>
+                  <pic:blipFill>
+                    <a:blip r:embed="rId7">
+                      <a:extLst>
+                        <a:ext uri="{28A0092B-C50C-407E-A947-70E740481C1C}">
+                          <a14:useLocalDpi xmlns:a14="http://schemas.microsoft.com/office/drawing/2010/main" val="0"/>
+                        </a:ext>
+                      </a:extLst>
+                    </a:blip>
+                    <a:stretch>
+                      <a:fillRect/>
+                    </a:stretch>
+                  </pic:blipFill>
+                  <pic:spPr>
+                    <a:xfrm>
+                      <a:off x="0" y="0"/>
+                      <a:ext cx="1397000" cy="3035300"/>
+                    </a:xfrm>
+                    <a:prstGeom prst="rect">
+                      <a:avLst/>
+                    </a:prstGeom>
+                  </pic:spPr>
+                </pic:pic>
+              </a:graphicData>
+            </a:graphic>
+          </wp:inline>
+        </w:drawing>
+      </w:r>
+    </w:p>
+    <w:p>
+      <w:pPr>
+        <w:shd w:val="clear" w:color="auto" w:fill="FFFFFF"/>
+        <w:spacing w:before="150" w:after="150"/>
+        <w:ind w:left="240" w:right="240"/>
+        <w:outlineLvl w:val="2"/>
+        <w:rPr>
+          <w:rFonts w:ascii="Traditional Arabic" w:eastAsia="Times New Roman" w:hAnsi="Traditional Arabic" w:cs="Traditional Arabic"/>
+          <w:sz w:val="27"/>
+          <w:szCs w:val="27"/>
+          <w:lang w:eastAsia="fr-FR"/>
+        </w:rPr>
+      </w:pPr>
+    </w:p>
+    <w:p>
+      <w:pPr>
+        <w:shd w:val="clear" w:color="auto" w:fill="FFFFFF"/>
+        <w:spacing w:before="150" w:after="150"/>
+        <w:ind w:left="240" w:right="240"/>
+        <w:outlineLvl w:val="2"/>
+        <w:rPr>
+          <w:rFonts w:ascii="Traditional Arabic" w:eastAsia="Times New Roman" w:hAnsi="Traditional Arabic" w:cs="Traditional Arabic"/>
+          <w:sz w:val="27"/>
+          <w:szCs w:val="27"/>
+          <w:lang w:eastAsia="fr-FR"/>
+        </w:rPr>
+      </w:pPr>
+    </w:p>
+    <w:p>
+      <w:pPr>
+        <w:pStyle w:val="Paragraphedeliste"/>
+        <w:numPr>
+          <w:ilvl w:val="0"/>
+          <w:numId w:val="3"/>
+        </w:numPr>
+        <w:shd w:val="clear" w:color="auto" w:fill="FFFFFF"/>
+        <w:spacing w:before="100" w:beforeAutospacing="1" w:after="100" w:afterAutospacing="1"/>
+        <w:ind w:right="240"/>
+        <w:jc w:val="both"/>
+        <w:rPr>
+          <w:rFonts w:ascii="Traditional Arabic" w:eastAsia="Times New Roman" w:hAnsi="Traditional Arabic" w:cs="Traditional Arabic" w:hint="cs"/>
+          <w:sz w:val="28"/>
+          <w:szCs w:val="28"/>
+          <w:lang w:eastAsia="fr-FR"/>
+        </w:rPr>
+      </w:pPr>
+      <w:r>
+        <w:rPr>
+          <w:rFonts w:ascii="Traditional Arabic" w:eastAsia="Times New Roman" w:hAnsi="Traditional Arabic" w:cs="Traditional Arabic" w:hint="cs"/>
+          <w:sz w:val="28"/>
+          <w:szCs w:val="28"/>
+          <w:lang w:eastAsia="fr-FR"/>
+        </w:rPr>
+        <w:t>Lien vers votre site en production, entièrement fonctionnel.</w:t>
+      </w:r>
+    </w:p>
+    <w:p>
+      <w:pPr>
+        <w:pStyle w:val="Paragraphedeliste"/>
+        <w:numPr>
+          <w:ilvl w:val="0"/>
+          <w:numId w:val="3"/>
+        </w:numPr>
+        <w:shd w:val="clear" w:color="auto" w:fill="FFFFFF"/>
+        <w:spacing w:before="100" w:beforeAutospacing="1" w:after="100" w:afterAutospacing="1"/>
+        <w:ind w:right="240"/>
+        <w:jc w:val="both"/>
+        <w:rPr>
+          <w:rFonts w:ascii="Traditional Arabic" w:eastAsia="Times New Roman" w:hAnsi="Traditional Arabic" w:cs="Traditional Arabic" w:hint="cs"/>
+          <w:sz w:val="28"/>
+          <w:szCs w:val="28"/>
+          <w:lang w:eastAsia="fr-FR"/>
+        </w:rPr>
+      </w:pPr>
+      <w:r>
+        <w:rPr>
+          <w:rFonts w:ascii="Traditional Arabic" w:eastAsia="Times New Roman" w:hAnsi="Traditional Arabic" w:cs="Traditional Arabic" w:hint="cs"/>
+          <w:sz w:val="28"/>
+          <w:szCs w:val="28"/>
+          <w:lang w:eastAsia="fr-FR"/>
+        </w:rPr>
+        <w:t xml:space="preserve">Document écrit expliquant votre démarche de création, les difficultés rencontrées et la manière dont vous les avez résolues. Incluez-y le lien vers votre </w:t>
+      </w:r>
+      <w:proofErr w:type="spellStart"/>
+      <w:r>
+        <w:rPr>
+          <w:rFonts w:ascii="Traditional Arabic" w:eastAsia="Times New Roman" w:hAnsi="Traditional Arabic" w:cs="Traditional Arabic" w:hint="cs"/>
+          <w:sz w:val="28"/>
+          <w:szCs w:val="28"/>
+          <w:lang w:eastAsia="fr-FR"/>
+        </w:rPr>
+        <w:t>board</w:t>
+      </w:r>
+      <w:proofErr w:type="spellEnd"/>
+      <w:r>
+        <w:rPr>
+          <w:rFonts w:ascii="Traditional Arabic" w:eastAsia="Times New Roman" w:hAnsi="Traditional Arabic" w:cs="Traditional Arabic" w:hint="cs"/>
+          <w:sz w:val="28"/>
+          <w:szCs w:val="28"/>
+          <w:lang w:eastAsia="fr-FR"/>
+        </w:rPr>
+        <w:t xml:space="preserve"> </w:t>
+      </w:r>
+      <w:proofErr w:type="spellStart"/>
+      <w:r>
+        <w:rPr>
+          <w:rFonts w:ascii="Traditional Arabic" w:eastAsia="Times New Roman" w:hAnsi="Traditional Arabic" w:cs="Traditional Arabic" w:hint="cs"/>
+          <w:sz w:val="28"/>
+          <w:szCs w:val="28"/>
+          <w:lang w:eastAsia="fr-FR"/>
+        </w:rPr>
+        <w:t>Trello</w:t>
+      </w:r>
+      <w:proofErr w:type="spellEnd"/>
+      <w:r>
+        <w:rPr>
+          <w:rFonts w:ascii="Traditional Arabic" w:eastAsia="Times New Roman" w:hAnsi="Traditional Arabic" w:cs="Traditional Arabic" w:hint="cs"/>
+          <w:sz w:val="28"/>
+          <w:szCs w:val="28"/>
+          <w:lang w:eastAsia="fr-FR"/>
+        </w:rPr>
+        <w:t xml:space="preserve"> ou </w:t>
+      </w:r>
+      <w:proofErr w:type="spellStart"/>
+      <w:r>
+        <w:rPr>
+          <w:rFonts w:ascii="Traditional Arabic" w:eastAsia="Times New Roman" w:hAnsi="Traditional Arabic" w:cs="Traditional Arabic" w:hint="cs"/>
+          <w:sz w:val="28"/>
+          <w:szCs w:val="28"/>
+          <w:lang w:eastAsia="fr-FR"/>
+        </w:rPr>
+        <w:t>Pivotal</w:t>
+      </w:r>
+      <w:proofErr w:type="spellEnd"/>
+      <w:r>
+        <w:rPr>
+          <w:rFonts w:ascii="Traditional Arabic" w:eastAsia="Times New Roman" w:hAnsi="Traditional Arabic" w:cs="Traditional Arabic" w:hint="cs"/>
+          <w:sz w:val="28"/>
+          <w:szCs w:val="28"/>
+          <w:lang w:eastAsia="fr-FR"/>
+        </w:rPr>
+        <w:t xml:space="preserve"> </w:t>
+      </w:r>
+      <w:proofErr w:type="spellStart"/>
+      <w:r>
+        <w:rPr>
+          <w:rFonts w:ascii="Traditional Arabic" w:eastAsia="Times New Roman" w:hAnsi="Traditional Arabic" w:cs="Traditional Arabic" w:hint="cs"/>
+          <w:sz w:val="28"/>
+          <w:szCs w:val="28"/>
+          <w:lang w:eastAsia="fr-FR"/>
+        </w:rPr>
+        <w:t>Tracker</w:t>
+      </w:r>
+      <w:proofErr w:type="spellEnd"/>
+      <w:r>
+        <w:rPr>
+          <w:rFonts w:ascii="Traditional Arabic" w:eastAsia="Times New Roman" w:hAnsi="Traditional Arabic" w:cs="Traditional Arabic" w:hint="cs"/>
+          <w:sz w:val="28"/>
+          <w:szCs w:val="28"/>
+          <w:lang w:eastAsia="fr-FR"/>
+        </w:rPr>
+        <w:t xml:space="preserve">, le lien vers votre repo </w:t>
+      </w:r>
+      <w:proofErr w:type="spellStart"/>
+      <w:r>
+        <w:rPr>
+          <w:rFonts w:ascii="Traditional Arabic" w:eastAsia="Times New Roman" w:hAnsi="Traditional Arabic" w:cs="Traditional Arabic" w:hint="cs"/>
+          <w:sz w:val="28"/>
+          <w:szCs w:val="28"/>
+          <w:lang w:eastAsia="fr-FR"/>
+        </w:rPr>
+        <w:t>Github</w:t>
+      </w:r>
+      <w:proofErr w:type="spellEnd"/>
+      <w:r>
+        <w:rPr>
+          <w:rFonts w:ascii="Traditional Arabic" w:eastAsia="Times New Roman" w:hAnsi="Traditional Arabic" w:cs="Traditional Arabic" w:hint="cs"/>
+          <w:sz w:val="28"/>
+          <w:szCs w:val="28"/>
+          <w:lang w:eastAsia="fr-FR"/>
+        </w:rPr>
+        <w:t xml:space="preserve"> et le site en production.  Le document doit être en format </w:t>
+      </w:r>
+      <w:proofErr w:type="spellStart"/>
+      <w:r>
+        <w:rPr>
+          <w:rFonts w:ascii="Traditional Arabic" w:eastAsia="Times New Roman" w:hAnsi="Traditional Arabic" w:cs="Traditional Arabic" w:hint="cs"/>
+          <w:sz w:val="28"/>
+          <w:szCs w:val="28"/>
+          <w:lang w:eastAsia="fr-FR"/>
+        </w:rPr>
+        <w:t>pdf</w:t>
+      </w:r>
+      <w:proofErr w:type="spellEnd"/>
+      <w:r>
+        <w:rPr>
+          <w:rFonts w:ascii="Traditional Arabic" w:eastAsia="Times New Roman" w:hAnsi="Traditional Arabic" w:cs="Traditional Arabic" w:hint="cs"/>
+          <w:sz w:val="28"/>
+          <w:szCs w:val="28"/>
+          <w:lang w:eastAsia="fr-FR"/>
+        </w:rPr>
+        <w:t xml:space="preserve"> et ne pas excéder 2 pages A4. Il peut être rédigé en anglais ou en français, au choix, mais prenez bien en considération que les fautes d’orthographe et de grammaire seront évaluées !</w:t>
+      </w:r>
+    </w:p>
+    <w:p>
+      <w:pPr>
+        <w:rPr>
+          <w:rFonts w:ascii="Times New Roman" w:eastAsia="Times New Roman" w:hAnsi="Times New Roman" w:cs="Times New Roman"/>
+          <w:lang w:eastAsia="fr-FR"/>
+        </w:rPr>
+      </w:pPr>
+    </w:p>
+    <w:p/>
+    <w:p/>
+    <w:p/>
+    <w:p/>
+    <w:p/>
+    <w:p/>
+    <w:p/>
+    <w:p/>
+    <w:p/>
+    <w:p/>
+    <w:p/>
+    <w:p/>
+    <w:p/>
+    <w:p/>
+    <w:p/>
+    <w:p/>
+    <w:p/>
+    <w:p/>
+    <w:p/>
+    <w:p/>
+    <w:p/>
+    <w:p/>
+    <w:p/>
+    <w:p/>
+    <w:p/>
+    <w:p/>
+    <w:p/>
+    <w:p/>
+    <w:p/>
+    <w:p/>
+    <w:p/>
+    <w:p/>
+    <w:p/>
+    <w:p/>
+    <w:p/>
+    <w:p/>
+    <w:p/>
+    <w:p/>
+    <w:p/>
+    <w:p/>
+    <w:p/>
+    <w:p/>
+    <w:p/>
+    <w:p/>
+    <w:p/>
+    <w:p/>
+    <w:p/>
+    <w:p/>
+    <w:p/>
+    <w:p/>
+    <w:p/>
     <w:sectPr>
       <w:pgSz w:w="11900" w:h="16840"/>
       <w:pgMar w:top="1417" w:right="1417" w:bottom="1417" w:left="1417" w:header="708" w:footer="708" w:gutter="0"/>
@@ -14,6 +640,423 @@
     </w:sectPr>
   </w:body>
 </w:document>
+</file>
+
+<file path=word/numbering.xml><?xml version="1.0" encoding="utf-8"?>
+<w:numbering xmlns:wpc="http://schemas.microsoft.com/office/word/2010/wordprocessingCanvas" xmlns:cx="http://schemas.microsoft.com/office/drawing/2014/chartex" xmlns:cx1="http://schemas.microsoft.com/office/drawing/2015/9/8/chartex" xmlns:cx2="http://schemas.microsoft.com/office/drawing/2015/10/21/chartex" xmlns:cx3="http://schemas.microsoft.com/office/drawing/2016/5/9/chartex" xmlns:cx4="http://schemas.microsoft.com/office/drawing/2016/5/10/chartex" xmlns:cx5="http://schemas.microsoft.com/office/drawing/2016/5/11/chartex" xmlns:cx6="http://schemas.microsoft.com/office/drawing/2016/5/12/chartex" xmlns:cx7="http://schemas.microsoft.com/office/drawing/2016/5/13/chartex" xmlns:cx8="http://schemas.microsoft.com/office/drawing/2016/5/14/chartex" xmlns:mc="http://schemas.openxmlformats.org/markup-compatibility/2006" xmlns:aink="http://schemas.microsoft.com/office/drawing/2016/ink" xmlns:am3d="http://schemas.microsoft.com/office/drawing/2017/model3d" xmlns:o="urn:schemas-microsoft-com:office:office" xmlns:r="http://schemas.openxmlformats.org/officeDocument/2006/relationships" xmlns:m="http://schemas.openxmlformats.org/officeDocument/2006/math" xmlns:v="urn:schemas-microsoft-com:vml" xmlns:wp14="http://schemas.microsoft.com/office/word/2010/wordprocessingDrawing" xmlns:wp="http://schemas.openxmlformats.org/drawingml/2006/wordprocessingDrawing" xmlns:w10="urn:schemas-microsoft-com:office:word" xmlns:w="http://schemas.openxmlformats.org/wordprocessingml/2006/main" xmlns:w14="http://schemas.microsoft.com/office/word/2010/wordml" xmlns:w15="http://schemas.microsoft.com/office/word/2012/wordml" xmlns:w16cid="http://schemas.microsoft.com/office/word/2016/wordml/cid" xmlns:w16se="http://schemas.microsoft.com/office/word/2015/wordml/symex" xmlns:wpg="http://schemas.microsoft.com/office/word/2010/wordprocessingGroup" xmlns:wpi="http://schemas.microsoft.com/office/word/2010/wordprocessingInk" xmlns:wne="http://schemas.microsoft.com/office/word/2006/wordml" xmlns:wps="http://schemas.microsoft.com/office/word/2010/wordprocessingShape" mc:Ignorable="w14 w15 w16se w16cid wp14">
+  <w:numPicBullet w:numPicBulletId="0">
+    <w:pict>
+      <v:shapetype id="_x0000_t75" coordsize="21600,21600" o:spt="75" o:preferrelative="t" path="m@4@5l@4@11@9@11@9@5xe" filled="f" stroked="f">
+        <v:stroke joinstyle="miter"/>
+        <v:formulas>
+          <v:f eqn="if lineDrawn pixelLineWidth 0"/>
+          <v:f eqn="sum @0 1 0"/>
+          <v:f eqn="sum 0 0 @1"/>
+          <v:f eqn="prod @2 1 2"/>
+          <v:f eqn="prod @3 21600 pixelWidth"/>
+          <v:f eqn="prod @3 21600 pixelHeight"/>
+          <v:f eqn="sum @0 0 1"/>
+          <v:f eqn="prod @6 1 2"/>
+          <v:f eqn="prod @7 21600 pixelWidth"/>
+          <v:f eqn="sum @8 21600 0"/>
+          <v:f eqn="prod @7 21600 pixelHeight"/>
+          <v:f eqn="sum @10 21600 0"/>
+        </v:formulas>
+        <v:path o:extrusionok="f" gradientshapeok="t" o:connecttype="rect"/>
+        <o:lock v:ext="edit" aspectratio="t"/>
+      </v:shapetype>
+      <v:shape id="_x0000_i1031" type="#_x0000_t75" style="width:100pt;height:100pt" o:bullet="t">
+        <v:imagedata r:id="rId1" o:title="logo_pur_beurre"/>
+      </v:shape>
+    </w:pict>
+  </w:numPicBullet>
+  <w:abstractNum w:abstractNumId="0" w15:restartNumberingAfterBreak="0">
+    <w:nsid w:val="011C3BC3"/>
+    <w:multiLevelType w:val="hybridMultilevel"/>
+    <w:tmpl w:val="E4845948"/>
+    <w:lvl w:ilvl="0" w:tplc="040C0001">
+      <w:start w:val="1"/>
+      <w:numFmt w:val="bullet"/>
+      <w:lvlText w:val=""/>
+      <w:lvlJc w:val="left"/>
+      <w:pPr>
+        <w:ind w:left="960" w:hanging="360"/>
+      </w:pPr>
+      <w:rPr>
+        <w:rFonts w:ascii="Symbol" w:hAnsi="Symbol" w:hint="default"/>
+      </w:rPr>
+    </w:lvl>
+    <w:lvl w:ilvl="1" w:tplc="040C0003" w:tentative="1">
+      <w:start w:val="1"/>
+      <w:numFmt w:val="bullet"/>
+      <w:lvlText w:val="o"/>
+      <w:lvlJc w:val="left"/>
+      <w:pPr>
+        <w:ind w:left="1680" w:hanging="360"/>
+      </w:pPr>
+      <w:rPr>
+        <w:rFonts w:ascii="Courier New" w:hAnsi="Courier New" w:cs="Courier New" w:hint="default"/>
+      </w:rPr>
+    </w:lvl>
+    <w:lvl w:ilvl="2" w:tplc="040C0005" w:tentative="1">
+      <w:start w:val="1"/>
+      <w:numFmt w:val="bullet"/>
+      <w:lvlText w:val=""/>
+      <w:lvlJc w:val="left"/>
+      <w:pPr>
+        <w:ind w:left="2400" w:hanging="360"/>
+      </w:pPr>
+      <w:rPr>
+        <w:rFonts w:ascii="Wingdings" w:hAnsi="Wingdings" w:hint="default"/>
+      </w:rPr>
+    </w:lvl>
+    <w:lvl w:ilvl="3" w:tplc="040C0001" w:tentative="1">
+      <w:start w:val="1"/>
+      <w:numFmt w:val="bullet"/>
+      <w:lvlText w:val=""/>
+      <w:lvlJc w:val="left"/>
+      <w:pPr>
+        <w:ind w:left="3120" w:hanging="360"/>
+      </w:pPr>
+      <w:rPr>
+        <w:rFonts w:ascii="Symbol" w:hAnsi="Symbol" w:hint="default"/>
+      </w:rPr>
+    </w:lvl>
+    <w:lvl w:ilvl="4" w:tplc="040C0003" w:tentative="1">
+      <w:start w:val="1"/>
+      <w:numFmt w:val="bullet"/>
+      <w:lvlText w:val="o"/>
+      <w:lvlJc w:val="left"/>
+      <w:pPr>
+        <w:ind w:left="3840" w:hanging="360"/>
+      </w:pPr>
+      <w:rPr>
+        <w:rFonts w:ascii="Courier New" w:hAnsi="Courier New" w:cs="Courier New" w:hint="default"/>
+      </w:rPr>
+    </w:lvl>
+    <w:lvl w:ilvl="5" w:tplc="040C0005" w:tentative="1">
+      <w:start w:val="1"/>
+      <w:numFmt w:val="bullet"/>
+      <w:lvlText w:val=""/>
+      <w:lvlJc w:val="left"/>
+      <w:pPr>
+        <w:ind w:left="4560" w:hanging="360"/>
+      </w:pPr>
+      <w:rPr>
+        <w:rFonts w:ascii="Wingdings" w:hAnsi="Wingdings" w:hint="default"/>
+      </w:rPr>
+    </w:lvl>
+    <w:lvl w:ilvl="6" w:tplc="040C0001" w:tentative="1">
+      <w:start w:val="1"/>
+      <w:numFmt w:val="bullet"/>
+      <w:lvlText w:val=""/>
+      <w:lvlJc w:val="left"/>
+      <w:pPr>
+        <w:ind w:left="5280" w:hanging="360"/>
+      </w:pPr>
+      <w:rPr>
+        <w:rFonts w:ascii="Symbol" w:hAnsi="Symbol" w:hint="default"/>
+      </w:rPr>
+    </w:lvl>
+    <w:lvl w:ilvl="7" w:tplc="040C0003" w:tentative="1">
+      <w:start w:val="1"/>
+      <w:numFmt w:val="bullet"/>
+      <w:lvlText w:val="o"/>
+      <w:lvlJc w:val="left"/>
+      <w:pPr>
+        <w:ind w:left="6000" w:hanging="360"/>
+      </w:pPr>
+      <w:rPr>
+        <w:rFonts w:ascii="Courier New" w:hAnsi="Courier New" w:cs="Courier New" w:hint="default"/>
+      </w:rPr>
+    </w:lvl>
+    <w:lvl w:ilvl="8" w:tplc="040C0005" w:tentative="1">
+      <w:start w:val="1"/>
+      <w:numFmt w:val="bullet"/>
+      <w:lvlText w:val=""/>
+      <w:lvlJc w:val="left"/>
+      <w:pPr>
+        <w:ind w:left="6720" w:hanging="360"/>
+      </w:pPr>
+      <w:rPr>
+        <w:rFonts w:ascii="Wingdings" w:hAnsi="Wingdings" w:hint="default"/>
+      </w:rPr>
+    </w:lvl>
+  </w:abstractNum>
+  <w:abstractNum w:abstractNumId="1" w15:restartNumberingAfterBreak="0">
+    <w:nsid w:val="67AA2BBA"/>
+    <w:multiLevelType w:val="multilevel"/>
+    <w:tmpl w:val="8E7A5CEC"/>
+    <w:lvl w:ilvl="0">
+      <w:start w:val="1"/>
+      <w:numFmt w:val="bullet"/>
+      <w:lvlText w:val=""/>
+      <w:lvlJc w:val="left"/>
+      <w:pPr>
+        <w:tabs>
+          <w:tab w:val="num" w:pos="720"/>
+        </w:tabs>
+        <w:ind w:left="720" w:hanging="360"/>
+      </w:pPr>
+      <w:rPr>
+        <w:rFonts w:ascii="Symbol" w:hAnsi="Symbol" w:hint="default"/>
+        <w:sz w:val="20"/>
+      </w:rPr>
+    </w:lvl>
+    <w:lvl w:ilvl="1" w:tentative="1">
+      <w:start w:val="1"/>
+      <w:numFmt w:val="bullet"/>
+      <w:lvlText w:val="o"/>
+      <w:lvlJc w:val="left"/>
+      <w:pPr>
+        <w:tabs>
+          <w:tab w:val="num" w:pos="1440"/>
+        </w:tabs>
+        <w:ind w:left="1440" w:hanging="360"/>
+      </w:pPr>
+      <w:rPr>
+        <w:rFonts w:ascii="Courier New" w:hAnsi="Courier New" w:hint="default"/>
+        <w:sz w:val="20"/>
+      </w:rPr>
+    </w:lvl>
+    <w:lvl w:ilvl="2" w:tentative="1">
+      <w:start w:val="1"/>
+      <w:numFmt w:val="bullet"/>
+      <w:lvlText w:val=""/>
+      <w:lvlJc w:val="left"/>
+      <w:pPr>
+        <w:tabs>
+          <w:tab w:val="num" w:pos="2160"/>
+        </w:tabs>
+        <w:ind w:left="2160" w:hanging="360"/>
+      </w:pPr>
+      <w:rPr>
+        <w:rFonts w:ascii="Wingdings" w:hAnsi="Wingdings" w:hint="default"/>
+        <w:sz w:val="20"/>
+      </w:rPr>
+    </w:lvl>
+    <w:lvl w:ilvl="3" w:tentative="1">
+      <w:start w:val="1"/>
+      <w:numFmt w:val="bullet"/>
+      <w:lvlText w:val=""/>
+      <w:lvlJc w:val="left"/>
+      <w:pPr>
+        <w:tabs>
+          <w:tab w:val="num" w:pos="2880"/>
+        </w:tabs>
+        <w:ind w:left="2880" w:hanging="360"/>
+      </w:pPr>
+      <w:rPr>
+        <w:rFonts w:ascii="Wingdings" w:hAnsi="Wingdings" w:hint="default"/>
+        <w:sz w:val="20"/>
+      </w:rPr>
+    </w:lvl>
+    <w:lvl w:ilvl="4" w:tentative="1">
+      <w:start w:val="1"/>
+      <w:numFmt w:val="bullet"/>
+      <w:lvlText w:val=""/>
+      <w:lvlJc w:val="left"/>
+      <w:pPr>
+        <w:tabs>
+          <w:tab w:val="num" w:pos="3600"/>
+        </w:tabs>
+        <w:ind w:left="3600" w:hanging="360"/>
+      </w:pPr>
+      <w:rPr>
+        <w:rFonts w:ascii="Wingdings" w:hAnsi="Wingdings" w:hint="default"/>
+        <w:sz w:val="20"/>
+      </w:rPr>
+    </w:lvl>
+    <w:lvl w:ilvl="5" w:tentative="1">
+      <w:start w:val="1"/>
+      <w:numFmt w:val="bullet"/>
+      <w:lvlText w:val=""/>
+      <w:lvlJc w:val="left"/>
+      <w:pPr>
+        <w:tabs>
+          <w:tab w:val="num" w:pos="4320"/>
+        </w:tabs>
+        <w:ind w:left="4320" w:hanging="360"/>
+      </w:pPr>
+      <w:rPr>
+        <w:rFonts w:ascii="Wingdings" w:hAnsi="Wingdings" w:hint="default"/>
+        <w:sz w:val="20"/>
+      </w:rPr>
+    </w:lvl>
+    <w:lvl w:ilvl="6" w:tentative="1">
+      <w:start w:val="1"/>
+      <w:numFmt w:val="bullet"/>
+      <w:lvlText w:val=""/>
+      <w:lvlJc w:val="left"/>
+      <w:pPr>
+        <w:tabs>
+          <w:tab w:val="num" w:pos="5040"/>
+        </w:tabs>
+        <w:ind w:left="5040" w:hanging="360"/>
+      </w:pPr>
+      <w:rPr>
+        <w:rFonts w:ascii="Wingdings" w:hAnsi="Wingdings" w:hint="default"/>
+        <w:sz w:val="20"/>
+      </w:rPr>
+    </w:lvl>
+    <w:lvl w:ilvl="7" w:tentative="1">
+      <w:start w:val="1"/>
+      <w:numFmt w:val="bullet"/>
+      <w:lvlText w:val=""/>
+      <w:lvlJc w:val="left"/>
+      <w:pPr>
+        <w:tabs>
+          <w:tab w:val="num" w:pos="5760"/>
+        </w:tabs>
+        <w:ind w:left="5760" w:hanging="360"/>
+      </w:pPr>
+      <w:rPr>
+        <w:rFonts w:ascii="Wingdings" w:hAnsi="Wingdings" w:hint="default"/>
+        <w:sz w:val="20"/>
+      </w:rPr>
+    </w:lvl>
+    <w:lvl w:ilvl="8" w:tentative="1">
+      <w:start w:val="1"/>
+      <w:numFmt w:val="bullet"/>
+      <w:lvlText w:val=""/>
+      <w:lvlJc w:val="left"/>
+      <w:pPr>
+        <w:tabs>
+          <w:tab w:val="num" w:pos="6480"/>
+        </w:tabs>
+        <w:ind w:left="6480" w:hanging="360"/>
+      </w:pPr>
+      <w:rPr>
+        <w:rFonts w:ascii="Wingdings" w:hAnsi="Wingdings" w:hint="default"/>
+        <w:sz w:val="20"/>
+      </w:rPr>
+    </w:lvl>
+  </w:abstractNum>
+  <w:abstractNum w:abstractNumId="2" w15:restartNumberingAfterBreak="0">
+    <w:nsid w:val="7F9C6110"/>
+    <w:multiLevelType w:val="hybridMultilevel"/>
+    <w:tmpl w:val="DE70FFFC"/>
+    <w:lvl w:ilvl="0" w:tplc="68526EA0">
+      <w:start w:val="1"/>
+      <w:numFmt w:val="bullet"/>
+      <w:lvlText w:val=""/>
+      <w:lvlPicBulletId w:val="0"/>
+      <w:lvlJc w:val="left"/>
+      <w:pPr>
+        <w:ind w:left="960" w:hanging="360"/>
+      </w:pPr>
+      <w:rPr>
+        <w:rFonts w:ascii="Symbol" w:hAnsi="Symbol" w:hint="default"/>
+        <w:color w:val="auto"/>
+      </w:rPr>
+    </w:lvl>
+    <w:lvl w:ilvl="1" w:tplc="040C0003" w:tentative="1">
+      <w:start w:val="1"/>
+      <w:numFmt w:val="bullet"/>
+      <w:lvlText w:val="o"/>
+      <w:lvlJc w:val="left"/>
+      <w:pPr>
+        <w:ind w:left="1680" w:hanging="360"/>
+      </w:pPr>
+      <w:rPr>
+        <w:rFonts w:ascii="Courier New" w:hAnsi="Courier New" w:cs="Courier New" w:hint="default"/>
+      </w:rPr>
+    </w:lvl>
+    <w:lvl w:ilvl="2" w:tplc="040C0005" w:tentative="1">
+      <w:start w:val="1"/>
+      <w:numFmt w:val="bullet"/>
+      <w:lvlText w:val=""/>
+      <w:lvlJc w:val="left"/>
+      <w:pPr>
+        <w:ind w:left="2400" w:hanging="360"/>
+      </w:pPr>
+      <w:rPr>
+        <w:rFonts w:ascii="Wingdings" w:hAnsi="Wingdings" w:hint="default"/>
+      </w:rPr>
+    </w:lvl>
+    <w:lvl w:ilvl="3" w:tplc="040C0001" w:tentative="1">
+      <w:start w:val="1"/>
+      <w:numFmt w:val="bullet"/>
+      <w:lvlText w:val=""/>
+      <w:lvlJc w:val="left"/>
+      <w:pPr>
+        <w:ind w:left="3120" w:hanging="360"/>
+      </w:pPr>
+      <w:rPr>
+        <w:rFonts w:ascii="Symbol" w:hAnsi="Symbol" w:hint="default"/>
+      </w:rPr>
+    </w:lvl>
+    <w:lvl w:ilvl="4" w:tplc="040C0003" w:tentative="1">
+      <w:start w:val="1"/>
+      <w:numFmt w:val="bullet"/>
+      <w:lvlText w:val="o"/>
+      <w:lvlJc w:val="left"/>
+      <w:pPr>
+        <w:ind w:left="3840" w:hanging="360"/>
+      </w:pPr>
+      <w:rPr>
+        <w:rFonts w:ascii="Courier New" w:hAnsi="Courier New" w:cs="Courier New" w:hint="default"/>
+      </w:rPr>
+    </w:lvl>
+    <w:lvl w:ilvl="5" w:tplc="040C0005" w:tentative="1">
+      <w:start w:val="1"/>
+      <w:numFmt w:val="bullet"/>
+      <w:lvlText w:val=""/>
+      <w:lvlJc w:val="left"/>
+      <w:pPr>
+        <w:ind w:left="4560" w:hanging="360"/>
+      </w:pPr>
+      <w:rPr>
+        <w:rFonts w:ascii="Wingdings" w:hAnsi="Wingdings" w:hint="default"/>
+      </w:rPr>
+    </w:lvl>
+    <w:lvl w:ilvl="6" w:tplc="040C0001" w:tentative="1">
+      <w:start w:val="1"/>
+      <w:numFmt w:val="bullet"/>
+      <w:lvlText w:val=""/>
+      <w:lvlJc w:val="left"/>
+      <w:pPr>
+        <w:ind w:left="5280" w:hanging="360"/>
+      </w:pPr>
+      <w:rPr>
+        <w:rFonts w:ascii="Symbol" w:hAnsi="Symbol" w:hint="default"/>
+      </w:rPr>
+    </w:lvl>
+    <w:lvl w:ilvl="7" w:tplc="040C0003" w:tentative="1">
+      <w:start w:val="1"/>
+      <w:numFmt w:val="bullet"/>
+      <w:lvlText w:val="o"/>
+      <w:lvlJc w:val="left"/>
+      <w:pPr>
+        <w:ind w:left="6000" w:hanging="360"/>
+      </w:pPr>
+      <w:rPr>
+        <w:rFonts w:ascii="Courier New" w:hAnsi="Courier New" w:cs="Courier New" w:hint="default"/>
+      </w:rPr>
+    </w:lvl>
+    <w:lvl w:ilvl="8" w:tplc="040C0005" w:tentative="1">
+      <w:start w:val="1"/>
+      <w:numFmt w:val="bullet"/>
+      <w:lvlText w:val=""/>
+      <w:lvlJc w:val="left"/>
+      <w:pPr>
+        <w:ind w:left="6720" w:hanging="360"/>
+      </w:pPr>
+      <w:rPr>
+        <w:rFonts w:ascii="Wingdings" w:hAnsi="Wingdings" w:hint="default"/>
+      </w:rPr>
+    </w:lvl>
+  </w:abstractNum>
+  <w:num w:numId="1">
+    <w:abstractNumId w:val="1"/>
+  </w:num>
+  <w:num w:numId="2">
+    <w:abstractNumId w:val="0"/>
+  </w:num>
+  <w:num w:numId="3">
+    <w:abstractNumId w:val="2"/>
+  </w:num>
+</w:numbering>
 </file>
 
 <file path=word/styles.xml><?xml version="1.0" encoding="utf-8"?>
@@ -135,6 +1178,7 @@
     <w:lsdException w:name="HTML Sample" w:semiHidden="1" w:unhideWhenUsed="1"/>
     <w:lsdException w:name="HTML Typewriter" w:semiHidden="1" w:unhideWhenUsed="1"/>
     <w:lsdException w:name="HTML Variable" w:semiHidden="1" w:unhideWhenUsed="1"/>
+    <w:lsdException w:name="Normal Table" w:semiHidden="1" w:unhideWhenUsed="1"/>
     <w:lsdException w:name="annotation subject" w:semiHidden="1" w:unhideWhenUsed="1"/>
     <w:lsdException w:name="No List" w:semiHidden="1" w:unhideWhenUsed="1"/>
     <w:lsdException w:name="Outline List 1" w:semiHidden="1" w:unhideWhenUsed="1"/>
@@ -181,8 +1225,10 @@
     <w:lsdException w:name="Table Subtle 2" w:semiHidden="1" w:unhideWhenUsed="1"/>
     <w:lsdException w:name="Table Web 1" w:semiHidden="1" w:unhideWhenUsed="1"/>
     <w:lsdException w:name="Table Web 2" w:semiHidden="1" w:unhideWhenUsed="1"/>
+    <w:lsdException w:name="Table Web 3" w:semiHidden="1" w:unhideWhenUsed="1"/>
     <w:lsdException w:name="Balloon Text" w:semiHidden="1" w:unhideWhenUsed="1"/>
     <w:lsdException w:name="Table Grid" w:uiPriority="39"/>
+    <w:lsdException w:name="Table Theme" w:semiHidden="1" w:unhideWhenUsed="1"/>
     <w:lsdException w:name="Placeholder Text" w:semiHidden="1"/>
     <w:lsdException w:name="No Spacing" w:uiPriority="1" w:qFormat="1"/>
     <w:lsdException w:name="Light Shading" w:uiPriority="60"/>
@@ -429,6 +1475,26 @@
       <w:szCs w:val="26"/>
     </w:rPr>
   </w:style>
+  <w:style w:type="paragraph" w:styleId="Titre3">
+    <w:name w:val="heading 3"/>
+    <w:basedOn w:val="Normal"/>
+    <w:link w:val="Titre3Car"/>
+    <w:uiPriority w:val="9"/>
+    <w:qFormat/>
+    <w:rsid w:val="00702895"/>
+    <w:pPr>
+      <w:spacing w:before="100" w:beforeAutospacing="1" w:after="100" w:afterAutospacing="1"/>
+      <w:outlineLvl w:val="2"/>
+    </w:pPr>
+    <w:rPr>
+      <w:rFonts w:ascii="Times New Roman" w:eastAsia="Times New Roman" w:hAnsi="Times New Roman" w:cs="Times New Roman"/>
+      <w:b/>
+      <w:bCs/>
+      <w:sz w:val="27"/>
+      <w:szCs w:val="27"/>
+      <w:lang w:eastAsia="fr-FR"/>
+    </w:rPr>
+  </w:style>
   <w:style w:type="character" w:default="1" w:styleId="Policepardfaut">
     <w:name w:val="Default Paragraph Font"/>
     <w:uiPriority w:val="1"/>
@@ -468,6 +1534,47 @@
       <w:sz w:val="26"/>
       <w:szCs w:val="26"/>
     </w:rPr>
+  </w:style>
+  <w:style w:type="character" w:customStyle="1" w:styleId="Titre3Car">
+    <w:name w:val="Titre 3 Car"/>
+    <w:basedOn w:val="Policepardfaut"/>
+    <w:link w:val="Titre3"/>
+    <w:uiPriority w:val="9"/>
+    <w:rsid w:val="00702895"/>
+    <w:rPr>
+      <w:rFonts w:ascii="Times New Roman" w:eastAsia="Times New Roman" w:hAnsi="Times New Roman" w:cs="Times New Roman"/>
+      <w:b/>
+      <w:bCs/>
+      <w:sz w:val="27"/>
+      <w:szCs w:val="27"/>
+      <w:lang w:eastAsia="fr-FR"/>
+    </w:rPr>
+  </w:style>
+  <w:style w:type="paragraph" w:styleId="NormalWeb">
+    <w:name w:val="Normal (Web)"/>
+    <w:basedOn w:val="Normal"/>
+    <w:uiPriority w:val="99"/>
+    <w:semiHidden/>
+    <w:unhideWhenUsed/>
+    <w:rsid w:val="00702895"/>
+    <w:pPr>
+      <w:spacing w:before="100" w:beforeAutospacing="1" w:after="100" w:afterAutospacing="1"/>
+    </w:pPr>
+    <w:rPr>
+      <w:rFonts w:ascii="Times New Roman" w:eastAsia="Times New Roman" w:hAnsi="Times New Roman" w:cs="Times New Roman"/>
+      <w:lang w:eastAsia="fr-FR"/>
+    </w:rPr>
+  </w:style>
+  <w:style w:type="paragraph" w:styleId="Paragraphedeliste">
+    <w:name w:val="List Paragraph"/>
+    <w:basedOn w:val="Normal"/>
+    <w:uiPriority w:val="34"/>
+    <w:qFormat/>
+    <w:rsid w:val="00702895"/>
+    <w:pPr>
+      <w:ind w:left="720"/>
+      <w:contextualSpacing/>
+    </w:pPr>
   </w:style>
 </w:styles>
 </file>

--- a/Livrables/presentation_p8.docx
+++ b/Livrables/presentation_p8.docx
@@ -9,110 +9,97 @@
         <w:ind w:right="240"/>
         <w:outlineLvl w:val="2"/>
         <w:rPr>
-          <w:rFonts w:ascii="Traditional Arabic" w:eastAsia="Times New Roman" w:hAnsi="Traditional Arabic" w:cs="Traditional Arabic"/>
+          <w:rFonts w:ascii="Traditional Arabic" w:hAnsi="Traditional Arabic" w:cs="Traditional Arabic"/>
           <w:sz w:val="27"/>
           <w:szCs w:val="27"/>
-          <w:lang w:eastAsia="fr-FR"/>
-        </w:rPr>
-      </w:pPr>
-      <w:r>
-        <w:rPr>
-          <w:rFonts w:ascii="Traditional Arabic" w:eastAsia="Times New Roman" w:hAnsi="Traditional Arabic" w:cs="Traditional Arabic"/>
+        </w:rPr>
+      </w:pPr>
+      <w:r>
+        <w:rPr>
+          <w:rFonts w:ascii="Traditional Arabic" w:hAnsi="Traditional Arabic" w:cs="Traditional Arabic"/>
           <w:sz w:val="27"/>
           <w:szCs w:val="27"/>
-          <w:lang w:eastAsia="fr-FR"/>
         </w:rPr>
         <w:t>Maxime J.</w:t>
       </w:r>
       <w:r>
         <w:rPr>
-          <w:rFonts w:ascii="Traditional Arabic" w:eastAsia="Times New Roman" w:hAnsi="Traditional Arabic" w:cs="Traditional Arabic"/>
+          <w:rFonts w:ascii="Traditional Arabic" w:hAnsi="Traditional Arabic" w:cs="Traditional Arabic"/>
           <w:sz w:val="27"/>
           <w:szCs w:val="27"/>
-          <w:lang w:eastAsia="fr-FR"/>
         </w:rPr>
         <w:tab/>
       </w:r>
       <w:r>
         <w:rPr>
-          <w:rFonts w:ascii="Traditional Arabic" w:eastAsia="Times New Roman" w:hAnsi="Traditional Arabic" w:cs="Traditional Arabic"/>
+          <w:rFonts w:ascii="Traditional Arabic" w:hAnsi="Traditional Arabic" w:cs="Traditional Arabic"/>
           <w:sz w:val="27"/>
           <w:szCs w:val="27"/>
-          <w:lang w:eastAsia="fr-FR"/>
         </w:rPr>
         <w:tab/>
       </w:r>
       <w:r>
         <w:rPr>
-          <w:rFonts w:ascii="Traditional Arabic" w:eastAsia="Times New Roman" w:hAnsi="Traditional Arabic" w:cs="Traditional Arabic"/>
+          <w:rFonts w:ascii="Traditional Arabic" w:hAnsi="Traditional Arabic" w:cs="Traditional Arabic"/>
           <w:sz w:val="27"/>
           <w:szCs w:val="27"/>
-          <w:lang w:eastAsia="fr-FR"/>
         </w:rPr>
         <w:tab/>
       </w:r>
       <w:r>
         <w:rPr>
-          <w:rFonts w:ascii="Traditional Arabic" w:eastAsia="Times New Roman" w:hAnsi="Traditional Arabic" w:cs="Traditional Arabic"/>
+          <w:rFonts w:ascii="Traditional Arabic" w:hAnsi="Traditional Arabic" w:cs="Traditional Arabic"/>
           <w:sz w:val="27"/>
           <w:szCs w:val="27"/>
-          <w:lang w:eastAsia="fr-FR"/>
         </w:rPr>
         <w:tab/>
       </w:r>
       <w:r>
         <w:rPr>
-          <w:rFonts w:ascii="Traditional Arabic" w:eastAsia="Times New Roman" w:hAnsi="Traditional Arabic" w:cs="Traditional Arabic"/>
+          <w:rFonts w:ascii="Traditional Arabic" w:hAnsi="Traditional Arabic" w:cs="Traditional Arabic"/>
           <w:sz w:val="27"/>
           <w:szCs w:val="27"/>
-          <w:lang w:eastAsia="fr-FR"/>
         </w:rPr>
         <w:tab/>
       </w:r>
       <w:r>
         <w:rPr>
-          <w:rFonts w:ascii="Traditional Arabic" w:eastAsia="Times New Roman" w:hAnsi="Traditional Arabic" w:cs="Traditional Arabic"/>
+          <w:rFonts w:ascii="Traditional Arabic" w:hAnsi="Traditional Arabic" w:cs="Traditional Arabic"/>
           <w:sz w:val="27"/>
           <w:szCs w:val="27"/>
-          <w:lang w:eastAsia="fr-FR"/>
         </w:rPr>
         <w:tab/>
       </w:r>
       <w:r>
         <w:rPr>
-          <w:rFonts w:ascii="Traditional Arabic" w:eastAsia="Times New Roman" w:hAnsi="Traditional Arabic" w:cs="Traditional Arabic"/>
+          <w:rFonts w:ascii="Traditional Arabic" w:hAnsi="Traditional Arabic" w:cs="Traditional Arabic"/>
           <w:sz w:val="27"/>
           <w:szCs w:val="27"/>
-          <w:lang w:eastAsia="fr-FR"/>
         </w:rPr>
         <w:tab/>
       </w:r>
       <w:r>
         <w:rPr>
-          <w:rFonts w:ascii="Traditional Arabic" w:eastAsia="Times New Roman" w:hAnsi="Traditional Arabic" w:cs="Traditional Arabic"/>
+          <w:rFonts w:ascii="Traditional Arabic" w:hAnsi="Traditional Arabic" w:cs="Traditional Arabic"/>
           <w:sz w:val="27"/>
           <w:szCs w:val="27"/>
-          <w:lang w:eastAsia="fr-FR"/>
         </w:rPr>
         <w:tab/>
       </w:r>
       <w:r>
         <w:rPr>
-          <w:rFonts w:ascii="Traditional Arabic" w:eastAsia="Times New Roman" w:hAnsi="Traditional Arabic" w:cs="Traditional Arabic"/>
+          <w:rFonts w:ascii="Traditional Arabic" w:hAnsi="Traditional Arabic" w:cs="Traditional Arabic"/>
           <w:sz w:val="27"/>
           <w:szCs w:val="27"/>
-          <w:lang w:eastAsia="fr-FR"/>
         </w:rPr>
         <w:tab/>
       </w:r>
-      <w:bookmarkStart w:id="0" w:name="_GoBack"/>
-      <w:bookmarkEnd w:id="0"/>
       <w:r>
         <w:rPr>
           <w:noProof/>
         </w:rPr>
         <w:drawing>
-          <wp:inline distT="0" distB="0" distL="0" distR="0" wp14:anchorId="72B75EB8" wp14:editId="7FB99C32">
+          <wp:inline distT="0" distB="0" distL="0" distR="0" wp14:anchorId="5C688F34" wp14:editId="324A9E2D">
             <wp:extent cx="736600" cy="736600"/>
             <wp:effectExtent l="0" t="0" r="0" b="0"/>
             <wp:docPr id="1" name="Image 1" descr="/var/folders/7d/mzs05qjx3491zl4sxg5jk49h0000gn/T/com.microsoft.Word/Content.MSO/2AAACC54.tmp"/>
@@ -168,8 +155,7 @@
         <w:ind w:left="240" w:right="240"/>
         <w:outlineLvl w:val="2"/>
         <w:rPr>
-          <w:rFonts w:ascii="Traditional Arabic" w:eastAsia="Times New Roman" w:hAnsi="Traditional Arabic" w:cs="Traditional Arabic"/>
-          <w:lang w:eastAsia="fr-FR"/>
+          <w:rFonts w:ascii="Traditional Arabic" w:hAnsi="Traditional Arabic" w:cs="Traditional Arabic"/>
         </w:rPr>
       </w:pPr>
     </w:p>
@@ -180,8 +166,7 @@
         <w:ind w:left="240" w:right="240"/>
         <w:outlineLvl w:val="2"/>
         <w:rPr>
-          <w:rFonts w:ascii="Traditional Arabic" w:eastAsia="Times New Roman" w:hAnsi="Traditional Arabic" w:cs="Traditional Arabic"/>
-          <w:lang w:eastAsia="fr-FR"/>
+          <w:rFonts w:ascii="Traditional Arabic" w:hAnsi="Traditional Arabic" w:cs="Traditional Arabic"/>
         </w:rPr>
       </w:pPr>
     </w:p>
@@ -192,8 +177,7 @@
         <w:ind w:left="240" w:right="240"/>
         <w:outlineLvl w:val="2"/>
         <w:rPr>
-          <w:rFonts w:ascii="Traditional Arabic" w:eastAsia="Times New Roman" w:hAnsi="Traditional Arabic" w:cs="Traditional Arabic"/>
-          <w:lang w:eastAsia="fr-FR"/>
+          <w:rFonts w:ascii="Traditional Arabic" w:hAnsi="Traditional Arabic" w:cs="Traditional Arabic"/>
         </w:rPr>
       </w:pPr>
     </w:p>
@@ -205,12 +189,11 @@
         <w:jc w:val="center"/>
         <w:outlineLvl w:val="2"/>
         <w:rPr>
-          <w:rFonts w:ascii="Traditional Arabic" w:eastAsia="Times New Roman" w:hAnsi="Traditional Arabic" w:cs="Traditional Arabic"/>
+          <w:rFonts w:ascii="Traditional Arabic" w:hAnsi="Traditional Arabic" w:cs="Traditional Arabic"/>
           <w:b/>
           <w:bCs/>
           <w:sz w:val="36"/>
           <w:szCs w:val="36"/>
-          <w:lang w:eastAsia="fr-FR"/>
         </w:rPr>
       </w:pPr>
       <w:r>
@@ -221,37 +204,16 @@
           <w:sz w:val="36"/>
           <w:szCs w:val="36"/>
         </w:rPr>
-        <w:t>Créez</w:t>
-      </w:r>
-      <w:r>
-        <w:rPr>
-          <w:rFonts w:ascii="Traditional Arabic" w:hAnsi="Traditional Arabic" w:cs="Traditional Arabic"/>
+        <w:t xml:space="preserve">Créez une plateforme pour les amateurs de Nutella - </w:t>
+      </w:r>
+      <w:r>
+        <w:rPr>
+          <w:rFonts w:ascii="Traditional Arabic" w:hAnsi="Traditional Arabic" w:cs="Traditional Arabic" w:hint="cs"/>
           <w:b/>
           <w:bCs/>
           <w:sz w:val="36"/>
           <w:szCs w:val="36"/>
         </w:rPr>
-        <w:t xml:space="preserve"> une plateforme pour les amateurs de Nutella </w:t>
-      </w:r>
-      <w:r>
-        <w:rPr>
-          <w:rFonts w:ascii="Traditional Arabic" w:hAnsi="Traditional Arabic" w:cs="Traditional Arabic"/>
-          <w:b/>
-          <w:bCs/>
-          <w:sz w:val="36"/>
-          <w:szCs w:val="36"/>
-        </w:rPr>
-        <w:t xml:space="preserve">- </w:t>
-      </w:r>
-      <w:r>
-        <w:rPr>
-          <w:rFonts w:ascii="Traditional Arabic" w:eastAsia="Times New Roman" w:hAnsi="Traditional Arabic" w:cs="Traditional Arabic" w:hint="cs"/>
-          <w:b/>
-          <w:bCs/>
-          <w:sz w:val="36"/>
-          <w:szCs w:val="36"/>
-          <w:lang w:eastAsia="fr-FR"/>
-        </w:rPr>
         <w:t>Livrables</w:t>
       </w:r>
     </w:p>
@@ -262,22 +224,20 @@
         <w:ind w:left="240" w:right="240"/>
         <w:outlineLvl w:val="2"/>
         <w:rPr>
-          <w:rFonts w:ascii="Traditional Arabic" w:eastAsia="Times New Roman" w:hAnsi="Traditional Arabic" w:cs="Traditional Arabic"/>
+          <w:rFonts w:ascii="Traditional Arabic" w:hAnsi="Traditional Arabic" w:cs="Traditional Arabic"/>
           <w:sz w:val="27"/>
           <w:szCs w:val="27"/>
-          <w:lang w:eastAsia="fr-FR"/>
-        </w:rPr>
-      </w:pPr>
-      <w:r>
-        <w:rPr>
-          <w:rFonts w:ascii="Traditional Arabic" w:eastAsia="Times New Roman" w:hAnsi="Traditional Arabic" w:cs="Traditional Arabic"/>
+        </w:rPr>
+      </w:pPr>
+      <w:r>
+        <w:rPr>
+          <w:rFonts w:ascii="Traditional Arabic" w:hAnsi="Traditional Arabic" w:cs="Traditional Arabic"/>
           <w:noProof/>
           <w:sz w:val="27"/>
           <w:szCs w:val="27"/>
-          <w:lang w:eastAsia="fr-FR"/>
         </w:rPr>
         <w:drawing>
-          <wp:inline distT="0" distB="0" distL="0" distR="0">
+          <wp:inline distT="0" distB="0" distL="0" distR="0" wp14:anchorId="73A2E77B" wp14:editId="4B97504B">
             <wp:extent cx="2963115" cy="2222500"/>
             <wp:effectExtent l="0" t="0" r="0" b="0"/>
             <wp:docPr id="2" name="Image 2" descr="Une image contenant mammifère, animal, chien&#10;&#10;Description générée automatiquement"/>
@@ -320,14 +280,13 @@
       </w:r>
       <w:r>
         <w:rPr>
-          <w:rFonts w:ascii="Traditional Arabic" w:eastAsia="Times New Roman" w:hAnsi="Traditional Arabic" w:cs="Traditional Arabic"/>
+          <w:rFonts w:ascii="Traditional Arabic" w:hAnsi="Traditional Arabic" w:cs="Traditional Arabic"/>
           <w:noProof/>
           <w:sz w:val="27"/>
           <w:szCs w:val="27"/>
-          <w:lang w:eastAsia="fr-FR"/>
         </w:rPr>
         <w:drawing>
-          <wp:inline distT="0" distB="0" distL="0" distR="0">
+          <wp:inline distT="0" distB="0" distL="0" distR="0" wp14:anchorId="06F03BC5" wp14:editId="4931A4F8">
             <wp:extent cx="1397000" cy="3035300"/>
             <wp:effectExtent l="0" t="0" r="0" b="0"/>
             <wp:docPr id="3" name="Image 3" descr="Une image contenant personne, debout, tenant, homme&#10;&#10;Description générée automatiquement"/>
@@ -373,27 +332,12 @@
       <w:pPr>
         <w:shd w:val="clear" w:color="auto" w:fill="FFFFFF"/>
         <w:spacing w:before="150" w:after="150"/>
-        <w:ind w:left="240" w:right="240"/>
+        <w:ind w:right="240"/>
         <w:outlineLvl w:val="2"/>
         <w:rPr>
-          <w:rFonts w:ascii="Traditional Arabic" w:eastAsia="Times New Roman" w:hAnsi="Traditional Arabic" w:cs="Traditional Arabic"/>
+          <w:rFonts w:ascii="Traditional Arabic" w:hAnsi="Traditional Arabic" w:cs="Traditional Arabic"/>
           <w:sz w:val="27"/>
           <w:szCs w:val="27"/>
-          <w:lang w:eastAsia="fr-FR"/>
-        </w:rPr>
-      </w:pPr>
-    </w:p>
-    <w:p>
-      <w:pPr>
-        <w:shd w:val="clear" w:color="auto" w:fill="FFFFFF"/>
-        <w:spacing w:before="150" w:after="150"/>
-        <w:ind w:left="240" w:right="240"/>
-        <w:outlineLvl w:val="2"/>
-        <w:rPr>
-          <w:rFonts w:ascii="Traditional Arabic" w:eastAsia="Times New Roman" w:hAnsi="Traditional Arabic" w:cs="Traditional Arabic"/>
-          <w:sz w:val="27"/>
-          <w:szCs w:val="27"/>
-          <w:lang w:eastAsia="fr-FR"/>
         </w:rPr>
       </w:pPr>
     </w:p>
@@ -409,12 +353,21 @@
         <w:ind w:right="240"/>
         <w:jc w:val="both"/>
         <w:rPr>
+          <w:rFonts w:ascii="Traditional Arabic" w:eastAsia="Times New Roman" w:hAnsi="Traditional Arabic" w:cs="Traditional Arabic"/>
+          <w:sz w:val="28"/>
+          <w:szCs w:val="28"/>
+          <w:lang w:eastAsia="fr-FR"/>
+        </w:rPr>
+      </w:pPr>
+      <w:r>
+        <w:rPr>
           <w:rFonts w:ascii="Traditional Arabic" w:eastAsia="Times New Roman" w:hAnsi="Traditional Arabic" w:cs="Traditional Arabic" w:hint="cs"/>
           <w:sz w:val="28"/>
           <w:szCs w:val="28"/>
           <w:lang w:eastAsia="fr-FR"/>
         </w:rPr>
-      </w:pPr>
+        <w:t xml:space="preserve">Lien vers </w:t>
+      </w:r>
       <w:r>
         <w:rPr>
           <w:rFonts w:ascii="Traditional Arabic" w:eastAsia="Times New Roman" w:hAnsi="Traditional Arabic" w:cs="Traditional Arabic" w:hint="cs"/>
@@ -422,8 +375,29 @@
           <w:szCs w:val="28"/>
           <w:lang w:eastAsia="fr-FR"/>
         </w:rPr>
-        <w:t>Lien vers votre site en production, entièrement fonctionnel.</w:t>
-      </w:r>
+        <w:t>votre site en production, entièrement fonctionnel</w:t>
+      </w:r>
+      <w:r>
+        <w:rPr>
+          <w:rFonts w:ascii="Traditional Arabic" w:eastAsia="Times New Roman" w:hAnsi="Traditional Arabic" w:cs="Traditional Arabic" w:hint="cs"/>
+          <w:sz w:val="28"/>
+          <w:szCs w:val="28"/>
+          <w:lang w:eastAsia="fr-FR"/>
+        </w:rPr>
+        <w:t xml:space="preserve"> : </w:t>
+      </w:r>
+      <w:hyperlink r:id="rId8" w:history="1">
+        <w:r>
+          <w:rPr>
+            <w:rStyle w:val="Lienhypertexte"/>
+            <w:rFonts w:ascii="Traditional Arabic" w:eastAsia="Times New Roman" w:hAnsi="Traditional Arabic" w:cs="Traditional Arabic" w:hint="cs"/>
+            <w:sz w:val="28"/>
+            <w:szCs w:val="28"/>
+            <w:lang w:eastAsia="fr-FR"/>
+          </w:rPr>
+          <w:t>https://nutella-stop.herokuapp.com/</w:t>
+        </w:r>
+      </w:hyperlink>
     </w:p>
     <w:p>
       <w:pPr>
@@ -437,201 +411,3402 @@
         <w:ind w:right="240"/>
         <w:jc w:val="both"/>
         <w:rPr>
+          <w:rFonts w:ascii="Traditional Arabic" w:eastAsia="Times New Roman" w:hAnsi="Traditional Arabic" w:cs="Traditional Arabic"/>
+          <w:sz w:val="28"/>
+          <w:szCs w:val="28"/>
+          <w:lang w:eastAsia="fr-FR"/>
+        </w:rPr>
+      </w:pPr>
+      <w:r>
+        <w:rPr>
           <w:rFonts w:ascii="Traditional Arabic" w:eastAsia="Times New Roman" w:hAnsi="Traditional Arabic" w:cs="Traditional Arabic" w:hint="cs"/>
           <w:sz w:val="28"/>
           <w:szCs w:val="28"/>
           <w:lang w:eastAsia="fr-FR"/>
         </w:rPr>
-      </w:pPr>
-      <w:r>
-        <w:rPr>
-          <w:rFonts w:ascii="Traditional Arabic" w:eastAsia="Times New Roman" w:hAnsi="Traditional Arabic" w:cs="Traditional Arabic" w:hint="cs"/>
+        <w:t>Document écrit expliquant votre démarche de création, les difficultés rencontrées et la manière dont vous les avez résolues. Incluez-y le lien vers votre board Trello ou Pivotal Tracker, le lien vers votre repo Github et le site en production.  Le document doit être en format pdf et ne pas excéder 2 pages A4. Il peut être rédigé en anglais ou en français, au choix, mais prenez bien en considération que les fautes d’orthographe et de grammaire seront évaluées !</w:t>
+      </w:r>
+    </w:p>
+    <w:p>
+      <w:pPr>
+        <w:pStyle w:val="Paragraphedeliste"/>
+        <w:numPr>
+          <w:ilvl w:val="0"/>
+          <w:numId w:val="4"/>
+        </w:numPr>
+        <w:jc w:val="center"/>
+        <w:rPr>
+          <w:rFonts w:ascii="Traditional Arabic" w:eastAsia="Times New Roman" w:hAnsi="Traditional Arabic" w:cs="Traditional Arabic"/>
+          <w:b/>
+          <w:bCs/>
           <w:sz w:val="28"/>
           <w:szCs w:val="28"/>
           <w:lang w:eastAsia="fr-FR"/>
         </w:rPr>
-        <w:t xml:space="preserve">Document écrit expliquant votre démarche de création, les difficultés rencontrées et la manière dont vous les avez résolues. Incluez-y le lien vers votre </w:t>
-      </w:r>
-      <w:proofErr w:type="spellStart"/>
+      </w:pPr>
       <w:r>
         <w:rPr>
           <w:rFonts w:ascii="Traditional Arabic" w:eastAsia="Times New Roman" w:hAnsi="Traditional Arabic" w:cs="Traditional Arabic" w:hint="cs"/>
+          <w:b/>
+          <w:bCs/>
           <w:sz w:val="28"/>
           <w:szCs w:val="28"/>
           <w:lang w:eastAsia="fr-FR"/>
         </w:rPr>
-        <w:t>board</w:t>
-      </w:r>
-      <w:proofErr w:type="spellEnd"/>
-      <w:r>
-        <w:rPr>
-          <w:rFonts w:ascii="Traditional Arabic" w:eastAsia="Times New Roman" w:hAnsi="Traditional Arabic" w:cs="Traditional Arabic" w:hint="cs"/>
+        <w:lastRenderedPageBreak/>
+        <w:t>Généralités</w:t>
+      </w:r>
+    </w:p>
+    <w:p>
+      <w:pPr>
+        <w:jc w:val="both"/>
+      </w:pPr>
+      <w:r>
+        <w:rPr>
+          <w:rFonts w:ascii="Traditional Arabic" w:hAnsi="Traditional Arabic" w:cs="Traditional Arabic" w:hint="cs"/>
+        </w:rPr>
+        <w:t>La startup Pur Beurre souhaite</w:t>
+      </w:r>
+      <w:r>
+        <w:rPr>
+          <w:rFonts w:ascii="Traditional Arabic" w:hAnsi="Traditional Arabic" w:cs="Traditional Arabic"/>
+        </w:rPr>
+        <w:t xml:space="preserve"> faire évoluer les habitudes alimentaires des Français en </w:t>
+      </w:r>
+      <w:r>
+        <w:rPr>
+          <w:rFonts w:ascii="Traditional Arabic" w:hAnsi="Traditional Arabic" w:cs="Traditional Arabic"/>
+        </w:rPr>
+        <w:t xml:space="preserve">proposant à quiconque de trouver un substitut sain à un aliment considéré comme </w:t>
+      </w:r>
+      <w:r>
+        <w:rPr>
+          <w:rFonts w:ascii="Traditional Arabic" w:hAnsi="Traditional Arabic" w:cs="Traditional Arabic"/>
+        </w:rPr>
+        <w:t>« </w:t>
+      </w:r>
+      <w:r>
+        <w:rPr>
+          <w:rFonts w:ascii="Traditional Arabic" w:hAnsi="Traditional Arabic" w:cs="Traditional Arabic"/>
+        </w:rPr>
+        <w:t>Trop gras, trop sucré, trop salé</w:t>
+      </w:r>
+      <w:r>
+        <w:rPr>
+          <w:rFonts w:ascii="Traditional Arabic" w:hAnsi="Traditional Arabic" w:cs="Traditional Arabic"/>
+        </w:rPr>
+        <w:t xml:space="preserve"> ». </w:t>
+      </w:r>
+    </w:p>
+    <w:p>
+      <w:pPr>
+        <w:shd w:val="clear" w:color="auto" w:fill="FFFFFF"/>
+        <w:spacing w:line="270" w:lineRule="atLeast"/>
+        <w:jc w:val="both"/>
+        <w:rPr>
+          <w:rFonts w:ascii="Traditional Arabic" w:hAnsi="Traditional Arabic" w:cs="Traditional Arabic"/>
+        </w:rPr>
+      </w:pPr>
+      <w:r>
+        <w:rPr>
+          <w:rFonts w:ascii="Traditional Arabic" w:hAnsi="Traditional Arabic" w:cs="Traditional Arabic"/>
+        </w:rPr>
+        <w:t xml:space="preserve">Afin de répondre au mieux cahier des charges dont Pur Beurre nous a fait part, nous avons </w:t>
+      </w:r>
+      <w:r>
+        <w:rPr>
+          <w:rFonts w:ascii="Traditional Arabic" w:hAnsi="Traditional Arabic" w:cs="Traditional Arabic"/>
+        </w:rPr>
+        <w:t>créé</w:t>
+      </w:r>
+      <w:r>
+        <w:rPr>
+          <w:rFonts w:ascii="Traditional Arabic" w:hAnsi="Traditional Arabic" w:cs="Traditional Arabic"/>
+        </w:rPr>
+        <w:t xml:space="preserve"> un </w:t>
+      </w:r>
+      <w:r>
+        <w:rPr>
+          <w:rFonts w:ascii="Traditional Arabic" w:hAnsi="Traditional Arabic" w:cs="Traditional Arabic"/>
+        </w:rPr>
+        <w:t xml:space="preserve">programme codé en HTML, CSS, JavaScript et Python sous Visual Studio Code 1.35.1. Le front-end est développé grâce au </w:t>
+      </w:r>
+      <w:r>
+        <w:rPr>
+          <w:rFonts w:ascii="Traditional Arabic" w:hAnsi="Traditional Arabic" w:cs="Traditional Arabic"/>
+        </w:rPr>
+        <w:t>Framework</w:t>
+      </w:r>
+      <w:r>
+        <w:rPr>
+          <w:rFonts w:ascii="Traditional Arabic" w:hAnsi="Traditional Arabic" w:cs="Traditional Arabic"/>
+        </w:rPr>
+        <w:t xml:space="preserve"> </w:t>
+      </w:r>
+      <w:r>
+        <w:rPr>
+          <w:rFonts w:ascii="Traditional Arabic" w:hAnsi="Traditional Arabic" w:cs="Traditional Arabic"/>
+        </w:rPr>
+        <w:t>Boot</w:t>
+      </w:r>
+      <w:r>
+        <w:rPr>
+          <w:rFonts w:ascii="Traditional Arabic" w:hAnsi="Traditional Arabic" w:cs="Traditional Arabic"/>
+        </w:rPr>
+        <w:t>strap</w:t>
+      </w:r>
+      <w:r>
+        <w:rPr>
+          <w:rFonts w:ascii="Traditional Arabic" w:hAnsi="Traditional Arabic" w:cs="Traditional Arabic"/>
+        </w:rPr>
+        <w:t xml:space="preserve"> </w:t>
+      </w:r>
+      <w:r>
+        <w:rPr>
+          <w:rFonts w:ascii="Traditional Arabic" w:hAnsi="Traditional Arabic" w:cs="Traditional Arabic"/>
+        </w:rPr>
+        <w:t>permettant la gestion du responsive</w:t>
+      </w:r>
+      <w:r>
+        <w:rPr>
+          <w:rFonts w:ascii="Traditional Arabic" w:hAnsi="Traditional Arabic" w:cs="Traditional Arabic"/>
+        </w:rPr>
+        <w:t xml:space="preserve"> design</w:t>
+      </w:r>
+      <w:r>
+        <w:rPr>
+          <w:rFonts w:ascii="Traditional Arabic" w:hAnsi="Traditional Arabic" w:cs="Traditional Arabic"/>
+        </w:rPr>
+        <w:t xml:space="preserve">, </w:t>
+      </w:r>
+      <w:r>
+        <w:rPr>
+          <w:rFonts w:ascii="Traditional Arabic" w:hAnsi="Traditional Arabic" w:cs="Traditional Arabic"/>
+        </w:rPr>
+        <w:t xml:space="preserve">et le back-end </w:t>
+      </w:r>
+      <w:r>
+        <w:rPr>
+          <w:rFonts w:ascii="Traditional Arabic" w:hAnsi="Traditional Arabic" w:cs="Traditional Arabic"/>
+        </w:rPr>
+        <w:t xml:space="preserve">grâce </w:t>
+      </w:r>
+      <w:r>
+        <w:rPr>
+          <w:rFonts w:ascii="Traditional Arabic" w:hAnsi="Traditional Arabic" w:cs="Traditional Arabic"/>
+        </w:rPr>
+        <w:t xml:space="preserve">au </w:t>
+      </w:r>
+      <w:r>
+        <w:rPr>
+          <w:rFonts w:ascii="Traditional Arabic" w:hAnsi="Traditional Arabic" w:cs="Traditional Arabic"/>
+        </w:rPr>
+        <w:t>Framework</w:t>
+      </w:r>
+      <w:r>
+        <w:rPr>
+          <w:rFonts w:ascii="Traditional Arabic" w:hAnsi="Traditional Arabic" w:cs="Traditional Arabic"/>
+        </w:rPr>
+        <w:t xml:space="preserve"> </w:t>
+      </w:r>
+      <w:r>
+        <w:rPr>
+          <w:rFonts w:ascii="Traditional Arabic" w:hAnsi="Traditional Arabic" w:cs="Traditional Arabic"/>
+        </w:rPr>
+        <w:t>Django</w:t>
+      </w:r>
+      <w:r>
+        <w:rPr>
+          <w:rFonts w:ascii="Traditional Arabic" w:hAnsi="Traditional Arabic" w:cs="Traditional Arabic"/>
+        </w:rPr>
+        <w:t>.</w:t>
+      </w:r>
+      <w:r>
+        <w:rPr>
+          <w:rFonts w:ascii="Traditional Arabic" w:hAnsi="Traditional Arabic" w:cs="Traditional Arabic"/>
+        </w:rPr>
+        <w:t xml:space="preserve"> Le programme fait</w:t>
+      </w:r>
+      <w:r>
+        <w:rPr>
+          <w:rFonts w:ascii="Traditional Arabic" w:hAnsi="Traditional Arabic" w:cs="Traditional Arabic"/>
+        </w:rPr>
+        <w:t xml:space="preserve"> appel </w:t>
+      </w:r>
+      <w:r>
+        <w:rPr>
+          <w:rFonts w:ascii="Traditional Arabic" w:hAnsi="Traditional Arabic" w:cs="Traditional Arabic"/>
+        </w:rPr>
+        <w:t>à</w:t>
+      </w:r>
+      <w:r>
+        <w:rPr>
+          <w:rFonts w:ascii="Traditional Arabic" w:hAnsi="Traditional Arabic" w:cs="Traditional Arabic"/>
+        </w:rPr>
+        <w:t xml:space="preserve"> </w:t>
+      </w:r>
+      <w:r>
+        <w:rPr>
+          <w:rFonts w:ascii="Traditional Arabic" w:hAnsi="Traditional Arabic" w:cs="Traditional Arabic"/>
+        </w:rPr>
+        <w:t xml:space="preserve">l’API </w:t>
+      </w:r>
+      <w:r>
+        <w:rPr>
+          <w:rFonts w:ascii="Traditional Arabic" w:hAnsi="Traditional Arabic" w:cs="Traditional Arabic"/>
+        </w:rPr>
+        <w:t>d’OpenFoodFacts</w:t>
+      </w:r>
+      <w:r>
+        <w:rPr>
+          <w:rFonts w:ascii="Traditional Arabic" w:hAnsi="Traditional Arabic" w:cs="Traditional Arabic"/>
+        </w:rPr>
+        <w:t xml:space="preserve">, ceci afin </w:t>
+      </w:r>
+      <w:r>
+        <w:rPr>
+          <w:rFonts w:ascii="Traditional Arabic" w:hAnsi="Traditional Arabic" w:cs="Traditional Arabic"/>
+        </w:rPr>
+        <w:t>d</w:t>
+      </w:r>
+      <w:r>
+        <w:rPr>
+          <w:rFonts w:ascii="Traditional Arabic" w:hAnsi="Traditional Arabic" w:cs="Traditional Arabic"/>
+        </w:rPr>
+        <w:t>’</w:t>
+      </w:r>
+      <w:r>
+        <w:rPr>
+          <w:rFonts w:ascii="Traditional Arabic" w:hAnsi="Traditional Arabic" w:cs="Traditional Arabic"/>
+        </w:rPr>
+        <w:t xml:space="preserve">insérer </w:t>
+      </w:r>
+      <w:r>
+        <w:rPr>
+          <w:rFonts w:ascii="Traditional Arabic" w:hAnsi="Traditional Arabic" w:cs="Traditional Arabic"/>
+        </w:rPr>
+        <w:t xml:space="preserve">et </w:t>
+      </w:r>
+      <w:r>
+        <w:rPr>
+          <w:rFonts w:ascii="Traditional Arabic" w:hAnsi="Traditional Arabic" w:cs="Traditional Arabic"/>
+        </w:rPr>
+        <w:t>récupérer</w:t>
+      </w:r>
+      <w:r>
+        <w:rPr>
+          <w:rFonts w:ascii="Traditional Arabic" w:hAnsi="Traditional Arabic" w:cs="Traditional Arabic"/>
+        </w:rPr>
+        <w:t xml:space="preserve"> </w:t>
+      </w:r>
+      <w:r>
+        <w:rPr>
+          <w:rFonts w:ascii="Traditional Arabic" w:hAnsi="Traditional Arabic" w:cs="Traditional Arabic"/>
+        </w:rPr>
+        <w:t xml:space="preserve">en base de </w:t>
+      </w:r>
+      <w:r>
+        <w:rPr>
+          <w:rFonts w:ascii="Traditional Arabic" w:hAnsi="Traditional Arabic" w:cs="Traditional Arabic"/>
+        </w:rPr>
+        <w:t>données</w:t>
+      </w:r>
+      <w:r>
+        <w:rPr>
+          <w:rFonts w:ascii="Traditional Arabic" w:hAnsi="Traditional Arabic" w:cs="Traditional Arabic"/>
+        </w:rPr>
+        <w:t xml:space="preserve"> </w:t>
+      </w:r>
+      <w:r>
+        <w:rPr>
+          <w:rFonts w:ascii="Traditional Arabic" w:hAnsi="Traditional Arabic" w:cs="Traditional Arabic"/>
+        </w:rPr>
+        <w:t>PostgreSQL</w:t>
+      </w:r>
+      <w:r>
+        <w:rPr>
+          <w:rFonts w:ascii="Traditional Arabic" w:hAnsi="Traditional Arabic" w:cs="Traditional Arabic"/>
+        </w:rPr>
+        <w:t xml:space="preserve"> </w:t>
+      </w:r>
+      <w:r>
+        <w:rPr>
+          <w:rFonts w:ascii="Traditional Arabic" w:hAnsi="Traditional Arabic" w:cs="Traditional Arabic"/>
+        </w:rPr>
+        <w:t xml:space="preserve">les informations </w:t>
+      </w:r>
+      <w:r>
+        <w:rPr>
+          <w:rFonts w:ascii="Traditional Arabic" w:hAnsi="Traditional Arabic" w:cs="Traditional Arabic"/>
+        </w:rPr>
+        <w:t xml:space="preserve">des produits des catégories suivantes : </w:t>
+      </w:r>
+      <w:r>
+        <w:rPr>
+          <w:rFonts w:ascii="Traditional Arabic" w:hAnsi="Traditional Arabic" w:cs="Traditional Arabic"/>
+        </w:rPr>
+        <w:t>Huile d‘olive d‘Aix-en-Provence, Sauces au roquefort, Œufs, Beurres, Muffins au chocolat, Bœuf, Beurres de cacahuètes, Saumons, Croissants au beurre</w:t>
+      </w:r>
+      <w:r>
+        <w:rPr>
+          <w:rFonts w:ascii="Traditional Arabic" w:hAnsi="Traditional Arabic" w:cs="Traditional Arabic"/>
+        </w:rPr>
+        <w:t>.</w:t>
+      </w:r>
+    </w:p>
+    <w:p>
+      <w:pPr>
+        <w:jc w:val="both"/>
+        <w:rPr>
+          <w:rFonts w:ascii="Traditional Arabic" w:hAnsi="Traditional Arabic" w:cs="Traditional Arabic"/>
+        </w:rPr>
+      </w:pPr>
+      <w:r>
+        <w:rPr>
+          <w:rFonts w:ascii="Traditional Arabic" w:hAnsi="Traditional Arabic" w:cs="Traditional Arabic"/>
+        </w:rPr>
+        <w:t>Le</w:t>
+      </w:r>
+      <w:r>
+        <w:rPr>
+          <w:rFonts w:ascii="Traditional Arabic" w:hAnsi="Traditional Arabic" w:cs="Traditional Arabic"/>
+        </w:rPr>
+        <w:t xml:space="preserve"> programme est hébergé sur GitHub</w:t>
+      </w:r>
+      <w:r>
+        <w:rPr>
+          <w:rFonts w:ascii="Traditional Arabic" w:hAnsi="Traditional Arabic" w:cs="Traditional Arabic"/>
+        </w:rPr>
+        <w:t xml:space="preserve"> </w:t>
+      </w:r>
+      <w:r>
+        <w:rPr>
+          <w:rFonts w:ascii="Traditional Arabic" w:hAnsi="Traditional Arabic" w:cs="Traditional Arabic"/>
+        </w:rPr>
+        <w:t>:</w:t>
+      </w:r>
+      <w:r>
+        <w:t xml:space="preserve"> </w:t>
+      </w:r>
+      <w:r>
+        <w:rPr>
+          <w:rFonts w:ascii="Traditional Arabic" w:hAnsi="Traditional Arabic" w:cs="Traditional Arabic"/>
+        </w:rPr>
+        <w:t>https://github.com/Maximedu13/plateforme-pour-amateurs-de-Nutella</w:t>
+      </w:r>
+      <w:r>
+        <w:rPr>
+          <w:rFonts w:ascii="Traditional Arabic" w:hAnsi="Traditional Arabic" w:cs="Traditional Arabic"/>
+        </w:rPr>
+        <w:t xml:space="preserve"> </w:t>
+      </w:r>
+      <w:r>
+        <w:rPr>
+          <w:rFonts w:ascii="Traditional Arabic" w:hAnsi="Traditional Arabic" w:cs="Traditional Arabic"/>
+        </w:rPr>
+        <w:t>ainsi que</w:t>
+      </w:r>
+      <w:r>
+        <w:rPr>
+          <w:rFonts w:ascii="Traditional Arabic" w:hAnsi="Traditional Arabic" w:cs="Traditional Arabic"/>
+        </w:rPr>
+        <w:t xml:space="preserve"> sur le serveur Heroku</w:t>
+      </w:r>
+      <w:r>
+        <w:rPr>
+          <w:rFonts w:ascii="Traditional Arabic" w:hAnsi="Traditional Arabic" w:cs="Traditional Arabic"/>
+        </w:rPr>
+        <w:t xml:space="preserve"> </w:t>
+      </w:r>
+      <w:r>
+        <w:rPr>
+          <w:rFonts w:ascii="Traditional Arabic" w:hAnsi="Traditional Arabic" w:cs="Traditional Arabic"/>
+        </w:rPr>
+        <w:t xml:space="preserve">: </w:t>
+      </w:r>
+      <w:r>
+        <w:rPr>
+          <w:rFonts w:ascii="Traditional Arabic" w:hAnsi="Traditional Arabic" w:cs="Traditional Arabic"/>
+          <w:u w:val="single"/>
+        </w:rPr>
+        <w:t>https://nutella-stop.herokuapp.com/</w:t>
+      </w:r>
+      <w:r>
+        <w:rPr>
+          <w:rFonts w:ascii="Traditional Arabic" w:hAnsi="Traditional Arabic" w:cs="Traditional Arabic"/>
+        </w:rPr>
+        <w:t>. Le site web est fonctionnel.</w:t>
+      </w:r>
+    </w:p>
+    <w:p>
+      <w:pPr>
+        <w:rPr>
+          <w:rFonts w:ascii="Traditional Arabic" w:hAnsi="Traditional Arabic" w:cs="Traditional Arabic"/>
+          <w:b/>
+          <w:bCs/>
+          <w:sz w:val="28"/>
+          <w:szCs w:val="28"/>
+        </w:rPr>
+      </w:pPr>
+    </w:p>
+    <w:p>
+      <w:pPr>
+        <w:pStyle w:val="Paragraphedeliste"/>
+        <w:numPr>
+          <w:ilvl w:val="0"/>
+          <w:numId w:val="4"/>
+        </w:numPr>
+        <w:jc w:val="center"/>
+        <w:rPr>
+          <w:rFonts w:ascii="Traditional Arabic" w:eastAsia="Times New Roman" w:hAnsi="Traditional Arabic" w:cs="Traditional Arabic"/>
+          <w:b/>
+          <w:bCs/>
           <w:sz w:val="28"/>
           <w:szCs w:val="28"/>
           <w:lang w:eastAsia="fr-FR"/>
         </w:rPr>
-        <w:t xml:space="preserve"> </w:t>
-      </w:r>
-      <w:proofErr w:type="spellStart"/>
-      <w:r>
-        <w:rPr>
-          <w:rFonts w:ascii="Traditional Arabic" w:eastAsia="Times New Roman" w:hAnsi="Traditional Arabic" w:cs="Traditional Arabic" w:hint="cs"/>
+      </w:pPr>
+      <w:r>
+        <w:rPr>
+          <w:rFonts w:ascii="Traditional Arabic" w:eastAsia="Times New Roman" w:hAnsi="Traditional Arabic" w:cs="Traditional Arabic"/>
+          <w:b/>
+          <w:bCs/>
           <w:sz w:val="28"/>
           <w:szCs w:val="28"/>
           <w:lang w:eastAsia="fr-FR"/>
         </w:rPr>
-        <w:t>Trello</w:t>
-      </w:r>
-      <w:proofErr w:type="spellEnd"/>
-      <w:r>
-        <w:rPr>
-          <w:rFonts w:ascii="Traditional Arabic" w:eastAsia="Times New Roman" w:hAnsi="Traditional Arabic" w:cs="Traditional Arabic" w:hint="cs"/>
+        <w:t>Parcours utilisateur</w:t>
+      </w:r>
+      <w:r>
+        <w:rPr>
+          <w:rFonts w:ascii="Traditional Arabic" w:eastAsia="Times New Roman" w:hAnsi="Traditional Arabic" w:cs="Traditional Arabic"/>
+          <w:b/>
+          <w:bCs/>
           <w:sz w:val="28"/>
           <w:szCs w:val="28"/>
           <w:lang w:eastAsia="fr-FR"/>
         </w:rPr>
-        <w:t xml:space="preserve"> ou </w:t>
-      </w:r>
-      <w:proofErr w:type="spellStart"/>
-      <w:r>
-        <w:rPr>
-          <w:rFonts w:ascii="Traditional Arabic" w:eastAsia="Times New Roman" w:hAnsi="Traditional Arabic" w:cs="Traditional Arabic" w:hint="cs"/>
+        <w:t xml:space="preserve"> </w:t>
+      </w:r>
+      <w:r>
+        <w:rPr>
+          <w:rFonts w:ascii="Traditional Arabic" w:eastAsia="Times New Roman" w:hAnsi="Traditional Arabic" w:cs="Traditional Arabic"/>
+          <w:b/>
+          <w:bCs/>
           <w:sz w:val="28"/>
           <w:szCs w:val="28"/>
           <w:lang w:eastAsia="fr-FR"/>
         </w:rPr>
-        <w:t>Pivotal</w:t>
-      </w:r>
-      <w:proofErr w:type="spellEnd"/>
-      <w:r>
-        <w:rPr>
-          <w:rFonts w:ascii="Traditional Arabic" w:eastAsia="Times New Roman" w:hAnsi="Traditional Arabic" w:cs="Traditional Arabic" w:hint="cs"/>
+        <w:t>et d</w:t>
+      </w:r>
+      <w:r>
+        <w:rPr>
+          <w:rFonts w:ascii="Traditional Arabic" w:eastAsia="Times New Roman" w:hAnsi="Traditional Arabic" w:cs="Traditional Arabic"/>
+          <w:b/>
+          <w:bCs/>
           <w:sz w:val="28"/>
           <w:szCs w:val="28"/>
           <w:lang w:eastAsia="fr-FR"/>
         </w:rPr>
-        <w:t xml:space="preserve"> </w:t>
-      </w:r>
-      <w:proofErr w:type="spellStart"/>
-      <w:r>
-        <w:rPr>
-          <w:rFonts w:ascii="Traditional Arabic" w:eastAsia="Times New Roman" w:hAnsi="Traditional Arabic" w:cs="Traditional Arabic" w:hint="cs"/>
+        <w:t>émarche de création</w:t>
+      </w:r>
+      <w:r>
+        <w:rPr>
+          <w:rFonts w:ascii="Traditional Arabic" w:eastAsia="Times New Roman" w:hAnsi="Traditional Arabic" w:cs="Traditional Arabic"/>
+          <w:b/>
+          <w:bCs/>
           <w:sz w:val="28"/>
           <w:szCs w:val="28"/>
           <w:lang w:eastAsia="fr-FR"/>
         </w:rPr>
-        <w:t>Tracker</w:t>
-      </w:r>
-      <w:proofErr w:type="spellEnd"/>
-      <w:r>
-        <w:rPr>
-          <w:rFonts w:ascii="Traditional Arabic" w:eastAsia="Times New Roman" w:hAnsi="Traditional Arabic" w:cs="Traditional Arabic" w:hint="cs"/>
+        <w:t xml:space="preserve"> </w:t>
+      </w:r>
+    </w:p>
+    <w:p>
+      <w:pPr>
+        <w:jc w:val="both"/>
+        <w:rPr>
+          <w:rFonts w:ascii="Traditional Arabic" w:hAnsi="Traditional Arabic" w:cs="Traditional Arabic"/>
+        </w:rPr>
+      </w:pPr>
+      <w:r>
+        <w:rPr>
+          <w:rFonts w:ascii="Traditional Arabic" w:hAnsi="Traditional Arabic" w:cs="Traditional Arabic"/>
+        </w:rPr>
+        <w:t>En synthétisant</w:t>
+      </w:r>
+      <w:r>
+        <w:rPr>
+          <w:rFonts w:ascii="Traditional Arabic" w:hAnsi="Traditional Arabic" w:cs="Traditional Arabic"/>
+        </w:rPr>
+        <w:t xml:space="preserve"> le cahier des charges, </w:t>
+      </w:r>
+      <w:r>
+        <w:rPr>
+          <w:rFonts w:ascii="Traditional Arabic" w:hAnsi="Traditional Arabic" w:cs="Traditional Arabic"/>
+        </w:rPr>
+        <w:t xml:space="preserve">on peut en déduire le parcours </w:t>
+      </w:r>
+      <w:r>
+        <w:rPr>
+          <w:rFonts w:ascii="Traditional Arabic" w:hAnsi="Traditional Arabic" w:cs="Traditional Arabic"/>
+        </w:rPr>
+        <w:t>de l’</w:t>
+      </w:r>
+      <w:r>
+        <w:rPr>
+          <w:rFonts w:ascii="Traditional Arabic" w:hAnsi="Traditional Arabic" w:cs="Traditional Arabic"/>
+        </w:rPr>
+        <w:t>utilisateur</w:t>
+      </w:r>
+      <w:r>
+        <w:rPr>
+          <w:rFonts w:ascii="Traditional Arabic" w:hAnsi="Traditional Arabic" w:cs="Traditional Arabic"/>
+        </w:rPr>
+        <w:t xml:space="preserve"> utilisant l’application :</w:t>
+      </w:r>
+    </w:p>
+    <w:p>
+      <w:pPr>
+        <w:pStyle w:val="Paragraphedeliste"/>
+        <w:numPr>
+          <w:ilvl w:val="0"/>
+          <w:numId w:val="9"/>
+        </w:numPr>
+        <w:jc w:val="both"/>
+        <w:rPr>
+          <w:rFonts w:ascii="Traditional Arabic" w:hAnsi="Traditional Arabic" w:cs="Traditional Arabic"/>
+        </w:rPr>
+      </w:pPr>
+      <w:r>
+        <w:rPr>
+          <w:rFonts w:ascii="Traditional Arabic" w:hAnsi="Traditional Arabic" w:cs="Traditional Arabic"/>
+        </w:rPr>
+        <w:t xml:space="preserve">Celui-ci peut </w:t>
+      </w:r>
+      <w:r>
+        <w:rPr>
+          <w:rFonts w:ascii="Traditional Arabic" w:hAnsi="Traditional Arabic" w:cs="Traditional Arabic"/>
+        </w:rPr>
+        <w:t xml:space="preserve">naviguer sur les pages d’accueil, des mentions légales, des produits </w:t>
+      </w:r>
+      <w:r>
+        <w:rPr>
+          <w:rFonts w:ascii="Traditional Arabic" w:hAnsi="Traditional Arabic" w:cs="Traditional Arabic"/>
+        </w:rPr>
+        <w:t xml:space="preserve">cherchés </w:t>
+      </w:r>
+      <w:r>
+        <w:rPr>
+          <w:rFonts w:ascii="Traditional Arabic" w:hAnsi="Traditional Arabic" w:cs="Traditional Arabic"/>
+        </w:rPr>
+        <w:t>et substituts</w:t>
+      </w:r>
+      <w:r>
+        <w:rPr>
+          <w:rFonts w:ascii="Traditional Arabic" w:hAnsi="Traditional Arabic" w:cs="Traditional Arabic"/>
+        </w:rPr>
+        <w:t xml:space="preserve"> renvoyés</w:t>
+      </w:r>
+      <w:r>
+        <w:rPr>
+          <w:rFonts w:ascii="Traditional Arabic" w:hAnsi="Traditional Arabic" w:cs="Traditional Arabic"/>
+        </w:rPr>
+        <w:t xml:space="preserve"> sans être connecté. </w:t>
+      </w:r>
+    </w:p>
+    <w:p>
+      <w:pPr>
+        <w:pStyle w:val="Paragraphedeliste"/>
+        <w:numPr>
+          <w:ilvl w:val="0"/>
+          <w:numId w:val="9"/>
+        </w:numPr>
+        <w:jc w:val="both"/>
+        <w:rPr>
+          <w:rFonts w:ascii="Traditional Arabic" w:hAnsi="Traditional Arabic" w:cs="Traditional Arabic"/>
+        </w:rPr>
+      </w:pPr>
+      <w:r>
+        <w:rPr>
+          <w:rFonts w:ascii="Traditional Arabic" w:hAnsi="Traditional Arabic" w:cs="Traditional Arabic"/>
+        </w:rPr>
+        <w:t xml:space="preserve">Celui-ci doit pouvoir consulter les pages produits (score nutritionnel, énergie </w:t>
+      </w:r>
+      <w:r>
+        <w:rPr>
+          <w:rFonts w:ascii="Traditional Arabic" w:hAnsi="Traditional Arabic" w:cs="Traditional Arabic"/>
+        </w:rPr>
+        <w:t>etc.</w:t>
+      </w:r>
+      <w:r>
+        <w:rPr>
+          <w:rFonts w:ascii="Traditional Arabic" w:hAnsi="Traditional Arabic" w:cs="Traditional Arabic"/>
+        </w:rPr>
+        <w:t>)</w:t>
+      </w:r>
+    </w:p>
+    <w:p>
+      <w:pPr>
+        <w:pStyle w:val="Paragraphedeliste"/>
+        <w:numPr>
+          <w:ilvl w:val="0"/>
+          <w:numId w:val="9"/>
+        </w:numPr>
+        <w:spacing w:before="100" w:beforeAutospacing="1" w:after="100" w:afterAutospacing="1"/>
+        <w:jc w:val="both"/>
+        <w:rPr>
+          <w:rFonts w:ascii="Traditional Arabic" w:hAnsi="Traditional Arabic" w:cs="Traditional Arabic"/>
+          <w:b/>
+          <w:bCs/>
+          <w:sz w:val="28"/>
+          <w:szCs w:val="28"/>
+        </w:rPr>
+      </w:pPr>
+      <w:r>
+        <w:rPr>
+          <w:rFonts w:ascii="Traditional Arabic" w:hAnsi="Traditional Arabic" w:cs="Traditional Arabic"/>
+        </w:rPr>
+        <w:t xml:space="preserve">Celui-ci doit pouvoir s’inscrire et s’authentifier sur l’application </w:t>
+      </w:r>
+      <w:r>
+        <w:rPr>
+          <w:rFonts w:ascii="Traditional Arabic" w:hAnsi="Traditional Arabic" w:cs="Traditional Arabic"/>
+        </w:rPr>
+        <w:t>via un formulaire.</w:t>
+      </w:r>
+      <w:r>
+        <w:rPr>
+          <w:rFonts w:ascii="Traditional Arabic" w:hAnsi="Traditional Arabic" w:cs="Traditional Arabic"/>
+        </w:rPr>
+        <w:t xml:space="preserve"> Il doit pouvoir aussi se déconnecter.</w:t>
+      </w:r>
+    </w:p>
+    <w:p>
+      <w:pPr>
+        <w:pStyle w:val="Paragraphedeliste"/>
+        <w:numPr>
+          <w:ilvl w:val="0"/>
+          <w:numId w:val="9"/>
+        </w:numPr>
+        <w:jc w:val="both"/>
+        <w:rPr>
+          <w:rFonts w:ascii="Traditional Arabic" w:hAnsi="Traditional Arabic" w:cs="Traditional Arabic"/>
+        </w:rPr>
+      </w:pPr>
+      <w:r>
+        <w:rPr>
+          <w:rFonts w:ascii="Traditional Arabic" w:hAnsi="Traditional Arabic" w:cs="Traditional Arabic"/>
+        </w:rPr>
+        <w:t xml:space="preserve">Celui-ci peut </w:t>
+      </w:r>
+      <w:r>
+        <w:rPr>
+          <w:rFonts w:ascii="Traditional Arabic" w:hAnsi="Traditional Arabic" w:cs="Traditional Arabic"/>
+        </w:rPr>
+        <w:t>ajouter un substitut sain dans ses favoris s’il est connecté.</w:t>
+      </w:r>
+    </w:p>
+    <w:p>
+      <w:pPr>
+        <w:pStyle w:val="Paragraphedeliste"/>
+        <w:numPr>
+          <w:ilvl w:val="0"/>
+          <w:numId w:val="9"/>
+        </w:numPr>
+        <w:jc w:val="both"/>
+        <w:rPr>
+          <w:rFonts w:ascii="Traditional Arabic" w:hAnsi="Traditional Arabic" w:cs="Traditional Arabic"/>
+        </w:rPr>
+      </w:pPr>
+      <w:r>
+        <w:rPr>
+          <w:rFonts w:ascii="Traditional Arabic" w:hAnsi="Traditional Arabic" w:cs="Traditional Arabic"/>
+        </w:rPr>
+        <w:t>Celui-ci peut consulter ses pages de profil et de produits favoris s’il est connecté</w:t>
+      </w:r>
+      <w:r>
+        <w:rPr>
+          <w:rFonts w:ascii="Traditional Arabic" w:hAnsi="Traditional Arabic" w:cs="Traditional Arabic"/>
+        </w:rPr>
+        <w:t>.</w:t>
+      </w:r>
+    </w:p>
+    <w:p>
+      <w:pPr>
+        <w:pStyle w:val="Paragraphedeliste"/>
+        <w:numPr>
+          <w:ilvl w:val="0"/>
+          <w:numId w:val="9"/>
+        </w:numPr>
+        <w:jc w:val="both"/>
+        <w:rPr>
+          <w:rFonts w:ascii="Traditional Arabic" w:hAnsi="Traditional Arabic" w:cs="Traditional Arabic"/>
+        </w:rPr>
+      </w:pPr>
+      <w:r>
+        <w:rPr>
+          <w:rFonts w:ascii="Traditional Arabic" w:hAnsi="Traditional Arabic" w:cs="Traditional Arabic"/>
+        </w:rPr>
+        <w:t xml:space="preserve">Celui-ci doit retrouver la charte graphique donnée. </w:t>
+      </w:r>
+      <w:r>
+        <w:rPr>
+          <w:rFonts w:ascii="Traditional Arabic" w:hAnsi="Traditional Arabic" w:cs="Traditional Arabic"/>
+        </w:rPr>
+        <w:t>Pour la photo en fond de la page d’accueil, nous avons, parmi les trois photos proposées, choisi la numéro une.</w:t>
+      </w:r>
+    </w:p>
+    <w:p>
+      <w:pPr>
+        <w:jc w:val="both"/>
+        <w:rPr>
+          <w:rFonts w:ascii="Traditional Arabic" w:eastAsiaTheme="minorHAnsi" w:hAnsi="Traditional Arabic" w:cs="Traditional Arabic"/>
+          <w:lang w:eastAsia="en-US"/>
+        </w:rPr>
+      </w:pPr>
+    </w:p>
+    <w:p>
+      <w:pPr>
+        <w:jc w:val="both"/>
+        <w:rPr>
+          <w:rFonts w:ascii="Traditional Arabic" w:eastAsiaTheme="minorHAnsi" w:hAnsi="Traditional Arabic" w:cs="Traditional Arabic"/>
+          <w:lang w:eastAsia="en-US"/>
+        </w:rPr>
+      </w:pPr>
+      <w:r>
+        <w:rPr>
+          <w:rFonts w:ascii="Traditional Arabic" w:eastAsiaTheme="minorHAnsi" w:hAnsi="Traditional Arabic" w:cs="Traditional Arabic"/>
+          <w:lang w:eastAsia="en-US"/>
+        </w:rPr>
+        <w:t xml:space="preserve">Afin de </w:t>
+      </w:r>
+      <w:r>
+        <w:rPr>
+          <w:rFonts w:ascii="Traditional Arabic" w:eastAsiaTheme="minorHAnsi" w:hAnsi="Traditional Arabic" w:cs="Traditional Arabic"/>
+          <w:lang w:eastAsia="en-US"/>
+        </w:rPr>
+        <w:t xml:space="preserve">répondre </w:t>
+      </w:r>
+      <w:r>
+        <w:rPr>
+          <w:rFonts w:ascii="Traditional Arabic" w:eastAsiaTheme="minorHAnsi" w:hAnsi="Traditional Arabic" w:cs="Traditional Arabic"/>
+          <w:lang w:eastAsia="en-US"/>
+        </w:rPr>
+        <w:t xml:space="preserve">au mieux </w:t>
+      </w:r>
+      <w:r>
+        <w:rPr>
+          <w:rFonts w:ascii="Traditional Arabic" w:eastAsiaTheme="minorHAnsi" w:hAnsi="Traditional Arabic" w:cs="Traditional Arabic"/>
+          <w:lang w:eastAsia="en-US"/>
+        </w:rPr>
+        <w:t xml:space="preserve">aux besoins </w:t>
+      </w:r>
+      <w:r>
+        <w:rPr>
+          <w:rFonts w:ascii="Traditional Arabic" w:eastAsiaTheme="minorHAnsi" w:hAnsi="Traditional Arabic" w:cs="Traditional Arabic"/>
+          <w:lang w:eastAsia="en-US"/>
+        </w:rPr>
+        <w:t xml:space="preserve">précédemment cités, </w:t>
+      </w:r>
+      <w:r>
+        <w:rPr>
+          <w:rFonts w:ascii="Traditional Arabic" w:eastAsiaTheme="minorHAnsi" w:hAnsi="Traditional Arabic" w:cs="Traditional Arabic"/>
+          <w:lang w:eastAsia="en-US"/>
+        </w:rPr>
+        <w:t xml:space="preserve">nous avons choisi </w:t>
+      </w:r>
+      <w:r>
+        <w:rPr>
+          <w:rFonts w:ascii="Traditional Arabic" w:eastAsiaTheme="minorHAnsi" w:hAnsi="Traditional Arabic" w:cs="Traditional Arabic"/>
+          <w:lang w:eastAsia="en-US"/>
+        </w:rPr>
+        <w:t xml:space="preserve">d’adopter </w:t>
+      </w:r>
+      <w:r>
+        <w:rPr>
+          <w:rFonts w:ascii="Traditional Arabic" w:eastAsiaTheme="minorHAnsi" w:hAnsi="Traditional Arabic" w:cs="Traditional Arabic"/>
+          <w:lang w:eastAsia="en-US"/>
+        </w:rPr>
+        <w:t xml:space="preserve">une </w:t>
+      </w:r>
+      <w:r>
+        <w:rPr>
+          <w:rFonts w:ascii="Traditional Arabic" w:eastAsiaTheme="minorHAnsi" w:hAnsi="Traditional Arabic" w:cs="Traditional Arabic"/>
+          <w:lang w:eastAsia="en-US"/>
+        </w:rPr>
+        <w:t xml:space="preserve">approche </w:t>
+      </w:r>
+      <w:r>
+        <w:rPr>
+          <w:rFonts w:ascii="Traditional Arabic" w:eastAsiaTheme="minorHAnsi" w:hAnsi="Traditional Arabic" w:cs="Traditional Arabic"/>
+          <w:lang w:val="en-US" w:eastAsia="en-US"/>
+        </w:rPr>
+        <w:t>Test</w:t>
+      </w:r>
+      <w:r>
+        <w:rPr>
+          <w:rFonts w:ascii="Traditional Arabic" w:eastAsiaTheme="minorHAnsi" w:hAnsi="Traditional Arabic" w:cs="Traditional Arabic"/>
+          <w:lang w:val="en-US" w:eastAsia="en-US"/>
+        </w:rPr>
+        <w:t xml:space="preserve"> Driven Development</w:t>
+      </w:r>
+      <w:r>
+        <w:rPr>
+          <w:rFonts w:ascii="Traditional Arabic" w:eastAsiaTheme="minorHAnsi" w:hAnsi="Traditional Arabic" w:cs="Traditional Arabic"/>
+          <w:lang w:eastAsia="en-US"/>
+        </w:rPr>
+        <w:t xml:space="preserve"> dite TDD</w:t>
+      </w:r>
+      <w:r>
+        <w:rPr>
+          <w:rFonts w:ascii="Traditional Arabic" w:eastAsiaTheme="minorHAnsi" w:hAnsi="Traditional Arabic" w:cs="Traditional Arabic"/>
+          <w:lang w:eastAsia="en-US"/>
+        </w:rPr>
+        <w:t xml:space="preserve">, </w:t>
+      </w:r>
+      <w:r>
+        <w:rPr>
+          <w:rFonts w:ascii="Traditional Arabic" w:eastAsiaTheme="minorHAnsi" w:hAnsi="Traditional Arabic" w:cs="Traditional Arabic"/>
+          <w:lang w:eastAsia="en-US"/>
+        </w:rPr>
+        <w:t>qui consiste à</w:t>
+      </w:r>
+      <w:r>
+        <w:rPr>
+          <w:rFonts w:ascii="Traditional Arabic" w:eastAsiaTheme="minorHAnsi" w:hAnsi="Traditional Arabic" w:cs="Traditional Arabic"/>
+          <w:lang w:eastAsia="en-US"/>
+        </w:rPr>
+        <w:t xml:space="preserve"> déterminer respectivement la liste des fonctionnalités à fournir, rédiger la documentation, </w:t>
+      </w:r>
+      <w:r>
+        <w:rPr>
+          <w:rFonts w:ascii="Traditional Arabic" w:eastAsiaTheme="minorHAnsi" w:hAnsi="Traditional Arabic" w:cs="Traditional Arabic"/>
+          <w:lang w:eastAsia="en-US"/>
+        </w:rPr>
+        <w:t>coder</w:t>
+      </w:r>
+      <w:r>
+        <w:rPr>
+          <w:rFonts w:ascii="Traditional Arabic" w:eastAsiaTheme="minorHAnsi" w:hAnsi="Traditional Arabic" w:cs="Traditional Arabic"/>
+          <w:lang w:eastAsia="en-US"/>
+        </w:rPr>
+        <w:t>, vérifier si l</w:t>
+      </w:r>
+      <w:r>
+        <w:rPr>
+          <w:rFonts w:ascii="Traditional Arabic" w:eastAsiaTheme="minorHAnsi" w:hAnsi="Traditional Arabic" w:cs="Traditional Arabic"/>
+          <w:lang w:eastAsia="en-US"/>
+        </w:rPr>
+        <w:t>a</w:t>
+      </w:r>
+      <w:r>
+        <w:rPr>
+          <w:rFonts w:ascii="Traditional Arabic" w:eastAsiaTheme="minorHAnsi" w:hAnsi="Traditional Arabic" w:cs="Traditional Arabic"/>
+          <w:lang w:eastAsia="en-US"/>
+        </w:rPr>
+        <w:t xml:space="preserve"> document</w:t>
+      </w:r>
+      <w:r>
+        <w:rPr>
+          <w:rFonts w:ascii="Traditional Arabic" w:eastAsiaTheme="minorHAnsi" w:hAnsi="Traditional Arabic" w:cs="Traditional Arabic"/>
+          <w:lang w:eastAsia="en-US"/>
+        </w:rPr>
+        <w:t>ation</w:t>
+      </w:r>
+      <w:r>
+        <w:rPr>
+          <w:rFonts w:ascii="Traditional Arabic" w:eastAsiaTheme="minorHAnsi" w:hAnsi="Traditional Arabic" w:cs="Traditional Arabic"/>
+          <w:lang w:eastAsia="en-US"/>
+        </w:rPr>
+        <w:t xml:space="preserve"> est bien respecté</w:t>
+      </w:r>
+      <w:r>
+        <w:rPr>
+          <w:rFonts w:ascii="Traditional Arabic" w:eastAsiaTheme="minorHAnsi" w:hAnsi="Traditional Arabic" w:cs="Traditional Arabic"/>
+          <w:lang w:eastAsia="en-US"/>
+        </w:rPr>
+        <w:t>e</w:t>
+      </w:r>
+      <w:r>
+        <w:rPr>
+          <w:rFonts w:ascii="Traditional Arabic" w:eastAsiaTheme="minorHAnsi" w:hAnsi="Traditional Arabic" w:cs="Traditional Arabic"/>
+          <w:lang w:eastAsia="en-US"/>
+        </w:rPr>
+        <w:t xml:space="preserve"> et enfin </w:t>
+      </w:r>
+      <w:r>
+        <w:rPr>
+          <w:rFonts w:ascii="Traditional Arabic" w:eastAsiaTheme="minorHAnsi" w:hAnsi="Traditional Arabic" w:cs="Traditional Arabic"/>
+          <w:lang w:eastAsia="en-US"/>
+        </w:rPr>
+        <w:t>itérer</w:t>
+      </w:r>
+      <w:r>
+        <w:rPr>
+          <w:rFonts w:ascii="Traditional Arabic" w:eastAsiaTheme="minorHAnsi" w:hAnsi="Traditional Arabic" w:cs="Traditional Arabic"/>
+          <w:lang w:eastAsia="en-US"/>
+        </w:rPr>
+        <w:t>.</w:t>
+      </w:r>
+      <w:r>
+        <w:rPr>
+          <w:rFonts w:ascii="Traditional Arabic" w:eastAsiaTheme="minorHAnsi" w:hAnsi="Traditional Arabic" w:cs="Traditional Arabic"/>
+          <w:lang w:eastAsia="en-US"/>
+        </w:rPr>
+        <w:t xml:space="preserve"> </w:t>
+      </w:r>
+    </w:p>
+    <w:p>
+      <w:pPr>
+        <w:pStyle w:val="NormalWeb"/>
+        <w:jc w:val="both"/>
+        <w:rPr>
+          <w:rFonts w:ascii="Traditional Arabic" w:eastAsiaTheme="minorHAnsi" w:hAnsi="Traditional Arabic" w:cs="Traditional Arabic"/>
+          <w:lang w:eastAsia="en-US"/>
+        </w:rPr>
+      </w:pPr>
+      <w:r>
+        <w:rPr>
+          <w:rFonts w:ascii="Traditional Arabic" w:eastAsiaTheme="minorHAnsi" w:hAnsi="Traditional Arabic" w:cs="Traditional Arabic"/>
+          <w:lang w:eastAsia="en-US"/>
+        </w:rPr>
+        <w:t xml:space="preserve">Nous avons donc </w:t>
+      </w:r>
+      <w:r>
+        <w:rPr>
+          <w:rFonts w:ascii="Traditional Arabic" w:eastAsiaTheme="minorHAnsi" w:hAnsi="Traditional Arabic" w:cs="Traditional Arabic"/>
+          <w:lang w:eastAsia="en-US"/>
+        </w:rPr>
+        <w:t>commenc</w:t>
+      </w:r>
+      <w:r>
+        <w:rPr>
+          <w:rFonts w:ascii="Traditional Arabic" w:eastAsiaTheme="minorHAnsi" w:hAnsi="Traditional Arabic" w:cs="Traditional Arabic"/>
+          <w:lang w:eastAsia="en-US"/>
+        </w:rPr>
+        <w:t>é</w:t>
+      </w:r>
+      <w:r>
+        <w:rPr>
+          <w:rFonts w:ascii="Traditional Arabic" w:eastAsiaTheme="minorHAnsi" w:hAnsi="Traditional Arabic" w:cs="Traditional Arabic"/>
+          <w:lang w:eastAsia="en-US"/>
+        </w:rPr>
+        <w:t xml:space="preserve"> par </w:t>
+      </w:r>
+      <w:r>
+        <w:rPr>
+          <w:rFonts w:ascii="Traditional Arabic" w:eastAsiaTheme="minorHAnsi" w:hAnsi="Traditional Arabic" w:cs="Traditional Arabic"/>
+          <w:lang w:eastAsia="en-US"/>
+        </w:rPr>
+        <w:t>créer</w:t>
+      </w:r>
+      <w:r>
+        <w:rPr>
+          <w:rFonts w:ascii="Traditional Arabic" w:eastAsiaTheme="minorHAnsi" w:hAnsi="Traditional Arabic" w:cs="Traditional Arabic"/>
+          <w:lang w:eastAsia="en-US"/>
+        </w:rPr>
+        <w:t xml:space="preserve"> un tableau Trello, disponible </w:t>
+      </w:r>
+      <w:r>
+        <w:rPr>
+          <w:rFonts w:ascii="Traditional Arabic" w:eastAsiaTheme="minorHAnsi" w:hAnsi="Traditional Arabic" w:cs="Traditional Arabic"/>
+          <w:lang w:eastAsia="en-US"/>
+        </w:rPr>
+        <w:t>à</w:t>
+      </w:r>
+      <w:r>
+        <w:rPr>
+          <w:rFonts w:ascii="Traditional Arabic" w:eastAsiaTheme="minorHAnsi" w:hAnsi="Traditional Arabic" w:cs="Traditional Arabic"/>
+          <w:lang w:eastAsia="en-US"/>
+        </w:rPr>
+        <w:t xml:space="preserve"> cette adresse : </w:t>
+      </w:r>
+      <w:r>
+        <w:rPr>
+          <w:rFonts w:ascii="Traditional Arabic" w:eastAsiaTheme="minorHAnsi" w:hAnsi="Traditional Arabic" w:cs="Traditional Arabic"/>
+          <w:lang w:eastAsia="en-US"/>
+        </w:rPr>
+        <w:t xml:space="preserve"> </w:t>
+      </w:r>
+      <w:r>
+        <w:rPr>
+          <w:rFonts w:ascii="Traditional Arabic" w:eastAsiaTheme="minorHAnsi" w:hAnsi="Traditional Arabic" w:cs="Traditional Arabic"/>
+          <w:u w:val="single"/>
+          <w:lang w:eastAsia="en-US"/>
+        </w:rPr>
+        <w:t>https://trello.com/b/F9RQBizK/cr%C3%A9ez-une-plateforme-pour-amateurs-de-nutella</w:t>
+      </w:r>
+      <w:r>
+        <w:rPr>
+          <w:rFonts w:ascii="Traditional Arabic" w:eastAsiaTheme="minorHAnsi" w:hAnsi="Traditional Arabic" w:cs="Traditional Arabic"/>
+          <w:lang w:eastAsia="en-US"/>
+        </w:rPr>
+        <w:t>.</w:t>
+      </w:r>
+      <w:r>
+        <w:rPr>
+          <w:rFonts w:ascii="Traditional Arabic" w:eastAsiaTheme="minorHAnsi" w:hAnsi="Traditional Arabic" w:cs="Traditional Arabic"/>
+          <w:lang w:eastAsia="en-US"/>
+        </w:rPr>
+        <w:t xml:space="preserve"> Nous </w:t>
+      </w:r>
+      <w:r>
+        <w:rPr>
+          <w:rFonts w:ascii="Traditional Arabic" w:eastAsiaTheme="minorHAnsi" w:hAnsi="Traditional Arabic" w:cs="Traditional Arabic"/>
+          <w:lang w:eastAsia="en-US"/>
+        </w:rPr>
+        <w:t xml:space="preserve">avons </w:t>
+      </w:r>
+      <w:r>
+        <w:rPr>
+          <w:rFonts w:ascii="Traditional Arabic" w:eastAsiaTheme="minorHAnsi" w:hAnsi="Traditional Arabic" w:cs="Traditional Arabic"/>
+          <w:lang w:eastAsia="en-US"/>
+        </w:rPr>
+        <w:t>découpé</w:t>
+      </w:r>
+      <w:r>
+        <w:rPr>
+          <w:rFonts w:ascii="Traditional Arabic" w:eastAsiaTheme="minorHAnsi" w:hAnsi="Traditional Arabic" w:cs="Traditional Arabic"/>
+          <w:lang w:eastAsia="en-US"/>
+        </w:rPr>
+        <w:t xml:space="preserve"> le </w:t>
+      </w:r>
+      <w:r>
+        <w:rPr>
+          <w:rFonts w:ascii="Traditional Arabic" w:eastAsiaTheme="minorHAnsi" w:hAnsi="Traditional Arabic" w:cs="Traditional Arabic"/>
+          <w:lang w:eastAsia="en-US"/>
+        </w:rPr>
+        <w:t>programme</w:t>
+      </w:r>
+      <w:r>
+        <w:rPr>
+          <w:rFonts w:ascii="Traditional Arabic" w:eastAsiaTheme="minorHAnsi" w:hAnsi="Traditional Arabic" w:cs="Traditional Arabic" w:hint="cs"/>
+          <w:lang w:eastAsia="en-US"/>
+        </w:rPr>
+        <w:t xml:space="preserve"> en user stories et en tâches</w:t>
+      </w:r>
+      <w:r>
+        <w:rPr>
+          <w:rFonts w:ascii="Traditional Arabic" w:eastAsiaTheme="minorHAnsi" w:hAnsi="Traditional Arabic" w:cs="Traditional Arabic"/>
+          <w:lang w:eastAsia="en-US"/>
+        </w:rPr>
+        <w:t xml:space="preserve">, puis nous avons </w:t>
+      </w:r>
+      <w:r>
+        <w:rPr>
+          <w:rFonts w:ascii="Traditional Arabic" w:eastAsiaTheme="minorHAnsi" w:hAnsi="Traditional Arabic" w:cs="Traditional Arabic"/>
+          <w:lang w:eastAsia="en-US"/>
+        </w:rPr>
+        <w:t xml:space="preserve">créé </w:t>
+      </w:r>
+      <w:r>
+        <w:rPr>
+          <w:rFonts w:ascii="Traditional Arabic" w:eastAsiaTheme="minorHAnsi" w:hAnsi="Traditional Arabic" w:cs="Traditional Arabic"/>
+          <w:lang w:eastAsia="en-US"/>
+        </w:rPr>
+        <w:t>le</w:t>
+      </w:r>
+      <w:r>
+        <w:rPr>
+          <w:rFonts w:ascii="Traditional Arabic" w:eastAsiaTheme="minorHAnsi" w:hAnsi="Traditional Arabic" w:cs="Traditional Arabic"/>
+          <w:lang w:eastAsia="en-US"/>
+        </w:rPr>
+        <w:t xml:space="preserve"> repository </w:t>
+      </w:r>
+      <w:r>
+        <w:rPr>
+          <w:rFonts w:ascii="Traditional Arabic" w:eastAsiaTheme="minorHAnsi" w:hAnsi="Traditional Arabic" w:cs="Traditional Arabic"/>
+          <w:lang w:eastAsia="en-US"/>
+        </w:rPr>
+        <w:t xml:space="preserve">de votre application </w:t>
+      </w:r>
+      <w:r>
+        <w:rPr>
+          <w:rFonts w:ascii="Traditional Arabic" w:eastAsiaTheme="minorHAnsi" w:hAnsi="Traditional Arabic" w:cs="Traditional Arabic"/>
+          <w:lang w:eastAsia="en-US"/>
+        </w:rPr>
+        <w:t>sur GitHub</w:t>
+      </w:r>
+      <w:r>
+        <w:rPr>
+          <w:rFonts w:ascii="Traditional Arabic" w:eastAsiaTheme="minorHAnsi" w:hAnsi="Traditional Arabic" w:cs="Traditional Arabic"/>
+          <w:lang w:eastAsia="en-US"/>
+        </w:rPr>
+        <w:t xml:space="preserve">. </w:t>
+      </w:r>
+      <w:r>
+        <w:rPr>
+          <w:rFonts w:ascii="Traditional Arabic" w:eastAsiaTheme="minorHAnsi" w:hAnsi="Traditional Arabic" w:cs="Traditional Arabic"/>
+          <w:lang w:eastAsia="en-US"/>
+        </w:rPr>
+        <w:t xml:space="preserve">Ensuite, nous avons commencé à nous interroger sur </w:t>
+      </w:r>
+      <w:r>
+        <w:rPr>
+          <w:rFonts w:ascii="Traditional Arabic" w:eastAsiaTheme="minorHAnsi" w:hAnsi="Traditional Arabic" w:cs="Traditional Arabic"/>
+          <w:lang w:eastAsia="en-US"/>
+        </w:rPr>
+        <w:t xml:space="preserve">la structure </w:t>
+      </w:r>
+      <w:r>
+        <w:rPr>
+          <w:rFonts w:ascii="Traditional Arabic" w:eastAsiaTheme="minorHAnsi" w:hAnsi="Traditional Arabic" w:cs="Traditional Arabic"/>
+          <w:lang w:eastAsia="en-US"/>
+        </w:rPr>
+        <w:lastRenderedPageBreak/>
+        <w:t>de votre base de données PostgreSQL</w:t>
+      </w:r>
+      <w:r>
+        <w:rPr>
+          <w:rFonts w:ascii="Traditional Arabic" w:eastAsiaTheme="minorHAnsi" w:hAnsi="Traditional Arabic" w:cs="Traditional Arabic"/>
+          <w:lang w:eastAsia="en-US"/>
+        </w:rPr>
+        <w:t xml:space="preserve"> : Quelles </w:t>
+      </w:r>
+      <w:r>
+        <w:rPr>
+          <w:rFonts w:ascii="Traditional Arabic" w:eastAsiaTheme="minorHAnsi" w:hAnsi="Traditional Arabic" w:cs="Traditional Arabic"/>
+          <w:lang w:eastAsia="en-US"/>
+        </w:rPr>
+        <w:t xml:space="preserve">informations doivent </w:t>
+      </w:r>
+      <w:r>
+        <w:rPr>
+          <w:rFonts w:ascii="Traditional Arabic" w:eastAsiaTheme="minorHAnsi" w:hAnsi="Traditional Arabic" w:cs="Traditional Arabic"/>
+          <w:lang w:eastAsia="en-US"/>
+        </w:rPr>
+        <w:t xml:space="preserve">y </w:t>
+      </w:r>
+      <w:r>
+        <w:rPr>
+          <w:rFonts w:ascii="Traditional Arabic" w:eastAsiaTheme="minorHAnsi" w:hAnsi="Traditional Arabic" w:cs="Traditional Arabic"/>
+          <w:lang w:eastAsia="en-US"/>
+        </w:rPr>
+        <w:t xml:space="preserve">figurer ? </w:t>
+      </w:r>
+      <w:r>
+        <w:rPr>
+          <w:rFonts w:ascii="Traditional Arabic" w:eastAsiaTheme="minorHAnsi" w:hAnsi="Traditional Arabic" w:cs="Traditional Arabic"/>
+          <w:lang w:eastAsia="en-US"/>
+        </w:rPr>
+        <w:t xml:space="preserve">Afin de </w:t>
+      </w:r>
+      <w:r>
+        <w:rPr>
+          <w:rFonts w:ascii="Traditional Arabic" w:eastAsiaTheme="minorHAnsi" w:hAnsi="Traditional Arabic" w:cs="Traditional Arabic"/>
+          <w:lang w:eastAsia="en-US"/>
+        </w:rPr>
+        <w:t>garder en tête une vue globale de l'application des relations entre les tables</w:t>
+      </w:r>
+      <w:r>
+        <w:rPr>
+          <w:rFonts w:ascii="Traditional Arabic" w:eastAsiaTheme="minorHAnsi" w:hAnsi="Traditional Arabic" w:cs="Traditional Arabic"/>
+          <w:lang w:eastAsia="en-US"/>
+        </w:rPr>
+        <w:t xml:space="preserve">, nous avons </w:t>
+      </w:r>
+      <w:r>
+        <w:rPr>
+          <w:rFonts w:ascii="Traditional Arabic" w:eastAsiaTheme="minorHAnsi" w:hAnsi="Traditional Arabic" w:cs="Traditional Arabic"/>
+          <w:lang w:eastAsia="en-US"/>
+        </w:rPr>
+        <w:t>créé</w:t>
+      </w:r>
+      <w:r>
+        <w:rPr>
+          <w:rFonts w:ascii="Traditional Arabic" w:eastAsiaTheme="minorHAnsi" w:hAnsi="Traditional Arabic" w:cs="Traditional Arabic"/>
+          <w:lang w:eastAsia="en-US"/>
+        </w:rPr>
+        <w:t xml:space="preserve"> un diagramme SQL (diagramme de classes) </w:t>
+      </w:r>
+      <w:r>
+        <w:rPr>
+          <w:rFonts w:ascii="Traditional Arabic" w:eastAsiaTheme="minorHAnsi" w:hAnsi="Traditional Arabic" w:cs="Traditional Arabic"/>
+          <w:lang w:eastAsia="en-US"/>
+        </w:rPr>
+        <w:t xml:space="preserve">via l’outil </w:t>
+      </w:r>
+      <w:r>
+        <w:rPr>
+          <w:rFonts w:ascii="Traditional Arabic" w:eastAsiaTheme="minorHAnsi" w:hAnsi="Traditional Arabic" w:cs="Traditional Arabic"/>
+          <w:lang w:eastAsia="en-US"/>
+        </w:rPr>
+        <w:t>d</w:t>
+      </w:r>
+      <w:r>
+        <w:rPr>
+          <w:rFonts w:ascii="Traditional Arabic" w:eastAsiaTheme="minorHAnsi" w:hAnsi="Traditional Arabic" w:cs="Traditional Arabic"/>
+          <w:lang w:eastAsia="en-US"/>
+        </w:rPr>
+        <w:t>raw.io</w:t>
+      </w:r>
+      <w:r>
+        <w:rPr>
+          <w:rFonts w:ascii="Traditional Arabic" w:eastAsiaTheme="minorHAnsi" w:hAnsi="Traditional Arabic" w:cs="Traditional Arabic"/>
+          <w:lang w:eastAsia="en-US"/>
+        </w:rPr>
+        <w:t xml:space="preserve">. </w:t>
+      </w:r>
+      <w:r>
+        <w:rPr>
+          <w:rFonts w:ascii="Traditional Arabic" w:eastAsiaTheme="minorHAnsi" w:hAnsi="Traditional Arabic" w:cs="Traditional Arabic"/>
+          <w:lang w:eastAsia="en-US"/>
+        </w:rPr>
+        <w:t>Nous avons commencé par créer le projet Django</w:t>
+      </w:r>
+      <w:r>
+        <w:rPr>
+          <w:rFonts w:ascii="Traditional Arabic" w:eastAsiaTheme="minorHAnsi" w:hAnsi="Traditional Arabic" w:cs="Traditional Arabic"/>
+          <w:lang w:eastAsia="en-US"/>
+        </w:rPr>
+        <w:t xml:space="preserve"> et avons attaque le front-end en y intégrant la librairie Boo</w:t>
+      </w:r>
+      <w:r>
+        <w:rPr>
+          <w:rFonts w:ascii="Traditional Arabic" w:eastAsiaTheme="minorHAnsi" w:hAnsi="Traditional Arabic" w:cs="Traditional Arabic"/>
+          <w:lang w:eastAsia="en-US"/>
+        </w:rPr>
+        <w:t>t</w:t>
+      </w:r>
+      <w:r>
+        <w:rPr>
+          <w:rFonts w:ascii="Traditional Arabic" w:eastAsiaTheme="minorHAnsi" w:hAnsi="Traditional Arabic" w:cs="Traditional Arabic"/>
+          <w:lang w:eastAsia="en-US"/>
+        </w:rPr>
+        <w:t xml:space="preserve">strap. </w:t>
+      </w:r>
+      <w:r>
+        <w:rPr>
+          <w:rFonts w:ascii="Traditional Arabic" w:eastAsiaTheme="minorHAnsi" w:hAnsi="Traditional Arabic" w:cs="Traditional Arabic"/>
+          <w:lang w:eastAsia="en-US"/>
+        </w:rPr>
+        <w:t xml:space="preserve">Tout en testant notre application, </w:t>
+      </w:r>
+      <w:r>
+        <w:rPr>
+          <w:rFonts w:ascii="Traditional Arabic" w:eastAsiaTheme="minorHAnsi" w:hAnsi="Traditional Arabic" w:cs="Traditional Arabic"/>
+          <w:lang w:eastAsia="en-US"/>
+        </w:rPr>
+        <w:t xml:space="preserve">nous nous sommes intéressés à l’API OpenFoodFacts et avons construit un programme qui insère en base de données </w:t>
+      </w:r>
+      <w:r>
+        <w:rPr>
+          <w:rFonts w:ascii="Traditional Arabic" w:eastAsiaTheme="minorHAnsi" w:hAnsi="Traditional Arabic" w:cs="Traditional Arabic"/>
+          <w:lang w:eastAsia="en-US"/>
+        </w:rPr>
+        <w:t>les produits, puis qui les affiche lorsque l’utilisateur les recherche.</w:t>
+      </w:r>
+      <w:r>
+        <w:rPr>
+          <w:rFonts w:ascii="Traditional Arabic" w:eastAsiaTheme="minorHAnsi" w:hAnsi="Traditional Arabic" w:cs="Traditional Arabic"/>
+          <w:lang w:eastAsia="en-US"/>
+        </w:rPr>
+        <w:t xml:space="preserve"> </w:t>
+      </w:r>
+      <w:r>
+        <w:rPr>
+          <w:rFonts w:ascii="Traditional Arabic" w:eastAsiaTheme="minorHAnsi" w:hAnsi="Traditional Arabic" w:cs="Traditional Arabic"/>
+          <w:lang w:eastAsia="en-US"/>
+        </w:rPr>
+        <w:t xml:space="preserve">En fonction du nombre de </w:t>
+      </w:r>
+      <w:r>
+        <w:rPr>
+          <w:rFonts w:ascii="Traditional Arabic" w:eastAsiaTheme="minorHAnsi" w:hAnsi="Traditional Arabic" w:cs="Traditional Arabic"/>
+          <w:lang w:eastAsia="en-US"/>
+        </w:rPr>
+        <w:t>résultats</w:t>
+      </w:r>
+      <w:r>
+        <w:rPr>
+          <w:rFonts w:ascii="Traditional Arabic" w:eastAsiaTheme="minorHAnsi" w:hAnsi="Traditional Arabic" w:cs="Traditional Arabic"/>
+          <w:lang w:eastAsia="en-US"/>
+        </w:rPr>
+        <w:t xml:space="preserve"> correspondant, </w:t>
+      </w:r>
+      <w:r>
+        <w:rPr>
+          <w:rFonts w:ascii="Traditional Arabic" w:eastAsiaTheme="minorHAnsi" w:hAnsi="Traditional Arabic" w:cs="Traditional Arabic"/>
+          <w:lang w:eastAsia="en-US"/>
+        </w:rPr>
+        <w:t>il se peut qu’il y ait plusieurs pages. La</w:t>
+      </w:r>
+      <w:r>
+        <w:rPr>
+          <w:rFonts w:ascii="Traditional Arabic" w:eastAsiaTheme="minorHAnsi" w:hAnsi="Traditional Arabic" w:cs="Traditional Arabic"/>
+          <w:lang w:eastAsia="en-US"/>
+        </w:rPr>
+        <w:t xml:space="preserve"> pagination est </w:t>
+      </w:r>
+      <w:r>
+        <w:rPr>
+          <w:rFonts w:ascii="Traditional Arabic" w:eastAsiaTheme="minorHAnsi" w:hAnsi="Traditional Arabic" w:cs="Traditional Arabic"/>
+          <w:lang w:eastAsia="en-US"/>
+        </w:rPr>
+        <w:t>assurée</w:t>
+      </w:r>
+      <w:r>
+        <w:rPr>
+          <w:rFonts w:ascii="Traditional Arabic" w:eastAsiaTheme="minorHAnsi" w:hAnsi="Traditional Arabic" w:cs="Traditional Arabic"/>
+          <w:lang w:eastAsia="en-US"/>
+        </w:rPr>
+        <w:t xml:space="preserve"> par le module pagination de </w:t>
+      </w:r>
+      <w:r>
+        <w:rPr>
+          <w:rFonts w:ascii="Traditional Arabic" w:eastAsiaTheme="minorHAnsi" w:hAnsi="Traditional Arabic" w:cs="Traditional Arabic"/>
+          <w:lang w:eastAsia="en-US"/>
+        </w:rPr>
+        <w:t>Django.</w:t>
+      </w:r>
+      <w:r>
+        <w:rPr>
+          <w:rFonts w:ascii="Traditional Arabic" w:eastAsiaTheme="minorHAnsi" w:hAnsi="Traditional Arabic" w:cs="Traditional Arabic"/>
+          <w:lang w:eastAsia="en-US"/>
+        </w:rPr>
+        <w:t xml:space="preserve"> </w:t>
+      </w:r>
+      <w:r>
+        <w:rPr>
+          <w:rFonts w:ascii="Traditional Arabic" w:eastAsiaTheme="minorHAnsi" w:hAnsi="Traditional Arabic" w:cs="Traditional Arabic"/>
+          <w:lang w:eastAsia="en-US"/>
+        </w:rPr>
+        <w:t xml:space="preserve">Chaque produit a une page spécifique, qui affiche différentes informations nutritionnelles et géographiques. </w:t>
+      </w:r>
+      <w:r>
+        <w:rPr>
+          <w:rFonts w:ascii="Traditional Arabic" w:eastAsiaTheme="minorHAnsi" w:hAnsi="Traditional Arabic" w:cs="Traditional Arabic"/>
+          <w:lang w:eastAsia="en-US"/>
+        </w:rPr>
+        <w:t xml:space="preserve">Qui dit produit, dit substitut, nous avons donc crée un algorithme permettant d’afficher </w:t>
+      </w:r>
+      <w:r>
+        <w:rPr>
+          <w:rFonts w:ascii="Traditional Arabic" w:eastAsiaTheme="minorHAnsi" w:hAnsi="Traditional Arabic" w:cs="Traditional Arabic"/>
+          <w:lang w:eastAsia="en-US"/>
+        </w:rPr>
+        <w:t xml:space="preserve">les substituts plus sains suivant la recherche. </w:t>
+      </w:r>
+      <w:r>
+        <w:rPr>
+          <w:rFonts w:ascii="Traditional Arabic" w:eastAsiaTheme="minorHAnsi" w:hAnsi="Traditional Arabic" w:cs="Traditional Arabic"/>
+          <w:lang w:eastAsia="en-US"/>
+        </w:rPr>
+        <w:t>Tout de suite après, nous avons géré les formulaires, l</w:t>
+      </w:r>
+      <w:r>
+        <w:rPr>
+          <w:rFonts w:ascii="Traditional Arabic" w:eastAsiaTheme="minorHAnsi" w:hAnsi="Traditional Arabic" w:cs="Traditional Arabic"/>
+          <w:lang w:eastAsia="en-US"/>
+        </w:rPr>
+        <w:t>’</w:t>
+      </w:r>
+      <w:r>
+        <w:rPr>
+          <w:rFonts w:ascii="Traditional Arabic" w:eastAsiaTheme="minorHAnsi" w:hAnsi="Traditional Arabic" w:cs="Traditional Arabic"/>
+          <w:lang w:eastAsia="en-US"/>
+        </w:rPr>
+        <w:t>authentification en Django</w:t>
+      </w:r>
+      <w:r>
+        <w:rPr>
+          <w:rFonts w:ascii="Traditional Arabic" w:eastAsiaTheme="minorHAnsi" w:hAnsi="Traditional Arabic" w:cs="Traditional Arabic"/>
+          <w:lang w:eastAsia="en-US"/>
+        </w:rPr>
+        <w:t xml:space="preserve"> pour que l’utilisateur puisse créer un compte ou se connecter.</w:t>
+      </w:r>
+      <w:r>
+        <w:rPr>
+          <w:rFonts w:ascii="Traditional Arabic" w:eastAsiaTheme="minorHAnsi" w:hAnsi="Traditional Arabic" w:cs="Traditional Arabic"/>
+          <w:lang w:eastAsia="en-US"/>
+        </w:rPr>
+        <w:t xml:space="preserve"> Nous avons </w:t>
+      </w:r>
+      <w:r>
+        <w:rPr>
+          <w:rFonts w:ascii="Traditional Arabic" w:eastAsiaTheme="minorHAnsi" w:hAnsi="Traditional Arabic" w:cs="Traditional Arabic"/>
+          <w:lang w:eastAsia="en-US"/>
+        </w:rPr>
+        <w:t>également</w:t>
+      </w:r>
+      <w:r>
+        <w:rPr>
+          <w:rFonts w:ascii="Traditional Arabic" w:eastAsiaTheme="minorHAnsi" w:hAnsi="Traditional Arabic" w:cs="Traditional Arabic"/>
+          <w:lang w:eastAsia="en-US"/>
+        </w:rPr>
+        <w:t xml:space="preserve"> </w:t>
+      </w:r>
+      <w:r>
+        <w:rPr>
+          <w:rFonts w:ascii="Traditional Arabic" w:eastAsiaTheme="minorHAnsi" w:hAnsi="Traditional Arabic" w:cs="Traditional Arabic"/>
+          <w:lang w:eastAsia="en-US"/>
+        </w:rPr>
+        <w:t>géré</w:t>
+      </w:r>
+      <w:r>
+        <w:rPr>
+          <w:rFonts w:ascii="Traditional Arabic" w:eastAsiaTheme="minorHAnsi" w:hAnsi="Traditional Arabic" w:cs="Traditional Arabic"/>
+          <w:lang w:eastAsia="en-US"/>
+        </w:rPr>
+        <w:t xml:space="preserve"> les </w:t>
+      </w:r>
+      <w:r>
+        <w:rPr>
+          <w:rFonts w:ascii="Traditional Arabic" w:eastAsiaTheme="minorHAnsi" w:hAnsi="Traditional Arabic" w:cs="Traditional Arabic"/>
+          <w:lang w:eastAsia="en-US"/>
+        </w:rPr>
+        <w:t>actions</w:t>
+      </w:r>
+      <w:r>
+        <w:rPr>
+          <w:rFonts w:ascii="Traditional Arabic" w:eastAsiaTheme="minorHAnsi" w:hAnsi="Traditional Arabic" w:cs="Traditional Arabic"/>
+          <w:lang w:eastAsia="en-US"/>
+        </w:rPr>
+        <w:t xml:space="preserve"> de l’utilisateur</w:t>
+      </w:r>
+      <w:r>
+        <w:rPr>
+          <w:rFonts w:ascii="Traditional Arabic" w:eastAsiaTheme="minorHAnsi" w:hAnsi="Traditional Arabic" w:cs="Traditional Arabic"/>
+          <w:lang w:eastAsia="en-US"/>
+        </w:rPr>
+        <w:t xml:space="preserve"> connect</w:t>
+      </w:r>
+      <w:r>
+        <w:rPr>
+          <w:rFonts w:ascii="Traditional Arabic" w:eastAsiaTheme="minorHAnsi" w:hAnsi="Traditional Arabic" w:cs="Traditional Arabic"/>
+          <w:lang w:eastAsia="en-US"/>
+        </w:rPr>
+        <w:t>é</w:t>
+      </w:r>
+      <w:r>
+        <w:rPr>
+          <w:rFonts w:ascii="Traditional Arabic" w:eastAsiaTheme="minorHAnsi" w:hAnsi="Traditional Arabic" w:cs="Traditional Arabic"/>
+          <w:lang w:eastAsia="en-US"/>
+        </w:rPr>
+        <w:t xml:space="preserve"> (Mes favoris + Mon compte</w:t>
+      </w:r>
+      <w:r>
+        <w:rPr>
+          <w:rFonts w:ascii="Traditional Arabic" w:eastAsiaTheme="minorHAnsi" w:hAnsi="Traditional Arabic" w:cs="Traditional Arabic"/>
+          <w:lang w:eastAsia="en-US"/>
+        </w:rPr>
+        <w:t xml:space="preserve"> + </w:t>
+      </w:r>
+      <w:r>
+        <w:rPr>
+          <w:rFonts w:ascii="Traditional Arabic" w:eastAsiaTheme="minorHAnsi" w:hAnsi="Traditional Arabic" w:cs="Traditional Arabic"/>
+          <w:lang w:eastAsia="en-US"/>
+        </w:rPr>
+        <w:t>déconnexion)</w:t>
+      </w:r>
+      <w:r>
+        <w:rPr>
+          <w:rFonts w:ascii="Traditional Arabic" w:eastAsiaTheme="minorHAnsi" w:hAnsi="Traditional Arabic" w:cs="Traditional Arabic"/>
+          <w:lang w:eastAsia="en-US"/>
+        </w:rPr>
+        <w:t xml:space="preserve"> et les messages flash</w:t>
+      </w:r>
+      <w:r>
+        <w:rPr>
+          <w:rFonts w:ascii="Traditional Arabic" w:eastAsiaTheme="minorHAnsi" w:hAnsi="Traditional Arabic" w:cs="Traditional Arabic"/>
+          <w:lang w:eastAsia="en-US"/>
+        </w:rPr>
+        <w:t xml:space="preserve"> associes </w:t>
+      </w:r>
+      <w:r>
+        <w:rPr>
+          <w:rFonts w:ascii="Traditional Arabic" w:eastAsiaTheme="minorHAnsi" w:hAnsi="Traditional Arabic" w:cs="Traditional Arabic"/>
+          <w:lang w:eastAsia="en-US"/>
+        </w:rPr>
+        <w:t>à</w:t>
+      </w:r>
+      <w:r>
+        <w:rPr>
+          <w:rFonts w:ascii="Traditional Arabic" w:eastAsiaTheme="minorHAnsi" w:hAnsi="Traditional Arabic" w:cs="Traditional Arabic"/>
+          <w:lang w:eastAsia="en-US"/>
+        </w:rPr>
+        <w:t xml:space="preserve"> ces actions</w:t>
+      </w:r>
+      <w:r>
+        <w:rPr>
+          <w:rFonts w:ascii="Traditional Arabic" w:eastAsiaTheme="minorHAnsi" w:hAnsi="Traditional Arabic" w:cs="Traditional Arabic"/>
+          <w:lang w:eastAsia="en-US"/>
+        </w:rPr>
+        <w:t>.</w:t>
+      </w:r>
+      <w:r>
+        <w:rPr>
+          <w:rFonts w:ascii="Traditional Arabic" w:eastAsiaTheme="minorHAnsi" w:hAnsi="Traditional Arabic" w:cs="Traditional Arabic"/>
+          <w:lang w:eastAsia="en-US"/>
+        </w:rPr>
+        <w:t xml:space="preserve"> Il a aussi fallu gérer les erreurs, par un mot de passe erroné, une recherche n’aboutissant </w:t>
+      </w:r>
+      <w:r>
+        <w:rPr>
+          <w:rFonts w:ascii="Traditional Arabic" w:eastAsiaTheme="minorHAnsi" w:hAnsi="Traditional Arabic" w:cs="Traditional Arabic"/>
+          <w:lang w:eastAsia="en-US"/>
+        </w:rPr>
+        <w:t>à</w:t>
+      </w:r>
+      <w:r>
+        <w:rPr>
+          <w:rFonts w:ascii="Traditional Arabic" w:eastAsiaTheme="minorHAnsi" w:hAnsi="Traditional Arabic" w:cs="Traditional Arabic"/>
+          <w:lang w:eastAsia="en-US"/>
+        </w:rPr>
+        <w:t xml:space="preserve"> aucun résultat etc...  </w:t>
+      </w:r>
+      <w:r>
+        <w:rPr>
+          <w:rFonts w:ascii="Traditional Arabic" w:eastAsiaTheme="minorHAnsi" w:hAnsi="Traditional Arabic" w:cs="Traditional Arabic"/>
+          <w:lang w:eastAsia="en-US"/>
+        </w:rPr>
+        <w:t xml:space="preserve">Enfin, nous nous sommes penchés sur </w:t>
+      </w:r>
+      <w:r>
+        <w:rPr>
+          <w:rFonts w:ascii="Traditional Arabic" w:eastAsiaTheme="minorHAnsi" w:hAnsi="Traditional Arabic" w:cs="Traditional Arabic"/>
+          <w:lang w:eastAsia="en-US"/>
+        </w:rPr>
+        <w:t>la fonctionnalité per</w:t>
+      </w:r>
+      <w:r>
+        <w:rPr>
+          <w:rFonts w:ascii="Traditional Arabic" w:eastAsiaTheme="minorHAnsi" w:hAnsi="Traditional Arabic" w:cs="Traditional Arabic"/>
+          <w:lang w:eastAsia="en-US"/>
+        </w:rPr>
+        <w:t xml:space="preserve">mettant à l’utilisateur </w:t>
+      </w:r>
+      <w:r>
+        <w:rPr>
+          <w:rFonts w:ascii="Traditional Arabic" w:eastAsiaTheme="minorHAnsi" w:hAnsi="Traditional Arabic" w:cs="Traditional Arabic"/>
+          <w:lang w:eastAsia="en-US"/>
+        </w:rPr>
+        <w:t>de sauvegarder un produit en fav</w:t>
+      </w:r>
+      <w:r>
+        <w:rPr>
+          <w:rFonts w:ascii="Traditional Arabic" w:eastAsiaTheme="minorHAnsi" w:hAnsi="Traditional Arabic" w:cs="Traditional Arabic"/>
+          <w:lang w:eastAsia="en-US"/>
+        </w:rPr>
+        <w:t xml:space="preserve">oris, ainsi </w:t>
+      </w:r>
+      <w:r>
+        <w:rPr>
+          <w:rFonts w:ascii="Traditional Arabic" w:eastAsiaTheme="minorHAnsi" w:hAnsi="Traditional Arabic" w:cs="Traditional Arabic"/>
+          <w:lang w:eastAsia="en-US"/>
+        </w:rPr>
+        <w:t>que sur la page où l’utilisateur les retrouve</w:t>
+      </w:r>
+      <w:r>
+        <w:rPr>
+          <w:rFonts w:ascii="Traditional Arabic" w:eastAsiaTheme="minorHAnsi" w:hAnsi="Traditional Arabic" w:cs="Traditional Arabic"/>
+          <w:lang w:eastAsia="en-US"/>
+        </w:rPr>
+        <w:t>, et puis nous avons déployé votre site web sur Heroku</w:t>
+      </w:r>
+      <w:r>
+        <w:rPr>
+          <w:rFonts w:ascii="Traditional Arabic" w:eastAsiaTheme="minorHAnsi" w:hAnsi="Traditional Arabic" w:cs="Traditional Arabic"/>
+          <w:lang w:eastAsia="en-US"/>
+        </w:rPr>
+        <w:t xml:space="preserve"> tout en nous assurant que notre code respectait la PEP8.</w:t>
+      </w:r>
+    </w:p>
+    <w:p>
+      <w:pPr>
+        <w:pStyle w:val="Paragraphedeliste"/>
+        <w:numPr>
+          <w:ilvl w:val="0"/>
+          <w:numId w:val="4"/>
+        </w:numPr>
+        <w:jc w:val="center"/>
+        <w:rPr>
+          <w:rFonts w:ascii="Traditional Arabic" w:eastAsia="Times New Roman" w:hAnsi="Traditional Arabic" w:cs="Traditional Arabic"/>
+          <w:b/>
+          <w:bCs/>
           <w:sz w:val="28"/>
           <w:szCs w:val="28"/>
           <w:lang w:eastAsia="fr-FR"/>
         </w:rPr>
-        <w:t xml:space="preserve">, le lien vers votre repo </w:t>
-      </w:r>
-      <w:proofErr w:type="spellStart"/>
-      <w:r>
-        <w:rPr>
-          <w:rFonts w:ascii="Traditional Arabic" w:eastAsia="Times New Roman" w:hAnsi="Traditional Arabic" w:cs="Traditional Arabic" w:hint="cs"/>
+      </w:pPr>
+      <w:r>
+        <w:rPr>
+          <w:rFonts w:ascii="Traditional Arabic" w:eastAsia="Times New Roman" w:hAnsi="Traditional Arabic" w:cs="Traditional Arabic"/>
+          <w:b/>
+          <w:bCs/>
           <w:sz w:val="28"/>
           <w:szCs w:val="28"/>
           <w:lang w:eastAsia="fr-FR"/>
         </w:rPr>
-        <w:t>Github</w:t>
-      </w:r>
-      <w:proofErr w:type="spellEnd"/>
-      <w:r>
-        <w:rPr>
-          <w:rFonts w:ascii="Traditional Arabic" w:eastAsia="Times New Roman" w:hAnsi="Traditional Arabic" w:cs="Traditional Arabic" w:hint="cs"/>
+        <w:t>Étude</w:t>
+      </w:r>
+      <w:r>
+        <w:rPr>
+          <w:rFonts w:ascii="Traditional Arabic" w:eastAsia="Times New Roman" w:hAnsi="Traditional Arabic" w:cs="Traditional Arabic"/>
+          <w:b/>
+          <w:bCs/>
           <w:sz w:val="28"/>
           <w:szCs w:val="28"/>
           <w:lang w:eastAsia="fr-FR"/>
         </w:rPr>
-        <w:t xml:space="preserve"> et le site en production.  Le document doit être en format </w:t>
-      </w:r>
-      <w:proofErr w:type="spellStart"/>
-      <w:r>
-        <w:rPr>
-          <w:rFonts w:ascii="Traditional Arabic" w:eastAsia="Times New Roman" w:hAnsi="Traditional Arabic" w:cs="Traditional Arabic" w:hint="cs"/>
+        <w:t>s</w:t>
+      </w:r>
+      <w:r>
+        <w:rPr>
+          <w:rFonts w:ascii="Traditional Arabic" w:eastAsia="Times New Roman" w:hAnsi="Traditional Arabic" w:cs="Traditional Arabic"/>
+          <w:b/>
+          <w:bCs/>
           <w:sz w:val="28"/>
           <w:szCs w:val="28"/>
           <w:lang w:eastAsia="fr-FR"/>
         </w:rPr>
-        <w:t>pdf</w:t>
-      </w:r>
-      <w:proofErr w:type="spellEnd"/>
-      <w:r>
-        <w:rPr>
-          <w:rFonts w:ascii="Traditional Arabic" w:eastAsia="Times New Roman" w:hAnsi="Traditional Arabic" w:cs="Traditional Arabic" w:hint="cs"/>
+        <w:t xml:space="preserve"> algorithmique</w:t>
+      </w:r>
+      <w:r>
+        <w:rPr>
+          <w:rFonts w:ascii="Traditional Arabic" w:eastAsia="Times New Roman" w:hAnsi="Traditional Arabic" w:cs="Traditional Arabic"/>
+          <w:b/>
+          <w:bCs/>
           <w:sz w:val="28"/>
           <w:szCs w:val="28"/>
           <w:lang w:eastAsia="fr-FR"/>
         </w:rPr>
-        <w:t xml:space="preserve"> et ne pas excéder 2 pages A4. Il peut être rédigé en anglais ou en français, au choix, mais prenez bien en considération que les fautes d’orthographe et de grammaire seront évaluées !</w:t>
+        <w:t>s</w:t>
       </w:r>
     </w:p>
     <w:p>
       <w:pPr>
-        <w:rPr>
-          <w:rFonts w:ascii="Times New Roman" w:eastAsia="Times New Roman" w:hAnsi="Times New Roman" w:cs="Times New Roman"/>
+        <w:jc w:val="both"/>
+        <w:rPr>
+          <w:rFonts w:ascii="Traditional Arabic" w:hAnsi="Traditional Arabic" w:cs="Traditional Arabic"/>
+        </w:rPr>
+      </w:pPr>
+      <w:r>
+        <w:rPr>
+          <w:rFonts w:ascii="Traditional Arabic" w:hAnsi="Traditional Arabic" w:cs="Traditional Arabic"/>
+        </w:rPr>
+        <w:t xml:space="preserve">Dans cette partie, est développé </w:t>
+      </w:r>
+      <w:r>
+        <w:rPr>
+          <w:rFonts w:ascii="Traditional Arabic" w:hAnsi="Traditional Arabic" w:cs="Traditional Arabic"/>
+        </w:rPr>
+        <w:t>quelques</w:t>
+      </w:r>
+      <w:r>
+        <w:rPr>
+          <w:rFonts w:ascii="Traditional Arabic" w:hAnsi="Traditional Arabic" w:cs="Traditional Arabic"/>
+        </w:rPr>
+        <w:t xml:space="preserve"> algorithmes utilisés dans le programme.</w:t>
+      </w:r>
+      <w:r>
+        <w:rPr>
+          <w:rFonts w:ascii="Traditional Arabic" w:hAnsi="Traditional Arabic" w:cs="Traditional Arabic"/>
+        </w:rPr>
+        <w:t xml:space="preserve"> </w:t>
+      </w:r>
+    </w:p>
+    <w:p>
+      <w:pPr>
+        <w:jc w:val="both"/>
+        <w:rPr>
+          <w:rFonts w:ascii="Traditional Arabic" w:hAnsi="Traditional Arabic" w:cs="Traditional Arabic"/>
+        </w:rPr>
+      </w:pPr>
+      <w:r>
+        <w:rPr>
+          <w:rFonts w:ascii="Traditional Arabic" w:hAnsi="Traditional Arabic" w:cs="Traditional Arabic"/>
+          <w:u w:val="single"/>
+        </w:rPr>
+        <w:t xml:space="preserve">L’algorithme </w:t>
+      </w:r>
+      <w:r>
+        <w:rPr>
+          <w:rFonts w:ascii="Traditional Arabic" w:hAnsi="Traditional Arabic" w:cs="Traditional Arabic"/>
+          <w:u w:val="single"/>
+        </w:rPr>
+        <w:t xml:space="preserve">de création de modèles et </w:t>
+      </w:r>
+      <w:r>
+        <w:rPr>
+          <w:rFonts w:ascii="Traditional Arabic" w:hAnsi="Traditional Arabic" w:cs="Traditional Arabic"/>
+          <w:u w:val="single"/>
+        </w:rPr>
+        <w:t>d</w:t>
+      </w:r>
+      <w:r>
+        <w:rPr>
+          <w:rFonts w:ascii="Traditional Arabic" w:hAnsi="Traditional Arabic" w:cs="Traditional Arabic"/>
+          <w:u w:val="single"/>
+        </w:rPr>
+        <w:t xml:space="preserve">’insertion des produits en base de données </w:t>
+      </w:r>
+      <w:r>
+        <w:rPr>
+          <w:rFonts w:ascii="Traditional Arabic" w:hAnsi="Traditional Arabic" w:cs="Traditional Arabic"/>
+        </w:rPr>
+        <w:t xml:space="preserve">: </w:t>
+      </w:r>
+    </w:p>
+    <w:p>
+      <w:pPr>
+        <w:jc w:val="both"/>
+      </w:pPr>
+      <w:r>
+        <w:rPr>
+          <w:rFonts w:ascii="Traditional Arabic" w:hAnsi="Traditional Arabic" w:cs="Traditional Arabic"/>
+        </w:rPr>
+        <w:t>Cet algorithme</w:t>
+      </w:r>
+      <w:r>
+        <w:rPr>
+          <w:rFonts w:ascii="Traditional Arabic" w:hAnsi="Traditional Arabic" w:cs="Traditional Arabic"/>
+        </w:rPr>
+        <w:t xml:space="preserve"> ressemble sensiblement </w:t>
+      </w:r>
+      <w:r>
+        <w:rPr>
+          <w:rFonts w:ascii="Traditional Arabic" w:hAnsi="Traditional Arabic" w:cs="Traditional Arabic"/>
+        </w:rPr>
+        <w:t xml:space="preserve">à celui </w:t>
+      </w:r>
+      <w:r>
+        <w:rPr>
+          <w:rFonts w:ascii="Traditional Arabic" w:hAnsi="Traditional Arabic" w:cs="Traditional Arabic"/>
+        </w:rPr>
+        <w:t>utilise précédemment lors du projet 5</w:t>
+      </w:r>
+      <w:r>
+        <w:rPr>
+          <w:rFonts w:ascii="Traditional Arabic" w:hAnsi="Traditional Arabic" w:cs="Traditional Arabic"/>
+        </w:rPr>
+        <w:t xml:space="preserve"> Openclassrooms</w:t>
+      </w:r>
+      <w:r>
+        <w:rPr>
+          <w:rFonts w:ascii="Traditional Arabic" w:hAnsi="Traditional Arabic" w:cs="Traditional Arabic"/>
+        </w:rPr>
+        <w:t xml:space="preserve"> </w:t>
+      </w:r>
+      <w:r>
+        <w:rPr>
+          <w:rFonts w:ascii="Traditional Arabic" w:hAnsi="Traditional Arabic" w:cs="Traditional Arabic"/>
+          <w:i/>
+          <w:iCs/>
+        </w:rPr>
+        <w:t>Utilisez les données publiques de l'OpenFoodFacts</w:t>
+      </w:r>
+      <w:r>
+        <w:rPr>
+          <w:rFonts w:ascii="Traditional Arabic" w:hAnsi="Traditional Arabic" w:cs="Traditional Arabic"/>
+        </w:rPr>
+        <w:t>.</w:t>
+      </w:r>
+      <w:r>
+        <w:rPr>
+          <w:rFonts w:ascii="Traditional Arabic" w:hAnsi="Traditional Arabic" w:cs="Traditional Arabic"/>
+        </w:rPr>
+        <w:t xml:space="preserve"> La </w:t>
+      </w:r>
+      <w:r>
+        <w:rPr>
+          <w:rFonts w:ascii="Traditional Arabic" w:hAnsi="Traditional Arabic" w:cs="Traditional Arabic"/>
+        </w:rPr>
+        <w:t>méthode</w:t>
+      </w:r>
+      <w:r>
+        <w:rPr>
+          <w:rFonts w:ascii="Traditional Arabic" w:hAnsi="Traditional Arabic" w:cs="Traditional Arabic"/>
+        </w:rPr>
+        <w:t xml:space="preserve"> </w:t>
+      </w:r>
+      <w:r>
+        <w:rPr>
+          <w:rFonts w:ascii="Traditional Arabic" w:hAnsi="Traditional Arabic" w:cs="Traditional Arabic"/>
+        </w:rPr>
+        <w:t>gérant</w:t>
+      </w:r>
+      <w:r>
+        <w:rPr>
+          <w:rFonts w:ascii="Traditional Arabic" w:hAnsi="Traditional Arabic" w:cs="Traditional Arabic"/>
+        </w:rPr>
+        <w:t xml:space="preserve"> cela dans l’application est </w:t>
+      </w:r>
+      <w:r>
+        <w:rPr>
+          <w:rFonts w:ascii="Traditional Arabic" w:hAnsi="Traditional Arabic" w:cs="Traditional Arabic"/>
+        </w:rPr>
+        <w:t xml:space="preserve">insert(). Elle se trouve dans le fichier database.py. </w:t>
+      </w:r>
+      <w:r>
+        <w:rPr>
+          <w:rFonts w:ascii="Traditional Arabic" w:hAnsi="Traditional Arabic" w:cs="Traditional Arabic"/>
+        </w:rPr>
+        <w:t>Tout d’abord, nous construisons une liste en Python avec à l’</w:t>
+      </w:r>
+      <w:r>
+        <w:rPr>
+          <w:rFonts w:ascii="Traditional Arabic" w:hAnsi="Traditional Arabic" w:cs="Traditional Arabic"/>
+        </w:rPr>
+        <w:t>intérieur</w:t>
+      </w:r>
+      <w:r>
+        <w:rPr>
+          <w:rFonts w:ascii="Traditional Arabic" w:hAnsi="Traditional Arabic" w:cs="Traditional Arabic"/>
+        </w:rPr>
+        <w:t xml:space="preserve"> toutes les catégories que nous souhaitons insérer en base de </w:t>
+      </w:r>
+      <w:r>
+        <w:rPr>
+          <w:rFonts w:ascii="Traditional Arabic" w:hAnsi="Traditional Arabic" w:cs="Traditional Arabic"/>
+        </w:rPr>
+        <w:t>données</w:t>
+      </w:r>
+      <w:r>
+        <w:rPr>
+          <w:rFonts w:ascii="Traditional Arabic" w:hAnsi="Traditional Arabic" w:cs="Traditional Arabic"/>
+        </w:rPr>
+        <w:t xml:space="preserve">. </w:t>
+      </w:r>
+      <w:r>
+        <w:rPr>
+          <w:rFonts w:ascii="Traditional Arabic" w:hAnsi="Traditional Arabic" w:cs="Traditional Arabic"/>
+        </w:rPr>
+        <w:t xml:space="preserve">Pour chaque produit </w:t>
+      </w:r>
+      <w:r>
+        <w:rPr>
+          <w:rFonts w:ascii="Traditional Arabic" w:hAnsi="Traditional Arabic" w:cs="Traditional Arabic"/>
+        </w:rPr>
+        <w:t>présent dans cette liste</w:t>
+      </w:r>
+      <w:r>
+        <w:rPr>
+          <w:rFonts w:ascii="Traditional Arabic" w:hAnsi="Traditional Arabic" w:cs="Traditional Arabic"/>
+        </w:rPr>
+        <w:t xml:space="preserve"> on </w:t>
+      </w:r>
+      <w:r>
+        <w:rPr>
+          <w:rFonts w:ascii="Traditional Arabic" w:hAnsi="Traditional Arabic" w:cs="Traditional Arabic"/>
+        </w:rPr>
+        <w:t>crée</w:t>
+      </w:r>
+      <w:r>
+        <w:rPr>
+          <w:rFonts w:ascii="Traditional Arabic" w:hAnsi="Traditional Arabic" w:cs="Traditional Arabic"/>
+        </w:rPr>
+        <w:t xml:space="preserve"> un objet </w:t>
+      </w:r>
+      <w:r>
+        <w:rPr>
+          <w:rFonts w:ascii="Traditional Arabic" w:hAnsi="Traditional Arabic" w:cs="Traditional Arabic"/>
+        </w:rPr>
+        <w:t>Category</w:t>
+      </w:r>
+      <w:r>
+        <w:rPr>
+          <w:rFonts w:ascii="Traditional Arabic" w:hAnsi="Traditional Arabic" w:cs="Traditional Arabic"/>
+        </w:rPr>
+        <w:t xml:space="preserve"> et on appelle via le module request </w:t>
+      </w:r>
+      <w:r>
+        <w:rPr>
+          <w:rFonts w:ascii="Traditional Arabic" w:hAnsi="Traditional Arabic" w:cs="Traditional Arabic"/>
+        </w:rPr>
+        <w:t>l’API d’OpenFoodFacts</w:t>
+      </w:r>
+      <w:r>
+        <w:rPr>
+          <w:rFonts w:ascii="Traditional Arabic" w:hAnsi="Traditional Arabic" w:cs="Traditional Arabic"/>
+        </w:rPr>
+        <w:t xml:space="preserve">. </w:t>
+      </w:r>
+      <w:r>
+        <w:rPr>
+          <w:rFonts w:ascii="Traditional Arabic" w:hAnsi="Traditional Arabic" w:cs="Traditional Arabic"/>
+        </w:rPr>
+        <w:t xml:space="preserve">Pour chaque requête, suivant le nombre de produits, on essaie par un bloc try/except d’assigner les valeurs qui nous intéressent </w:t>
+      </w:r>
+      <w:r>
+        <w:rPr>
+          <w:rFonts w:ascii="Traditional Arabic" w:hAnsi="Traditional Arabic" w:cs="Traditional Arabic"/>
+        </w:rPr>
+        <w:t xml:space="preserve">aux valeurs JSON d’OpenFoodFacts. </w:t>
+      </w:r>
+      <w:r>
+        <w:rPr>
+          <w:rFonts w:ascii="Traditional Arabic" w:hAnsi="Traditional Arabic" w:cs="Traditional Arabic"/>
+        </w:rPr>
+        <w:t>On crée les objets Product. S’il y a une erreur</w:t>
+      </w:r>
+      <w:r>
+        <w:rPr>
+          <w:rFonts w:ascii="Traditional Arabic" w:hAnsi="Traditional Arabic" w:cs="Traditional Arabic"/>
+        </w:rPr>
+        <w:t xml:space="preserve">, le produit n’est pas </w:t>
+      </w:r>
+      <w:r>
+        <w:rPr>
+          <w:rFonts w:ascii="Traditional Arabic" w:hAnsi="Traditional Arabic" w:cs="Traditional Arabic"/>
+        </w:rPr>
+        <w:t>inséré</w:t>
+      </w:r>
+      <w:r>
+        <w:rPr>
+          <w:rFonts w:ascii="Traditional Arabic" w:hAnsi="Traditional Arabic" w:cs="Traditional Arabic"/>
+        </w:rPr>
+        <w:t xml:space="preserve">. </w:t>
+      </w:r>
+    </w:p>
+    <w:p>
+      <w:pPr>
+        <w:jc w:val="both"/>
+        <w:rPr>
+          <w:rFonts w:ascii="Traditional Arabic" w:hAnsi="Traditional Arabic" w:cs="Traditional Arabic"/>
+        </w:rPr>
+      </w:pPr>
+    </w:p>
+    <w:p>
+      <w:pPr>
+        <w:jc w:val="both"/>
+        <w:rPr>
+          <w:rFonts w:ascii="Traditional Arabic" w:hAnsi="Traditional Arabic" w:cs="Traditional Arabic"/>
+        </w:rPr>
+      </w:pPr>
+      <w:r>
+        <w:rPr>
+          <w:rFonts w:ascii="Traditional Arabic" w:hAnsi="Traditional Arabic" w:cs="Traditional Arabic"/>
+          <w:u w:val="single"/>
+        </w:rPr>
+        <w:t>L’algorithme d’</w:t>
+      </w:r>
+      <w:r>
+        <w:rPr>
+          <w:rFonts w:ascii="Traditional Arabic" w:hAnsi="Traditional Arabic" w:cs="Traditional Arabic"/>
+          <w:u w:val="single"/>
+        </w:rPr>
+        <w:t>auto complétion</w:t>
+      </w:r>
+      <w:r>
+        <w:rPr>
+          <w:rFonts w:ascii="Traditional Arabic" w:hAnsi="Traditional Arabic" w:cs="Traditional Arabic"/>
+          <w:u w:val="single"/>
+        </w:rPr>
+        <w:t xml:space="preserve"> en AJAX </w:t>
+      </w:r>
+      <w:r>
+        <w:rPr>
+          <w:rFonts w:ascii="Traditional Arabic" w:hAnsi="Traditional Arabic" w:cs="Traditional Arabic"/>
+        </w:rPr>
+        <w:t xml:space="preserve">: </w:t>
+      </w:r>
+    </w:p>
+    <w:p>
+      <w:pPr>
+        <w:jc w:val="both"/>
+        <w:rPr>
+          <w:rFonts w:ascii="Traditional Arabic" w:hAnsi="Traditional Arabic" w:cs="Traditional Arabic"/>
+        </w:rPr>
+      </w:pPr>
+      <w:r>
+        <w:rPr>
+          <w:rFonts w:ascii="Traditional Arabic" w:hAnsi="Traditional Arabic" w:cs="Traditional Arabic"/>
+        </w:rPr>
+        <w:t>Il s’agit pour l’utilisateur d’avoir une liste de produits (10) qu’il recherche</w:t>
+      </w:r>
+      <w:r>
+        <w:rPr>
+          <w:rFonts w:ascii="Traditional Arabic" w:hAnsi="Traditional Arabic" w:cs="Traditional Arabic"/>
+        </w:rPr>
+        <w:t xml:space="preserve"> et de choisir celui qu’il veut, et cela avant de lancer la recherche de substitut. </w:t>
+      </w:r>
+      <w:r>
+        <w:rPr>
+          <w:rFonts w:ascii="Traditional Arabic" w:hAnsi="Traditional Arabic" w:cs="Traditional Arabic"/>
+        </w:rPr>
+        <w:t>L’utilisateur doit taper minimum deux lettres</w:t>
+      </w:r>
+      <w:r>
+        <w:rPr>
+          <w:rFonts w:ascii="Traditional Arabic" w:hAnsi="Traditional Arabic" w:cs="Traditional Arabic"/>
+        </w:rPr>
+        <w:t xml:space="preserve"> dans le champ</w:t>
+      </w:r>
+      <w:r>
+        <w:rPr>
+          <w:rFonts w:ascii="Traditional Arabic" w:hAnsi="Traditional Arabic" w:cs="Traditional Arabic"/>
+        </w:rPr>
+        <w:t xml:space="preserve"> prévu à cet effet. La</w:t>
+      </w:r>
+      <w:r>
+        <w:rPr>
+          <w:rFonts w:ascii="Traditional Arabic" w:hAnsi="Traditional Arabic" w:cs="Traditional Arabic"/>
+        </w:rPr>
+        <w:t xml:space="preserve"> méthode</w:t>
+      </w:r>
+      <w:r>
+        <w:rPr>
+          <w:rFonts w:ascii="Traditional Arabic" w:hAnsi="Traditional Arabic" w:cs="Traditional Arabic"/>
+        </w:rPr>
+        <w:t xml:space="preserve"> associé, </w:t>
+      </w:r>
+      <w:r>
+        <w:rPr>
+          <w:rFonts w:ascii="Traditional Arabic" w:hAnsi="Traditional Arabic" w:cs="Traditional Arabic"/>
+        </w:rPr>
+        <w:t xml:space="preserve">autocomplete() </w:t>
+      </w:r>
+      <w:r>
+        <w:rPr>
+          <w:rFonts w:ascii="Traditional Arabic" w:hAnsi="Traditional Arabic" w:cs="Traditional Arabic"/>
+        </w:rPr>
+        <w:t xml:space="preserve">s’assure tout d’abord que la </w:t>
+      </w:r>
+      <w:r>
+        <w:rPr>
+          <w:rFonts w:ascii="Traditional Arabic" w:hAnsi="Traditional Arabic" w:cs="Traditional Arabic"/>
+        </w:rPr>
+        <w:t>requête</w:t>
+      </w:r>
+      <w:r>
+        <w:rPr>
+          <w:rFonts w:ascii="Traditional Arabic" w:hAnsi="Traditional Arabic" w:cs="Traditional Arabic"/>
+        </w:rPr>
+        <w:t xml:space="preserve"> est de type AJA</w:t>
+      </w:r>
+      <w:r>
+        <w:rPr>
+          <w:rFonts w:ascii="Traditional Arabic" w:hAnsi="Traditional Arabic" w:cs="Traditional Arabic"/>
+        </w:rPr>
+        <w:t>X.</w:t>
+      </w:r>
+      <w:r>
+        <w:rPr>
+          <w:rFonts w:ascii="Traditional Arabic" w:hAnsi="Traditional Arabic" w:cs="Traditional Arabic"/>
+        </w:rPr>
+        <w:t xml:space="preserve"> Si c’est le cas, </w:t>
+      </w:r>
+      <w:r>
+        <w:rPr>
+          <w:rFonts w:ascii="Traditional Arabic" w:hAnsi="Traditional Arabic" w:cs="Traditional Arabic"/>
+        </w:rPr>
+        <w:t xml:space="preserve">on récupère la recherche </w:t>
+      </w:r>
+      <w:r>
+        <w:rPr>
+          <w:rFonts w:ascii="Traditional Arabic" w:hAnsi="Traditional Arabic" w:cs="Traditional Arabic"/>
+        </w:rPr>
+        <w:t xml:space="preserve">effectuée qui va rechercher parmi tous les produits ceux dont </w:t>
+      </w:r>
+      <w:r>
+        <w:rPr>
+          <w:rFonts w:ascii="Traditional Arabic" w:hAnsi="Traditional Arabic" w:cs="Traditional Arabic"/>
+        </w:rPr>
+        <w:t>le nom est semblable</w:t>
+      </w:r>
+      <w:r>
+        <w:rPr>
+          <w:rFonts w:ascii="Traditional Arabic" w:hAnsi="Traditional Arabic" w:cs="Traditional Arabic"/>
+        </w:rPr>
+        <w:t>, tout ceci dans une liste et un dictionnaire</w:t>
+      </w:r>
+      <w:r>
+        <w:rPr>
+          <w:rFonts w:ascii="Traditional Arabic" w:hAnsi="Traditional Arabic" w:cs="Traditional Arabic"/>
+        </w:rPr>
+        <w:t>. On se limite à 10 résultats.</w:t>
+      </w:r>
+      <w:r>
+        <w:rPr>
+          <w:rFonts w:ascii="Traditional Arabic" w:hAnsi="Traditional Arabic" w:cs="Traditional Arabic"/>
+        </w:rPr>
+        <w:t xml:space="preserve"> </w:t>
+      </w:r>
+    </w:p>
+    <w:p>
+      <w:pPr>
+        <w:jc w:val="both"/>
+        <w:rPr>
+          <w:rFonts w:ascii="Traditional Arabic" w:hAnsi="Traditional Arabic" w:cs="Traditional Arabic"/>
+        </w:rPr>
+      </w:pPr>
+      <w:r>
+        <w:rPr>
+          <w:rFonts w:ascii="Traditional Arabic" w:hAnsi="Traditional Arabic" w:cs="Traditional Arabic"/>
+        </w:rPr>
+        <w:t xml:space="preserve">On appelle cette fonction dans index.html par </w:t>
+      </w:r>
+      <w:r>
+        <w:rPr>
+          <w:rFonts w:ascii="Traditional Arabic" w:hAnsi="Traditional Arabic" w:cs="Traditional Arabic"/>
+        </w:rPr>
+        <w:t>le biais d’</w:t>
+      </w:r>
+      <w:r>
+        <w:rPr>
+          <w:rFonts w:ascii="Traditional Arabic" w:hAnsi="Traditional Arabic" w:cs="Traditional Arabic"/>
+        </w:rPr>
+        <w:t>une balise &lt;script&gt;.</w:t>
+      </w:r>
+    </w:p>
+    <w:p>
+      <w:pPr>
+        <w:jc w:val="both"/>
+        <w:rPr>
+          <w:rFonts w:ascii="Traditional Arabic" w:hAnsi="Traditional Arabic" w:cs="Traditional Arabic"/>
+        </w:rPr>
+      </w:pPr>
+      <w:r>
+        <w:rPr>
+          <w:rFonts w:ascii="Traditional Arabic" w:hAnsi="Traditional Arabic" w:cs="Traditional Arabic"/>
+          <w:u w:val="single"/>
+        </w:rPr>
+        <w:lastRenderedPageBreak/>
+        <w:t xml:space="preserve">L’algorithme de </w:t>
+      </w:r>
+      <w:r>
+        <w:rPr>
+          <w:rFonts w:ascii="Traditional Arabic" w:hAnsi="Traditional Arabic" w:cs="Traditional Arabic"/>
+          <w:u w:val="single"/>
+        </w:rPr>
+        <w:t>recherche de substituts</w:t>
+      </w:r>
+      <w:r>
+        <w:rPr>
+          <w:rFonts w:ascii="Traditional Arabic" w:hAnsi="Traditional Arabic" w:cs="Traditional Arabic"/>
+          <w:u w:val="single"/>
+        </w:rPr>
+        <w:t xml:space="preserve"> plus sains</w:t>
+      </w:r>
+      <w:r>
+        <w:rPr>
+          <w:rFonts w:ascii="Traditional Arabic" w:hAnsi="Traditional Arabic" w:cs="Traditional Arabic"/>
+          <w:u w:val="single"/>
+        </w:rPr>
+        <w:t xml:space="preserve"> </w:t>
+      </w:r>
+      <w:r>
+        <w:rPr>
+          <w:rFonts w:ascii="Traditional Arabic" w:hAnsi="Traditional Arabic" w:cs="Traditional Arabic"/>
+        </w:rPr>
+        <w:t xml:space="preserve">: </w:t>
+      </w:r>
+    </w:p>
+    <w:p>
+      <w:pPr>
+        <w:shd w:val="clear" w:color="auto" w:fill="FFFFFF"/>
+        <w:spacing w:line="270" w:lineRule="atLeast"/>
+        <w:jc w:val="both"/>
+        <w:rPr>
+          <w:rFonts w:ascii="Traditional Arabic" w:hAnsi="Traditional Arabic" w:cs="Traditional Arabic"/>
+        </w:rPr>
+      </w:pPr>
+      <w:r>
+        <w:rPr>
+          <w:rFonts w:ascii="Traditional Arabic" w:hAnsi="Traditional Arabic" w:cs="Traditional Arabic"/>
+        </w:rPr>
+        <w:t xml:space="preserve">La méthode permettant de trouver des substituts a un produit et de les afficher est </w:t>
+      </w:r>
+      <w:r>
+        <w:rPr>
+          <w:rFonts w:ascii="Traditional Arabic" w:hAnsi="Traditional Arabic" w:cs="Traditional Arabic"/>
+        </w:rPr>
+        <w:t>substitute(). Elle se charge de charger le Template associé à la fonction</w:t>
+      </w:r>
+      <w:r>
+        <w:rPr>
+          <w:rFonts w:ascii="Traditional Arabic" w:hAnsi="Traditional Arabic" w:cs="Traditional Arabic"/>
+        </w:rPr>
+        <w:t xml:space="preserve"> et </w:t>
+      </w:r>
+      <w:r>
+        <w:rPr>
+          <w:rFonts w:ascii="Traditional Arabic" w:hAnsi="Traditional Arabic" w:cs="Traditional Arabic"/>
+        </w:rPr>
+        <w:t>récupère</w:t>
+      </w:r>
+      <w:r>
+        <w:rPr>
+          <w:rFonts w:ascii="Traditional Arabic" w:hAnsi="Traditional Arabic" w:cs="Traditional Arabic"/>
+        </w:rPr>
+        <w:t xml:space="preserve"> l</w:t>
+      </w:r>
+      <w:r>
+        <w:rPr>
+          <w:rFonts w:ascii="Traditional Arabic" w:hAnsi="Traditional Arabic" w:cs="Traditional Arabic"/>
+        </w:rPr>
+        <w:t xml:space="preserve">a requête demandée via </w:t>
+      </w:r>
+      <w:r>
+        <w:rPr>
+          <w:rFonts w:ascii="Traditional Arabic" w:hAnsi="Traditional Arabic" w:cs="Traditional Arabic"/>
+        </w:rPr>
+        <w:t>request.GET.get('query')</w:t>
+      </w:r>
+      <w:r>
+        <w:rPr>
+          <w:rFonts w:ascii="Traditional Arabic" w:hAnsi="Traditional Arabic" w:cs="Traditional Arabic"/>
+        </w:rPr>
+        <w:t xml:space="preserve">. </w:t>
+      </w:r>
+      <w:r>
+        <w:rPr>
+          <w:rFonts w:ascii="Traditional Arabic" w:hAnsi="Traditional Arabic" w:cs="Traditional Arabic"/>
+        </w:rPr>
+        <w:t>Le filtre Django s</w:t>
+      </w:r>
+      <w:r>
+        <w:rPr>
+          <w:rFonts w:ascii="Traditional Arabic" w:hAnsi="Traditional Arabic" w:cs="Traditional Arabic"/>
+        </w:rPr>
+        <w:t>e charge de trouver, pour le produit recherché, des substituts qui appartiennent à la catégorie de ce dernier et qui ont un score nutritionnel A. S</w:t>
+      </w:r>
+      <w:r>
+        <w:rPr>
+          <w:rFonts w:ascii="Traditional Arabic" w:hAnsi="Traditional Arabic" w:cs="Traditional Arabic"/>
+        </w:rPr>
+        <w:t>’il n’y en a aucun, alors on cherche des substituts qui ont un score nutritionnel B etc.</w:t>
+      </w:r>
+    </w:p>
+    <w:p>
+      <w:pPr>
+        <w:jc w:val="both"/>
+        <w:rPr>
+          <w:rFonts w:ascii="Traditional Arabic" w:hAnsi="Traditional Arabic" w:cs="Traditional Arabic"/>
+        </w:rPr>
+      </w:pPr>
+      <w:r>
+        <w:rPr>
+          <w:rFonts w:ascii="Traditional Arabic" w:hAnsi="Traditional Arabic" w:cs="Traditional Arabic"/>
+        </w:rPr>
+        <w:t>Enfin, on gère la pagination.</w:t>
+      </w:r>
+    </w:p>
+    <w:p>
+      <w:pPr>
+        <w:rPr>
+          <w:rFonts w:ascii="Traditional Arabic" w:hAnsi="Traditional Arabic" w:cs="Traditional Arabic"/>
+          <w:b/>
+          <w:bCs/>
+          <w:sz w:val="28"/>
+          <w:szCs w:val="28"/>
+        </w:rPr>
+      </w:pPr>
+    </w:p>
+    <w:p>
+      <w:pPr>
+        <w:pStyle w:val="Paragraphedeliste"/>
+        <w:numPr>
+          <w:ilvl w:val="0"/>
+          <w:numId w:val="4"/>
+        </w:numPr>
+        <w:jc w:val="center"/>
+        <w:rPr>
+          <w:rFonts w:ascii="Traditional Arabic" w:eastAsia="Times New Roman" w:hAnsi="Traditional Arabic" w:cs="Traditional Arabic"/>
+          <w:b/>
+          <w:bCs/>
+          <w:sz w:val="28"/>
+          <w:szCs w:val="28"/>
           <w:lang w:eastAsia="fr-FR"/>
         </w:rPr>
       </w:pPr>
+      <w:r>
+        <w:rPr>
+          <w:rFonts w:ascii="Traditional Arabic" w:eastAsia="Times New Roman" w:hAnsi="Traditional Arabic" w:cs="Traditional Arabic"/>
+          <w:b/>
+          <w:bCs/>
+          <w:sz w:val="28"/>
+          <w:szCs w:val="28"/>
+          <w:lang w:eastAsia="fr-FR"/>
+        </w:rPr>
+        <w:t>Difficultés rencontrées et solutions trouvées</w:t>
+      </w:r>
     </w:p>
-    <w:p/>
-    <w:p/>
-    <w:p/>
-    <w:p/>
-    <w:p/>
-    <w:p/>
-    <w:p/>
-    <w:p/>
-    <w:p/>
-    <w:p/>
-    <w:p/>
-    <w:p/>
-    <w:p/>
-    <w:p/>
-    <w:p/>
-    <w:p/>
-    <w:p/>
-    <w:p/>
-    <w:p/>
-    <w:p/>
-    <w:p/>
-    <w:p/>
-    <w:p/>
-    <w:p/>
-    <w:p/>
-    <w:p/>
-    <w:p/>
-    <w:p/>
-    <w:p/>
-    <w:p/>
-    <w:p/>
-    <w:p/>
-    <w:p/>
-    <w:p/>
-    <w:p/>
-    <w:p/>
-    <w:p/>
-    <w:p/>
-    <w:p/>
-    <w:p/>
-    <w:p/>
-    <w:p/>
-    <w:p/>
-    <w:p/>
-    <w:p/>
-    <w:p/>
-    <w:p/>
-    <w:p/>
-    <w:p/>
-    <w:p/>
-    <w:p/>
+    <w:p>
+      <w:pPr>
+        <w:jc w:val="both"/>
+        <w:rPr>
+          <w:rFonts w:ascii="Traditional Arabic" w:hAnsi="Traditional Arabic" w:cs="Traditional Arabic"/>
+        </w:rPr>
+      </w:pPr>
+      <w:r>
+        <w:rPr>
+          <w:rFonts w:ascii="Traditional Arabic" w:hAnsi="Traditional Arabic" w:cs="Traditional Arabic"/>
+        </w:rPr>
+        <w:t xml:space="preserve">De nombreuses erreurs de codage </w:t>
+      </w:r>
+      <w:r>
+        <w:rPr>
+          <w:rFonts w:ascii="Traditional Arabic" w:hAnsi="Traditional Arabic" w:cs="Traditional Arabic"/>
+        </w:rPr>
+        <w:t>et avertissement</w:t>
+      </w:r>
+      <w:r>
+        <w:rPr>
+          <w:rFonts w:ascii="Traditional Arabic" w:hAnsi="Traditional Arabic" w:cs="Traditional Arabic"/>
+        </w:rPr>
+        <w:t xml:space="preserve"> ont été des obstacles au bon fonctionnement du programme</w:t>
+      </w:r>
+      <w:r>
+        <w:rPr>
+          <w:rFonts w:ascii="Traditional Arabic" w:hAnsi="Traditional Arabic" w:cs="Traditional Arabic"/>
+        </w:rPr>
+        <w:t xml:space="preserve"> </w:t>
+      </w:r>
+      <w:r>
+        <w:rPr>
+          <w:rFonts w:ascii="Traditional Arabic" w:hAnsi="Traditional Arabic" w:cs="Traditional Arabic"/>
+        </w:rPr>
+        <w:t>:</w:t>
+      </w:r>
+    </w:p>
+    <w:p>
+      <w:pPr>
+        <w:rPr>
+          <w:rFonts w:ascii="Traditional Arabic" w:hAnsi="Traditional Arabic" w:cs="Traditional Arabic"/>
+          <w:b/>
+          <w:bCs/>
+          <w:sz w:val="28"/>
+          <w:szCs w:val="28"/>
+        </w:rPr>
+      </w:pPr>
+    </w:p>
+    <w:p>
+      <w:pPr>
+        <w:ind w:left="1416" w:hanging="696"/>
+        <w:jc w:val="both"/>
+        <w:rPr>
+          <w:rFonts w:ascii="JasmineUPC" w:hAnsi="JasmineUPC" w:cs="JasmineUPC"/>
+          <w:sz w:val="36"/>
+          <w:szCs w:val="36"/>
+          <w:lang w:val="en-US"/>
+        </w:rPr>
+      </w:pPr>
+      <w:r>
+        <w:rPr>
+          <w:rFonts w:ascii="Apple Color Emoji" w:hAnsi="Apple Color Emoji" w:cs="Apple Color Emoji"/>
+          <w:lang w:val="en-US"/>
+        </w:rPr>
+        <w:t>❌</w:t>
+      </w:r>
+      <w:r>
+        <w:rPr>
+          <w:rFonts w:ascii="Traditional Arabic" w:hAnsi="Traditional Arabic" w:cs="Traditional Arabic" w:hint="cs"/>
+          <w:lang w:val="en-US"/>
+        </w:rPr>
+        <w:t xml:space="preserve"> </w:t>
+      </w:r>
+      <w:r>
+        <w:rPr>
+          <w:rFonts w:ascii="Traditional Arabic" w:hAnsi="Traditional Arabic" w:cs="Traditional Arabic" w:hint="cs"/>
+          <w:lang w:val="en-US"/>
+        </w:rPr>
+        <w:tab/>
+      </w:r>
+      <w:r>
+        <w:rPr>
+          <w:rFonts w:ascii="Traditional Arabic" w:hAnsi="Traditional Arabic" w:cs="Traditional Arabic"/>
+          <w:lang w:val="en-US"/>
+        </w:rPr>
+        <w:t>Django - getting Error “Reverse for ‘id' with no arguments not found. 1 pattern(s) tried</w:t>
+      </w:r>
+      <w:r>
+        <w:rPr>
+          <w:rFonts w:ascii="Traditional Arabic" w:hAnsi="Traditional Arabic" w:cs="Traditional Arabic"/>
+          <w:lang w:val="en-US"/>
+        </w:rPr>
+        <w:t>.</w:t>
+      </w:r>
+    </w:p>
+    <w:p>
+      <w:pPr>
+        <w:ind w:left="708"/>
+        <w:jc w:val="both"/>
+        <w:rPr>
+          <w:rFonts w:ascii="JasmineUPC" w:hAnsi="JasmineUPC" w:cs="JasmineUPC"/>
+          <w:sz w:val="36"/>
+          <w:szCs w:val="36"/>
+          <w:lang w:val="en-US"/>
+        </w:rPr>
+      </w:pPr>
+    </w:p>
+    <w:p>
+      <w:pPr>
+        <w:ind w:left="708"/>
+        <w:rPr>
+          <w:rFonts w:ascii="Traditional Arabic" w:hAnsi="Traditional Arabic" w:cs="Traditional Arabic"/>
+        </w:rPr>
+      </w:pPr>
+      <w:r>
+        <w:rPr>
+          <w:rFonts w:ascii="Apple Color Emoji" w:hAnsi="Apple Color Emoji" w:cs="Apple Color Emoji"/>
+          <w:sz w:val="36"/>
+          <w:szCs w:val="36"/>
+        </w:rPr>
+        <w:t>❓</w:t>
+      </w:r>
+      <w:r>
+        <w:rPr>
+          <w:rFonts w:ascii="Apple Color Emoji" w:hAnsi="Apple Color Emoji" w:cs="Apple Color Emoji"/>
+          <w:sz w:val="36"/>
+          <w:szCs w:val="36"/>
+        </w:rPr>
+        <w:tab/>
+      </w:r>
+      <w:r>
+        <w:rPr>
+          <w:rFonts w:ascii="Traditional Arabic" w:hAnsi="Traditional Arabic" w:cs="Traditional Arabic"/>
+        </w:rPr>
+        <w:t xml:space="preserve">Django </w:t>
+      </w:r>
+      <w:r>
+        <w:rPr>
+          <w:rFonts w:ascii="Traditional Arabic" w:hAnsi="Traditional Arabic" w:cs="Traditional Arabic"/>
+        </w:rPr>
+        <w:t xml:space="preserve">ne trouve </w:t>
+      </w:r>
+      <w:r>
+        <w:rPr>
+          <w:rFonts w:ascii="Traditional Arabic" w:hAnsi="Traditional Arabic" w:cs="Traditional Arabic"/>
+        </w:rPr>
+        <w:t>pas l’url</w:t>
+      </w:r>
+      <w:r>
+        <w:rPr>
+          <w:rFonts w:ascii="Traditional Arabic" w:hAnsi="Traditional Arabic" w:cs="Traditional Arabic"/>
+        </w:rPr>
+        <w:t xml:space="preserve"> ou l’id</w:t>
+      </w:r>
+      <w:r>
+        <w:rPr>
+          <w:rFonts w:ascii="Traditional Arabic" w:hAnsi="Traditional Arabic" w:cs="Traditional Arabic"/>
+        </w:rPr>
+        <w:t xml:space="preserve"> associé</w:t>
+      </w:r>
+      <w:r>
+        <w:rPr>
+          <w:rFonts w:ascii="Traditional Arabic" w:hAnsi="Traditional Arabic" w:cs="Traditional Arabic"/>
+        </w:rPr>
+        <w:t xml:space="preserve"> </w:t>
+      </w:r>
+      <w:r>
+        <w:rPr>
+          <w:rFonts w:ascii="Traditional Arabic" w:hAnsi="Traditional Arabic" w:cs="Traditional Arabic"/>
+        </w:rPr>
+        <w:t>à</w:t>
+      </w:r>
+      <w:r>
+        <w:rPr>
+          <w:rFonts w:ascii="Traditional Arabic" w:hAnsi="Traditional Arabic" w:cs="Traditional Arabic"/>
+        </w:rPr>
+        <w:t xml:space="preserve"> la </w:t>
+      </w:r>
+      <w:r>
+        <w:rPr>
+          <w:rFonts w:ascii="Traditional Arabic" w:hAnsi="Traditional Arabic" w:cs="Traditional Arabic"/>
+        </w:rPr>
+        <w:t>requête</w:t>
+      </w:r>
+      <w:r>
+        <w:rPr>
+          <w:rFonts w:ascii="Traditional Arabic" w:hAnsi="Traditional Arabic" w:cs="Traditional Arabic"/>
+        </w:rPr>
+        <w:t xml:space="preserve">. </w:t>
+      </w:r>
+      <w:r>
+        <w:rPr>
+          <w:rFonts w:ascii="JasmineUPC" w:hAnsi="JasmineUPC" w:cs="JasmineUPC" w:hint="cs"/>
+          <w:sz w:val="36"/>
+          <w:szCs w:val="36"/>
+        </w:rPr>
+        <w:br/>
+      </w:r>
+      <w:r>
+        <w:rPr>
+          <w:rFonts w:ascii="Apple Color Emoji" w:hAnsi="Apple Color Emoji" w:cs="Apple Color Emoji"/>
+          <w:sz w:val="36"/>
+          <w:szCs w:val="36"/>
+        </w:rPr>
+        <w:t>✅</w:t>
+      </w:r>
+      <w:r>
+        <w:rPr>
+          <w:rFonts w:ascii="Apple Color Emoji" w:hAnsi="Apple Color Emoji" w:cs="Apple Color Emoji"/>
+          <w:sz w:val="36"/>
+          <w:szCs w:val="36"/>
+        </w:rPr>
+        <w:t xml:space="preserve"> </w:t>
+      </w:r>
+      <w:r>
+        <w:rPr>
+          <w:rFonts w:ascii="Traditional Arabic" w:hAnsi="Traditional Arabic" w:cs="Traditional Arabic"/>
+        </w:rPr>
+        <w:t xml:space="preserve">Dans </w:t>
+      </w:r>
+      <w:r>
+        <w:rPr>
+          <w:rFonts w:ascii="Traditional Arabic" w:hAnsi="Traditional Arabic" w:cs="Traditional Arabic"/>
+        </w:rPr>
+        <w:t>notre</w:t>
+      </w:r>
+      <w:r>
+        <w:rPr>
+          <w:rFonts w:ascii="Traditional Arabic" w:hAnsi="Traditional Arabic" w:cs="Traditional Arabic"/>
+        </w:rPr>
+        <w:t xml:space="preserve"> cas, le lien comportait une erreur</w:t>
+      </w:r>
+      <w:r>
+        <w:rPr>
+          <w:rFonts w:ascii="Traditional Arabic" w:hAnsi="Traditional Arabic" w:cs="Traditional Arabic"/>
+        </w:rPr>
+        <w:t xml:space="preserve">. </w:t>
+      </w:r>
+      <w:r>
+        <w:rPr>
+          <w:rFonts w:ascii="Traditional Arabic" w:hAnsi="Traditional Arabic" w:cs="Traditional Arabic"/>
+        </w:rPr>
+        <w:t xml:space="preserve">Il s’agissait, pour être redirige vers la page du produit d’écrire  </w:t>
+      </w:r>
+      <w:r>
+        <w:rPr>
+          <w:rFonts w:ascii="Menlo" w:hAnsi="Menlo" w:cs="Menlo"/>
+          <w:color w:val="800000"/>
+          <w:sz w:val="18"/>
+          <w:szCs w:val="18"/>
+        </w:rPr>
+        <w:t>&lt;a</w:t>
+      </w:r>
+      <w:r>
+        <w:rPr>
+          <w:rFonts w:ascii="Menlo" w:hAnsi="Menlo" w:cs="Menlo"/>
+          <w:color w:val="000000"/>
+          <w:sz w:val="18"/>
+          <w:szCs w:val="18"/>
+        </w:rPr>
+        <w:t xml:space="preserve"> </w:t>
+      </w:r>
+      <w:r>
+        <w:rPr>
+          <w:rFonts w:ascii="Menlo" w:hAnsi="Menlo" w:cs="Menlo"/>
+          <w:color w:val="FF0000"/>
+          <w:sz w:val="18"/>
+          <w:szCs w:val="18"/>
+        </w:rPr>
+        <w:t>href</w:t>
+      </w:r>
+      <w:r>
+        <w:rPr>
+          <w:rFonts w:ascii="Menlo" w:hAnsi="Menlo" w:cs="Menlo"/>
+          <w:color w:val="000000"/>
+          <w:sz w:val="18"/>
+          <w:szCs w:val="18"/>
+        </w:rPr>
+        <w:t>=</w:t>
+      </w:r>
+      <w:r>
+        <w:rPr>
+          <w:rFonts w:ascii="Menlo" w:hAnsi="Menlo" w:cs="Menlo"/>
+          <w:color w:val="0000FF"/>
+          <w:sz w:val="18"/>
+          <w:szCs w:val="18"/>
+        </w:rPr>
+        <w:t>"{% url 'catalog:detail'</w:t>
+      </w:r>
+      <w:r>
+        <w:rPr>
+          <w:rFonts w:ascii="Menlo" w:hAnsi="Menlo" w:cs="Menlo"/>
+          <w:color w:val="0000FF"/>
+          <w:sz w:val="18"/>
+          <w:szCs w:val="18"/>
+        </w:rPr>
+        <w:t xml:space="preserve"> </w:t>
+      </w:r>
+      <w:r>
+        <w:rPr>
+          <w:rFonts w:ascii="Menlo" w:hAnsi="Menlo" w:cs="Menlo"/>
+          <w:color w:val="0000FF"/>
+          <w:sz w:val="18"/>
+          <w:szCs w:val="18"/>
+        </w:rPr>
+        <w:t>product_id=product.id %}"</w:t>
+      </w:r>
+      <w:r>
+        <w:rPr>
+          <w:rFonts w:ascii="Menlo" w:hAnsi="Menlo" w:cs="Menlo"/>
+          <w:color w:val="0000FF"/>
+          <w:sz w:val="18"/>
+          <w:szCs w:val="18"/>
+        </w:rPr>
+        <w:t>&gt;</w:t>
+      </w:r>
+      <w:r>
+        <w:rPr>
+          <w:rFonts w:ascii="Menlo" w:hAnsi="Menlo" w:cs="Menlo"/>
+          <w:color w:val="0000FF"/>
+          <w:sz w:val="18"/>
+          <w:szCs w:val="18"/>
+        </w:rPr>
+        <w:t xml:space="preserve"> </w:t>
+      </w:r>
+      <w:r>
+        <w:rPr>
+          <w:rFonts w:ascii="Traditional Arabic" w:hAnsi="Traditional Arabic" w:cs="Traditional Arabic"/>
+        </w:rPr>
+        <w:t>et non</w:t>
+      </w:r>
+      <w:r>
+        <w:rPr>
+          <w:rFonts w:ascii="Menlo" w:hAnsi="Menlo" w:cs="Menlo"/>
+          <w:color w:val="0000FF"/>
+          <w:sz w:val="18"/>
+          <w:szCs w:val="18"/>
+        </w:rPr>
+        <w:t xml:space="preserve"> </w:t>
+      </w:r>
+      <w:r>
+        <w:rPr>
+          <w:rFonts w:ascii="Menlo" w:hAnsi="Menlo" w:cs="Menlo"/>
+          <w:color w:val="800000"/>
+          <w:sz w:val="18"/>
+          <w:szCs w:val="18"/>
+        </w:rPr>
+        <w:t>&lt;a</w:t>
+      </w:r>
+      <w:r>
+        <w:rPr>
+          <w:rFonts w:ascii="Menlo" w:hAnsi="Menlo" w:cs="Menlo"/>
+          <w:color w:val="000000"/>
+          <w:sz w:val="18"/>
+          <w:szCs w:val="18"/>
+        </w:rPr>
+        <w:t xml:space="preserve"> </w:t>
+      </w:r>
+      <w:r>
+        <w:rPr>
+          <w:rFonts w:ascii="Menlo" w:hAnsi="Menlo" w:cs="Menlo"/>
+          <w:color w:val="FF0000"/>
+          <w:sz w:val="18"/>
+          <w:szCs w:val="18"/>
+        </w:rPr>
+        <w:t>href</w:t>
+      </w:r>
+      <w:r>
+        <w:rPr>
+          <w:rFonts w:ascii="Menlo" w:hAnsi="Menlo" w:cs="Menlo"/>
+          <w:color w:val="000000"/>
+          <w:sz w:val="18"/>
+          <w:szCs w:val="18"/>
+        </w:rPr>
+        <w:t>=</w:t>
+      </w:r>
+      <w:r>
+        <w:rPr>
+          <w:rFonts w:ascii="Menlo" w:hAnsi="Menlo" w:cs="Menlo"/>
+          <w:color w:val="0000FF"/>
+          <w:sz w:val="18"/>
+          <w:szCs w:val="18"/>
+        </w:rPr>
+        <w:t>"{% url 'catalog:detai</w:t>
+      </w:r>
+      <w:r>
+        <w:rPr>
+          <w:rFonts w:ascii="Menlo" w:hAnsi="Menlo" w:cs="Menlo"/>
+          <w:color w:val="0000FF"/>
+          <w:sz w:val="18"/>
+          <w:szCs w:val="18"/>
+        </w:rPr>
+        <w:t xml:space="preserve">l </w:t>
+      </w:r>
+      <w:r>
+        <w:rPr>
+          <w:rFonts w:ascii="Menlo" w:hAnsi="Menlo" w:cs="Menlo"/>
+          <w:color w:val="0000FF"/>
+          <w:sz w:val="18"/>
+          <w:szCs w:val="18"/>
+        </w:rPr>
+        <w:t>product.id "</w:t>
+      </w:r>
+      <w:r>
+        <w:rPr>
+          <w:rFonts w:ascii="Menlo" w:hAnsi="Menlo" w:cs="Menlo"/>
+          <w:color w:val="0000FF"/>
+          <w:sz w:val="18"/>
+          <w:szCs w:val="18"/>
+        </w:rPr>
+        <w:t>&gt;</w:t>
+      </w:r>
+    </w:p>
+    <w:p>
+      <w:pPr>
+        <w:ind w:left="708"/>
+        <w:rPr>
+          <w:rFonts w:ascii="Traditional Arabic" w:hAnsi="Traditional Arabic" w:cs="Traditional Arabic"/>
+        </w:rPr>
+      </w:pPr>
+    </w:p>
+    <w:p>
+      <w:pPr>
+        <w:pStyle w:val="Titre1"/>
+        <w:shd w:val="clear" w:color="auto" w:fill="FFFFFF"/>
+        <w:spacing w:before="0"/>
+        <w:ind w:firstLine="708"/>
+        <w:jc w:val="both"/>
+        <w:textAlignment w:val="baseline"/>
+        <w:rPr>
+          <w:rFonts w:ascii="Traditional Arabic" w:eastAsia="Times New Roman" w:hAnsi="Traditional Arabic" w:cs="Traditional Arabic"/>
+          <w:color w:val="auto"/>
+          <w:sz w:val="24"/>
+          <w:szCs w:val="24"/>
+          <w:lang w:val="en-US"/>
+        </w:rPr>
+      </w:pPr>
+      <w:r>
+        <w:rPr>
+          <w:rFonts w:ascii="Apple Color Emoji" w:eastAsia="Times New Roman" w:hAnsi="Apple Color Emoji" w:cs="Apple Color Emoji"/>
+          <w:color w:val="auto"/>
+          <w:sz w:val="24"/>
+          <w:szCs w:val="24"/>
+          <w:lang w:val="en-US"/>
+        </w:rPr>
+        <w:t>❌</w:t>
+      </w:r>
+      <w:r>
+        <w:rPr>
+          <w:rFonts w:ascii="Traditional Arabic" w:eastAsia="Times New Roman" w:hAnsi="Traditional Arabic" w:cs="Traditional Arabic" w:hint="cs"/>
+          <w:color w:val="auto"/>
+          <w:sz w:val="24"/>
+          <w:szCs w:val="24"/>
+          <w:lang w:val="en-US"/>
+        </w:rPr>
+        <w:t xml:space="preserve"> </w:t>
+      </w:r>
+      <w:r>
+        <w:rPr>
+          <w:rFonts w:ascii="Traditional Arabic" w:eastAsia="Times New Roman" w:hAnsi="Traditional Arabic" w:cs="Traditional Arabic" w:hint="cs"/>
+          <w:color w:val="auto"/>
+          <w:sz w:val="24"/>
+          <w:szCs w:val="24"/>
+          <w:lang w:val="en-US"/>
+        </w:rPr>
+        <w:tab/>
+      </w:r>
+      <w:r>
+        <w:rPr>
+          <w:rFonts w:ascii="Traditional Arabic" w:eastAsia="Times New Roman" w:hAnsi="Traditional Arabic" w:cs="Traditional Arabic"/>
+          <w:color w:val="auto"/>
+          <w:sz w:val="24"/>
+          <w:szCs w:val="24"/>
+          <w:lang w:val="en-US"/>
+        </w:rPr>
+        <w:t>Django: TemplateSyntaxError: Could not parse the remainder</w:t>
+      </w:r>
+      <w:r>
+        <w:rPr>
+          <w:rFonts w:ascii="Traditional Arabic" w:eastAsia="Times New Roman" w:hAnsi="Traditional Arabic" w:cs="Traditional Arabic"/>
+          <w:color w:val="auto"/>
+          <w:sz w:val="24"/>
+          <w:szCs w:val="24"/>
+          <w:lang w:val="en-US"/>
+        </w:rPr>
+        <w:t>.</w:t>
+      </w:r>
+    </w:p>
+    <w:p>
+      <w:pPr>
+        <w:ind w:left="708"/>
+        <w:jc w:val="both"/>
+        <w:rPr>
+          <w:rFonts w:ascii="JasmineUPC" w:hAnsi="JasmineUPC" w:cs="JasmineUPC"/>
+          <w:sz w:val="36"/>
+          <w:szCs w:val="36"/>
+          <w:lang w:val="en-US"/>
+        </w:rPr>
+      </w:pPr>
+    </w:p>
+    <w:p>
+      <w:pPr>
+        <w:ind w:left="708"/>
+        <w:rPr>
+          <w:rFonts w:ascii="Cambria" w:hAnsi="Cambria" w:cs="Traditional Arabic"/>
+        </w:rPr>
+      </w:pPr>
+      <w:r>
+        <w:rPr>
+          <w:rFonts w:ascii="Apple Color Emoji" w:hAnsi="Apple Color Emoji" w:cs="Apple Color Emoji"/>
+          <w:sz w:val="36"/>
+          <w:szCs w:val="36"/>
+        </w:rPr>
+        <w:t>❓</w:t>
+      </w:r>
+      <w:r>
+        <w:rPr>
+          <w:rFonts w:ascii="Apple Color Emoji" w:hAnsi="Apple Color Emoji" w:cs="Apple Color Emoji"/>
+          <w:sz w:val="36"/>
+          <w:szCs w:val="36"/>
+        </w:rPr>
+        <w:tab/>
+      </w:r>
+      <w:r>
+        <w:rPr>
+          <w:rFonts w:ascii="Traditional Arabic" w:hAnsi="Traditional Arabic" w:cs="Traditional Arabic"/>
+        </w:rPr>
+        <w:t xml:space="preserve">Syntaxe </w:t>
+      </w:r>
+      <w:r>
+        <w:rPr>
+          <w:rFonts w:ascii="Traditional Arabic" w:hAnsi="Traditional Arabic" w:cs="Traditional Arabic"/>
+        </w:rPr>
+        <w:t xml:space="preserve">particulière </w:t>
+      </w:r>
+      <w:r>
+        <w:rPr>
+          <w:rFonts w:ascii="Traditional Arabic" w:hAnsi="Traditional Arabic" w:cs="Traditional Arabic"/>
+        </w:rPr>
+        <w:t>d</w:t>
+      </w:r>
+      <w:r>
+        <w:rPr>
+          <w:rFonts w:ascii="Traditional Arabic" w:hAnsi="Traditional Arabic" w:cs="Traditional Arabic"/>
+        </w:rPr>
+        <w:t>u moteur de templates</w:t>
+      </w:r>
+      <w:r>
+        <w:rPr>
+          <w:rFonts w:ascii="Traditional Arabic" w:hAnsi="Traditional Arabic" w:cs="Traditional Arabic"/>
+        </w:rPr>
+        <w:t xml:space="preserve"> Jinja</w:t>
+      </w:r>
+      <w:r>
+        <w:rPr>
+          <w:rFonts w:ascii="Traditional Arabic" w:hAnsi="Traditional Arabic" w:cs="Traditional Arabic"/>
+        </w:rPr>
+        <w:t>.</w:t>
+      </w:r>
+      <w:r>
+        <w:rPr>
+          <w:rFonts w:ascii="Traditional Arabic" w:hAnsi="Traditional Arabic" w:cs="Traditional Arabic"/>
+        </w:rPr>
+        <w:t xml:space="preserve">  </w:t>
+      </w:r>
+      <w:r>
+        <w:rPr>
+          <w:rFonts w:ascii="Traditional Arabic" w:hAnsi="Traditional Arabic" w:cs="Traditional Arabic"/>
+        </w:rPr>
+        <w:t>Dans notre projet</w:t>
+      </w:r>
+      <w:r>
+        <w:rPr>
+          <w:rFonts w:ascii="Traditional Arabic" w:hAnsi="Traditional Arabic" w:cs="Traditional Arabic"/>
+        </w:rPr>
+        <w:t xml:space="preserve"> par exemple il n’est pas possible d’écrire directement dans le fichier HTML : {%  for i in range(1, 100} %}</w:t>
+      </w:r>
+      <w:r>
+        <w:rPr>
+          <w:rFonts w:ascii="JasmineUPC" w:hAnsi="JasmineUPC" w:cs="JasmineUPC" w:hint="cs"/>
+          <w:sz w:val="36"/>
+          <w:szCs w:val="36"/>
+        </w:rPr>
+        <w:br/>
+      </w:r>
+      <w:r>
+        <w:rPr>
+          <w:rFonts w:ascii="Apple Color Emoji" w:hAnsi="Apple Color Emoji" w:cs="Apple Color Emoji"/>
+          <w:sz w:val="36"/>
+          <w:szCs w:val="36"/>
+        </w:rPr>
+        <w:t xml:space="preserve">✅ </w:t>
+      </w:r>
+      <w:r>
+        <w:rPr>
+          <w:rFonts w:ascii="Traditional Arabic" w:hAnsi="Traditional Arabic" w:cs="Traditional Arabic"/>
+        </w:rPr>
+        <w:t>Créer une fonction dans views.py et l’appeler</w:t>
+      </w:r>
+      <w:r>
+        <w:rPr>
+          <w:rFonts w:ascii="Traditional Arabic" w:hAnsi="Traditional Arabic" w:cs="Traditional Arabic"/>
+        </w:rPr>
+        <w:t xml:space="preserve"> directement</w:t>
+      </w:r>
+      <w:r>
+        <w:rPr>
+          <w:rFonts w:ascii="Traditional Arabic" w:hAnsi="Traditional Arabic" w:cs="Traditional Arabic"/>
+        </w:rPr>
+        <w:t xml:space="preserve"> dans le fichier HTML</w:t>
+      </w:r>
+      <w:r>
+        <w:rPr>
+          <w:rFonts w:ascii="Cambria" w:hAnsi="Cambria" w:cs="Traditional Arabic"/>
+        </w:rPr>
+        <w:t>.</w:t>
+      </w:r>
+    </w:p>
+    <w:p>
+      <w:pPr>
+        <w:ind w:left="708"/>
+        <w:rPr>
+          <w:rFonts w:ascii="Cambria" w:hAnsi="Cambria" w:cs="Traditional Arabic"/>
+        </w:rPr>
+      </w:pPr>
+    </w:p>
+    <w:p>
+      <w:pPr>
+        <w:jc w:val="both"/>
+        <w:rPr>
+          <w:rFonts w:ascii="Traditional Arabic" w:hAnsi="Traditional Arabic" w:cs="Traditional Arabic"/>
+        </w:rPr>
+      </w:pPr>
+      <w:r>
+        <w:rPr>
+          <w:rFonts w:ascii="Traditional Arabic" w:hAnsi="Traditional Arabic" w:cs="Traditional Arabic"/>
+        </w:rPr>
+        <w:t xml:space="preserve">Nous avons </w:t>
+      </w:r>
+      <w:r>
+        <w:rPr>
+          <w:rFonts w:ascii="Traditional Arabic" w:hAnsi="Traditional Arabic" w:cs="Traditional Arabic"/>
+        </w:rPr>
+        <w:t xml:space="preserve">également éprouvé </w:t>
+      </w:r>
+      <w:r>
+        <w:rPr>
+          <w:rFonts w:ascii="Traditional Arabic" w:hAnsi="Traditional Arabic" w:cs="Traditional Arabic"/>
+        </w:rPr>
+        <w:t xml:space="preserve">quelques </w:t>
+      </w:r>
+      <w:r>
+        <w:rPr>
+          <w:rFonts w:ascii="Traditional Arabic" w:hAnsi="Traditional Arabic" w:cs="Traditional Arabic"/>
+        </w:rPr>
+        <w:t>difficultés</w:t>
+      </w:r>
+      <w:r>
+        <w:rPr>
+          <w:rFonts w:ascii="Traditional Arabic" w:hAnsi="Traditional Arabic" w:cs="Traditional Arabic"/>
+        </w:rPr>
+        <w:t xml:space="preserve"> lors de la gestion de la pagination sous Django, </w:t>
+      </w:r>
+      <w:r>
+        <w:rPr>
+          <w:rFonts w:ascii="Traditional Arabic" w:hAnsi="Traditional Arabic" w:cs="Traditional Arabic"/>
+        </w:rPr>
+        <w:t xml:space="preserve">mais en procédant </w:t>
+      </w:r>
+      <w:r>
+        <w:rPr>
+          <w:rFonts w:ascii="Traditional Arabic" w:hAnsi="Traditional Arabic" w:cs="Traditional Arabic"/>
+        </w:rPr>
+        <w:t>de façon logique</w:t>
+      </w:r>
+      <w:r>
+        <w:rPr>
+          <w:rFonts w:ascii="Traditional Arabic" w:hAnsi="Traditional Arabic" w:cs="Traditional Arabic"/>
+        </w:rPr>
+        <w:t xml:space="preserve">, </w:t>
+      </w:r>
+      <w:r>
+        <w:rPr>
+          <w:rFonts w:ascii="Traditional Arabic" w:hAnsi="Traditional Arabic" w:cs="Traditional Arabic"/>
+        </w:rPr>
+        <w:t xml:space="preserve">nous avons réussi </w:t>
+      </w:r>
+      <w:r>
+        <w:rPr>
+          <w:rFonts w:ascii="Traditional Arabic" w:hAnsi="Traditional Arabic" w:cs="Traditional Arabic"/>
+        </w:rPr>
+        <w:t>à</w:t>
+      </w:r>
+      <w:r>
+        <w:rPr>
+          <w:rFonts w:ascii="Traditional Arabic" w:hAnsi="Traditional Arabic" w:cs="Traditional Arabic"/>
+        </w:rPr>
+        <w:t xml:space="preserve"> permettre </w:t>
+      </w:r>
+      <w:r>
+        <w:rPr>
+          <w:rFonts w:ascii="Traditional Arabic" w:hAnsi="Traditional Arabic" w:cs="Traditional Arabic"/>
+        </w:rPr>
+        <w:t>à vos futurs utilisateurs</w:t>
+      </w:r>
+      <w:r>
+        <w:rPr>
+          <w:rFonts w:ascii="Traditional Arabic" w:hAnsi="Traditional Arabic" w:cs="Traditional Arabic"/>
+        </w:rPr>
+        <w:t xml:space="preserve"> de naviguer entre les pages de </w:t>
+      </w:r>
+      <w:r>
+        <w:rPr>
+          <w:rFonts w:ascii="Traditional Arabic" w:hAnsi="Traditional Arabic" w:cs="Traditional Arabic"/>
+        </w:rPr>
+        <w:t>résultats plus confortablement.</w:t>
+      </w:r>
+      <w:r>
+        <w:rPr>
+          <w:rFonts w:ascii="Traditional Arabic" w:hAnsi="Traditional Arabic" w:cs="Traditional Arabic"/>
+        </w:rPr>
+        <w:t xml:space="preserve">  </w:t>
+      </w:r>
+    </w:p>
+    <w:p>
+      <w:pPr>
+        <w:jc w:val="both"/>
+        <w:rPr>
+          <w:rFonts w:ascii="Traditional Arabic" w:hAnsi="Traditional Arabic" w:cs="Traditional Arabic"/>
+        </w:rPr>
+      </w:pPr>
+    </w:p>
+    <w:p>
+      <w:pPr>
+        <w:pStyle w:val="Paragraphedeliste"/>
+        <w:numPr>
+          <w:ilvl w:val="0"/>
+          <w:numId w:val="4"/>
+        </w:numPr>
+        <w:jc w:val="center"/>
+        <w:rPr>
+          <w:rFonts w:ascii="Traditional Arabic" w:eastAsia="Times New Roman" w:hAnsi="Traditional Arabic" w:cs="Traditional Arabic"/>
+          <w:b/>
+          <w:bCs/>
+          <w:sz w:val="28"/>
+          <w:szCs w:val="28"/>
+          <w:lang w:eastAsia="fr-FR"/>
+        </w:rPr>
+      </w:pPr>
+      <w:r>
+        <w:rPr>
+          <w:rFonts w:ascii="Traditional Arabic" w:eastAsia="Times New Roman" w:hAnsi="Traditional Arabic" w:cs="Traditional Arabic"/>
+          <w:b/>
+          <w:bCs/>
+          <w:sz w:val="28"/>
+          <w:szCs w:val="28"/>
+          <w:lang w:eastAsia="fr-FR"/>
+        </w:rPr>
+        <w:t>Améliorations envisageables</w:t>
+      </w:r>
+    </w:p>
+    <w:p>
+      <w:pPr>
+        <w:spacing w:before="100" w:beforeAutospacing="1" w:after="100" w:afterAutospacing="1"/>
+        <w:jc w:val="both"/>
+        <w:rPr>
+          <w:rFonts w:ascii="Traditional Arabic" w:hAnsi="Traditional Arabic" w:cs="Traditional Arabic"/>
+        </w:rPr>
+      </w:pPr>
+      <w:r>
+        <w:rPr>
+          <w:rFonts w:ascii="Traditional Arabic" w:hAnsi="Traditional Arabic" w:cs="Traditional Arabic"/>
+        </w:rPr>
+        <w:t xml:space="preserve">Le </w:t>
+      </w:r>
+      <w:r>
+        <w:rPr>
+          <w:rFonts w:ascii="Traditional Arabic" w:hAnsi="Traditional Arabic" w:cs="Traditional Arabic"/>
+        </w:rPr>
+        <w:t>site web</w:t>
+      </w:r>
+      <w:r>
+        <w:rPr>
+          <w:rFonts w:ascii="Traditional Arabic" w:hAnsi="Traditional Arabic" w:cs="Traditional Arabic"/>
+        </w:rPr>
+        <w:t xml:space="preserve"> réalisé répond aux attentes </w:t>
+      </w:r>
+      <w:r>
+        <w:rPr>
+          <w:rFonts w:ascii="Traditional Arabic" w:hAnsi="Traditional Arabic" w:cs="Traditional Arabic"/>
+        </w:rPr>
+        <w:t>de notre</w:t>
+      </w:r>
+      <w:r>
+        <w:rPr>
+          <w:rFonts w:ascii="Traditional Arabic" w:hAnsi="Traditional Arabic" w:cs="Traditional Arabic"/>
+        </w:rPr>
+        <w:t xml:space="preserve"> client</w:t>
+      </w:r>
+      <w:r>
+        <w:rPr>
+          <w:rFonts w:ascii="Traditional Arabic" w:hAnsi="Traditional Arabic" w:cs="Traditional Arabic"/>
+        </w:rPr>
+        <w:t>,</w:t>
+      </w:r>
+      <w:r>
+        <w:rPr>
+          <w:rFonts w:ascii="Traditional Arabic" w:hAnsi="Traditional Arabic" w:cs="Traditional Arabic"/>
+        </w:rPr>
+        <w:t xml:space="preserve"> il reste améliorable</w:t>
+      </w:r>
+      <w:r>
+        <w:rPr>
+          <w:rFonts w:ascii="Traditional Arabic" w:hAnsi="Traditional Arabic" w:cs="Traditional Arabic"/>
+        </w:rPr>
+        <w:t xml:space="preserve">, et peut être complété par </w:t>
+      </w:r>
+      <w:r>
+        <w:rPr>
+          <w:rFonts w:ascii="Traditional Arabic" w:hAnsi="Traditional Arabic" w:cs="Traditional Arabic"/>
+        </w:rPr>
+        <w:t>les fonctionnalités suivantes</w:t>
+      </w:r>
+      <w:r>
+        <w:rPr>
+          <w:rFonts w:ascii="Traditional Arabic" w:hAnsi="Traditional Arabic" w:cs="Traditional Arabic"/>
+        </w:rPr>
+        <w:t> :</w:t>
+      </w:r>
+    </w:p>
+    <w:p>
+      <w:pPr>
+        <w:pStyle w:val="Paragraphedeliste"/>
+        <w:numPr>
+          <w:ilvl w:val="0"/>
+          <w:numId w:val="6"/>
+        </w:numPr>
+        <w:spacing w:before="100" w:beforeAutospacing="1" w:after="100" w:afterAutospacing="1"/>
+        <w:jc w:val="both"/>
+        <w:rPr>
+          <w:rFonts w:ascii="Traditional Arabic" w:eastAsia="Times New Roman" w:hAnsi="Traditional Arabic" w:cs="Traditional Arabic"/>
+          <w:lang w:eastAsia="fr-FR"/>
+        </w:rPr>
+      </w:pPr>
+      <w:r>
+        <w:rPr>
+          <w:rFonts w:ascii="Traditional Arabic" w:eastAsia="Times New Roman" w:hAnsi="Traditional Arabic" w:cs="Traditional Arabic"/>
+          <w:lang w:eastAsia="fr-FR"/>
+        </w:rPr>
+        <w:lastRenderedPageBreak/>
+        <w:t>L’ajout d’un formulaire de contact. Pour le moment, les utilisateurs de l’application souhaitant entrer en contact avec la startup</w:t>
+      </w:r>
+      <w:r>
+        <w:rPr>
+          <w:rFonts w:ascii="Traditional Arabic" w:eastAsia="Times New Roman" w:hAnsi="Traditional Arabic" w:cs="Traditional Arabic"/>
+          <w:lang w:eastAsia="fr-FR"/>
+        </w:rPr>
+        <w:t xml:space="preserve"> doivent se rendre sur la page d’accueil et cliquer sur leur adresse mail. Cela les redirige vers leur boite de messagerie par défaut. </w:t>
+      </w:r>
+      <w:r>
+        <w:rPr>
+          <w:rFonts w:ascii="Traditional Arabic" w:eastAsia="Times New Roman" w:hAnsi="Traditional Arabic" w:cs="Traditional Arabic"/>
+          <w:lang w:eastAsia="fr-FR"/>
+        </w:rPr>
+        <w:t xml:space="preserve">C’est assez contraignant, voire dissuasif. Un formulaire de contact est </w:t>
+      </w:r>
+      <w:r>
+        <w:rPr>
+          <w:rFonts w:ascii="Traditional Arabic" w:eastAsia="Times New Roman" w:hAnsi="Traditional Arabic" w:cs="Traditional Arabic"/>
+          <w:lang w:eastAsia="fr-FR"/>
+        </w:rPr>
+        <w:t xml:space="preserve">une façon </w:t>
+      </w:r>
+      <w:r>
+        <w:rPr>
+          <w:rFonts w:ascii="Traditional Arabic" w:eastAsia="Times New Roman" w:hAnsi="Traditional Arabic" w:cs="Traditional Arabic"/>
+          <w:lang w:eastAsia="fr-FR"/>
+        </w:rPr>
+        <w:t xml:space="preserve">plus </w:t>
+      </w:r>
+      <w:r>
+        <w:rPr>
+          <w:rFonts w:ascii="Traditional Arabic" w:eastAsia="Times New Roman" w:hAnsi="Traditional Arabic" w:cs="Traditional Arabic"/>
+          <w:lang w:eastAsia="fr-FR"/>
+        </w:rPr>
+        <w:t>rapide,</w:t>
+      </w:r>
+      <w:r>
+        <w:rPr>
+          <w:rFonts w:ascii="Traditional Arabic" w:eastAsia="Times New Roman" w:hAnsi="Traditional Arabic" w:cs="Traditional Arabic"/>
+          <w:lang w:eastAsia="fr-FR"/>
+        </w:rPr>
+        <w:t xml:space="preserve"> et efficace </w:t>
+      </w:r>
+      <w:r>
+        <w:rPr>
+          <w:rFonts w:ascii="Traditional Arabic" w:eastAsia="Times New Roman" w:hAnsi="Traditional Arabic" w:cs="Traditional Arabic"/>
+          <w:lang w:eastAsia="fr-FR"/>
+        </w:rPr>
+        <w:t xml:space="preserve">pour un </w:t>
+      </w:r>
+      <w:r>
+        <w:rPr>
+          <w:rFonts w:ascii="Traditional Arabic" w:eastAsia="Times New Roman" w:hAnsi="Traditional Arabic" w:cs="Traditional Arabic"/>
+          <w:lang w:eastAsia="fr-FR"/>
+        </w:rPr>
+        <w:t>utilisateur</w:t>
+      </w:r>
+      <w:r>
+        <w:rPr>
+          <w:rFonts w:ascii="Traditional Arabic" w:eastAsia="Times New Roman" w:hAnsi="Traditional Arabic" w:cs="Traditional Arabic"/>
+          <w:lang w:eastAsia="fr-FR"/>
+        </w:rPr>
+        <w:t xml:space="preserve"> d</w:t>
+      </w:r>
+      <w:bookmarkStart w:id="0" w:name="_GoBack"/>
+      <w:bookmarkEnd w:id="0"/>
+      <w:r>
+        <w:rPr>
+          <w:rFonts w:ascii="Traditional Arabic" w:eastAsia="Times New Roman" w:hAnsi="Traditional Arabic" w:cs="Traditional Arabic"/>
+          <w:lang w:eastAsia="fr-FR"/>
+        </w:rPr>
+        <w:t>e contacter</w:t>
+      </w:r>
+      <w:r>
+        <w:rPr>
+          <w:rFonts w:ascii="Traditional Arabic" w:eastAsia="Times New Roman" w:hAnsi="Traditional Arabic" w:cs="Traditional Arabic"/>
+          <w:lang w:eastAsia="fr-FR"/>
+        </w:rPr>
+        <w:t xml:space="preserve"> Pur Beurre.</w:t>
+      </w:r>
+    </w:p>
+    <w:p>
+      <w:pPr>
+        <w:pStyle w:val="Paragraphedeliste"/>
+        <w:numPr>
+          <w:ilvl w:val="0"/>
+          <w:numId w:val="6"/>
+        </w:numPr>
+        <w:spacing w:before="100" w:beforeAutospacing="1" w:after="100" w:afterAutospacing="1"/>
+        <w:jc w:val="both"/>
+        <w:rPr>
+          <w:rFonts w:ascii="Traditional Arabic" w:eastAsia="Times New Roman" w:hAnsi="Traditional Arabic" w:cs="Traditional Arabic"/>
+          <w:lang w:eastAsia="fr-FR"/>
+        </w:rPr>
+      </w:pPr>
+      <w:r>
+        <w:rPr>
+          <w:rFonts w:ascii="Traditional Arabic" w:eastAsia="Times New Roman" w:hAnsi="Traditional Arabic" w:cs="Traditional Arabic"/>
+          <w:lang w:eastAsia="fr-FR"/>
+        </w:rPr>
+        <w:t xml:space="preserve">La possibilité pour les utilisateurs </w:t>
+      </w:r>
+      <w:r>
+        <w:rPr>
+          <w:rFonts w:ascii="Traditional Arabic" w:eastAsia="Times New Roman" w:hAnsi="Traditional Arabic" w:cs="Traditional Arabic"/>
+          <w:lang w:eastAsia="fr-FR"/>
+        </w:rPr>
+        <w:t xml:space="preserve">de </w:t>
+      </w:r>
+      <w:r>
+        <w:rPr>
+          <w:rFonts w:ascii="Traditional Arabic" w:eastAsia="Times New Roman" w:hAnsi="Traditional Arabic" w:cs="Traditional Arabic"/>
+          <w:lang w:eastAsia="fr-FR"/>
+        </w:rPr>
+        <w:t xml:space="preserve">personnaliser leurs profils, par exemple en </w:t>
+      </w:r>
+      <w:r>
+        <w:rPr>
+          <w:rFonts w:ascii="Traditional Arabic" w:eastAsia="Times New Roman" w:hAnsi="Traditional Arabic" w:cs="Traditional Arabic"/>
+          <w:lang w:eastAsia="fr-FR"/>
+        </w:rPr>
+        <w:t xml:space="preserve">ajoutant </w:t>
+      </w:r>
+      <w:r>
+        <w:rPr>
+          <w:rFonts w:ascii="Traditional Arabic" w:eastAsia="Times New Roman" w:hAnsi="Traditional Arabic" w:cs="Traditional Arabic"/>
+          <w:lang w:eastAsia="fr-FR"/>
+        </w:rPr>
+        <w:t>le</w:t>
+      </w:r>
+      <w:r>
+        <w:rPr>
+          <w:rFonts w:ascii="Traditional Arabic" w:eastAsia="Times New Roman" w:hAnsi="Traditional Arabic" w:cs="Traditional Arabic"/>
+          <w:lang w:eastAsia="fr-FR"/>
+        </w:rPr>
+        <w:t xml:space="preserve"> choix d’une photo de profil. </w:t>
+      </w:r>
+    </w:p>
+    <w:p>
+      <w:pPr>
+        <w:pStyle w:val="Paragraphedeliste"/>
+        <w:numPr>
+          <w:ilvl w:val="0"/>
+          <w:numId w:val="6"/>
+        </w:numPr>
+        <w:spacing w:before="100" w:beforeAutospacing="1" w:after="100" w:afterAutospacing="1"/>
+        <w:jc w:val="both"/>
+        <w:rPr>
+          <w:rFonts w:ascii="Traditional Arabic" w:eastAsia="Times New Roman" w:hAnsi="Traditional Arabic" w:cs="Traditional Arabic"/>
+          <w:lang w:eastAsia="fr-FR"/>
+        </w:rPr>
+      </w:pPr>
+      <w:r>
+        <w:rPr>
+          <w:rFonts w:ascii="Traditional Arabic" w:eastAsia="Times New Roman" w:hAnsi="Traditional Arabic" w:cs="Traditional Arabic"/>
+          <w:lang w:eastAsia="fr-FR"/>
+        </w:rPr>
+        <w:t xml:space="preserve">La possibilité pour les utilisateurs </w:t>
+      </w:r>
+      <w:r>
+        <w:rPr>
+          <w:rFonts w:ascii="Traditional Arabic" w:eastAsia="Times New Roman" w:hAnsi="Traditional Arabic" w:cs="Traditional Arabic"/>
+          <w:lang w:eastAsia="fr-FR"/>
+        </w:rPr>
+        <w:t xml:space="preserve">de changer leurs mots de passe et </w:t>
+      </w:r>
+      <w:r>
+        <w:rPr>
+          <w:rFonts w:ascii="Traditional Arabic" w:eastAsia="Times New Roman" w:hAnsi="Traditional Arabic" w:cs="Traditional Arabic"/>
+          <w:lang w:eastAsia="fr-FR"/>
+        </w:rPr>
+        <w:t xml:space="preserve">leurs </w:t>
+      </w:r>
+      <w:r>
+        <w:rPr>
+          <w:rFonts w:ascii="Traditional Arabic" w:eastAsia="Times New Roman" w:hAnsi="Traditional Arabic" w:cs="Traditional Arabic"/>
+          <w:lang w:eastAsia="fr-FR"/>
+        </w:rPr>
+        <w:t>adresse</w:t>
+      </w:r>
+      <w:r>
+        <w:rPr>
+          <w:rFonts w:ascii="Traditional Arabic" w:eastAsia="Times New Roman" w:hAnsi="Traditional Arabic" w:cs="Traditional Arabic"/>
+          <w:lang w:eastAsia="fr-FR"/>
+        </w:rPr>
+        <w:t>s</w:t>
+      </w:r>
+      <w:r>
+        <w:rPr>
+          <w:rFonts w:ascii="Traditional Arabic" w:eastAsia="Times New Roman" w:hAnsi="Traditional Arabic" w:cs="Traditional Arabic"/>
+          <w:lang w:eastAsia="fr-FR"/>
+        </w:rPr>
+        <w:t>-mail.</w:t>
+      </w:r>
+    </w:p>
+    <w:p>
+      <w:pPr>
+        <w:pStyle w:val="Paragraphedeliste"/>
+        <w:numPr>
+          <w:ilvl w:val="0"/>
+          <w:numId w:val="6"/>
+        </w:numPr>
+        <w:spacing w:before="100" w:beforeAutospacing="1" w:after="100" w:afterAutospacing="1"/>
+        <w:jc w:val="both"/>
+        <w:rPr>
+          <w:rFonts w:ascii="Traditional Arabic" w:eastAsia="Times New Roman" w:hAnsi="Traditional Arabic" w:cs="Traditional Arabic"/>
+          <w:lang w:eastAsia="fr-FR"/>
+        </w:rPr>
+      </w:pPr>
+      <w:r>
+        <w:rPr>
+          <w:rFonts w:ascii="Traditional Arabic" w:eastAsia="Times New Roman" w:hAnsi="Traditional Arabic" w:cs="Traditional Arabic"/>
+          <w:lang w:eastAsia="fr-FR"/>
+        </w:rPr>
+        <w:t xml:space="preserve">La possibilité pour les utilisateurs de </w:t>
+      </w:r>
+      <w:r>
+        <w:rPr>
+          <w:rFonts w:ascii="Traditional Arabic" w:eastAsia="Times New Roman" w:hAnsi="Traditional Arabic" w:cs="Traditional Arabic"/>
+          <w:lang w:eastAsia="fr-FR"/>
+        </w:rPr>
+        <w:t>laisser un commentaire sur un produit</w:t>
+      </w:r>
+      <w:r>
+        <w:rPr>
+          <w:rFonts w:ascii="Traditional Arabic" w:eastAsia="Times New Roman" w:hAnsi="Traditional Arabic" w:cs="Traditional Arabic"/>
+          <w:lang w:eastAsia="fr-FR"/>
+        </w:rPr>
+        <w:t>.</w:t>
+      </w:r>
+    </w:p>
     <w:sectPr>
       <w:pgSz w:w="11900" w:h="16840"/>
       <w:pgMar w:top="1417" w:right="1417" w:bottom="1417" w:left="1417" w:header="708" w:footer="708" w:gutter="0"/>
@@ -665,7 +3840,7 @@
         <v:path o:extrusionok="f" gradientshapeok="t" o:connecttype="rect"/>
         <o:lock v:ext="edit" aspectratio="t"/>
       </v:shapetype>
-      <v:shape id="_x0000_i1031" type="#_x0000_t75" style="width:100pt;height:100pt" o:bullet="t">
+      <v:shape id="_x0000_i1028" type="#_x0000_t75" style="width:100pt;height:100pt" o:bullet="t">
         <v:imagedata r:id="rId1" o:title="logo_pur_beurre"/>
       </v:shape>
     </w:pict>
@@ -784,6 +3959,603 @@
     </w:lvl>
   </w:abstractNum>
   <w:abstractNum w:abstractNumId="1" w15:restartNumberingAfterBreak="0">
+    <w:nsid w:val="01C5199E"/>
+    <w:multiLevelType w:val="hybridMultilevel"/>
+    <w:tmpl w:val="F2069AFA"/>
+    <w:lvl w:ilvl="0" w:tplc="E0E07E92">
+      <w:start w:val="1"/>
+      <w:numFmt w:val="bullet"/>
+      <w:lvlText w:val="•"/>
+      <w:lvlJc w:val="left"/>
+      <w:pPr>
+        <w:tabs>
+          <w:tab w:val="num" w:pos="720"/>
+        </w:tabs>
+        <w:ind w:left="720" w:hanging="360"/>
+      </w:pPr>
+      <w:rPr>
+        <w:rFonts w:ascii="Arial" w:hAnsi="Arial" w:hint="default"/>
+      </w:rPr>
+    </w:lvl>
+    <w:lvl w:ilvl="1" w:tplc="1A9ADF56" w:tentative="1">
+      <w:start w:val="1"/>
+      <w:numFmt w:val="bullet"/>
+      <w:lvlText w:val="•"/>
+      <w:lvlJc w:val="left"/>
+      <w:pPr>
+        <w:tabs>
+          <w:tab w:val="num" w:pos="1440"/>
+        </w:tabs>
+        <w:ind w:left="1440" w:hanging="360"/>
+      </w:pPr>
+      <w:rPr>
+        <w:rFonts w:ascii="Arial" w:hAnsi="Arial" w:hint="default"/>
+      </w:rPr>
+    </w:lvl>
+    <w:lvl w:ilvl="2" w:tplc="627225F4" w:tentative="1">
+      <w:start w:val="1"/>
+      <w:numFmt w:val="bullet"/>
+      <w:lvlText w:val="•"/>
+      <w:lvlJc w:val="left"/>
+      <w:pPr>
+        <w:tabs>
+          <w:tab w:val="num" w:pos="2160"/>
+        </w:tabs>
+        <w:ind w:left="2160" w:hanging="360"/>
+      </w:pPr>
+      <w:rPr>
+        <w:rFonts w:ascii="Arial" w:hAnsi="Arial" w:hint="default"/>
+      </w:rPr>
+    </w:lvl>
+    <w:lvl w:ilvl="3" w:tplc="88DE5802" w:tentative="1">
+      <w:start w:val="1"/>
+      <w:numFmt w:val="bullet"/>
+      <w:lvlText w:val="•"/>
+      <w:lvlJc w:val="left"/>
+      <w:pPr>
+        <w:tabs>
+          <w:tab w:val="num" w:pos="2880"/>
+        </w:tabs>
+        <w:ind w:left="2880" w:hanging="360"/>
+      </w:pPr>
+      <w:rPr>
+        <w:rFonts w:ascii="Arial" w:hAnsi="Arial" w:hint="default"/>
+      </w:rPr>
+    </w:lvl>
+    <w:lvl w:ilvl="4" w:tplc="A9FA8BC8" w:tentative="1">
+      <w:start w:val="1"/>
+      <w:numFmt w:val="bullet"/>
+      <w:lvlText w:val="•"/>
+      <w:lvlJc w:val="left"/>
+      <w:pPr>
+        <w:tabs>
+          <w:tab w:val="num" w:pos="3600"/>
+        </w:tabs>
+        <w:ind w:left="3600" w:hanging="360"/>
+      </w:pPr>
+      <w:rPr>
+        <w:rFonts w:ascii="Arial" w:hAnsi="Arial" w:hint="default"/>
+      </w:rPr>
+    </w:lvl>
+    <w:lvl w:ilvl="5" w:tplc="DCEAB798" w:tentative="1">
+      <w:start w:val="1"/>
+      <w:numFmt w:val="bullet"/>
+      <w:lvlText w:val="•"/>
+      <w:lvlJc w:val="left"/>
+      <w:pPr>
+        <w:tabs>
+          <w:tab w:val="num" w:pos="4320"/>
+        </w:tabs>
+        <w:ind w:left="4320" w:hanging="360"/>
+      </w:pPr>
+      <w:rPr>
+        <w:rFonts w:ascii="Arial" w:hAnsi="Arial" w:hint="default"/>
+      </w:rPr>
+    </w:lvl>
+    <w:lvl w:ilvl="6" w:tplc="E3B2E17A" w:tentative="1">
+      <w:start w:val="1"/>
+      <w:numFmt w:val="bullet"/>
+      <w:lvlText w:val="•"/>
+      <w:lvlJc w:val="left"/>
+      <w:pPr>
+        <w:tabs>
+          <w:tab w:val="num" w:pos="5040"/>
+        </w:tabs>
+        <w:ind w:left="5040" w:hanging="360"/>
+      </w:pPr>
+      <w:rPr>
+        <w:rFonts w:ascii="Arial" w:hAnsi="Arial" w:hint="default"/>
+      </w:rPr>
+    </w:lvl>
+    <w:lvl w:ilvl="7" w:tplc="86A01A38" w:tentative="1">
+      <w:start w:val="1"/>
+      <w:numFmt w:val="bullet"/>
+      <w:lvlText w:val="•"/>
+      <w:lvlJc w:val="left"/>
+      <w:pPr>
+        <w:tabs>
+          <w:tab w:val="num" w:pos="5760"/>
+        </w:tabs>
+        <w:ind w:left="5760" w:hanging="360"/>
+      </w:pPr>
+      <w:rPr>
+        <w:rFonts w:ascii="Arial" w:hAnsi="Arial" w:hint="default"/>
+      </w:rPr>
+    </w:lvl>
+    <w:lvl w:ilvl="8" w:tplc="4C525608" w:tentative="1">
+      <w:start w:val="1"/>
+      <w:numFmt w:val="bullet"/>
+      <w:lvlText w:val="•"/>
+      <w:lvlJc w:val="left"/>
+      <w:pPr>
+        <w:tabs>
+          <w:tab w:val="num" w:pos="6480"/>
+        </w:tabs>
+        <w:ind w:left="6480" w:hanging="360"/>
+      </w:pPr>
+      <w:rPr>
+        <w:rFonts w:ascii="Arial" w:hAnsi="Arial" w:hint="default"/>
+      </w:rPr>
+    </w:lvl>
+  </w:abstractNum>
+  <w:abstractNum w:abstractNumId="2" w15:restartNumberingAfterBreak="0">
+    <w:nsid w:val="08D61F8A"/>
+    <w:multiLevelType w:val="hybridMultilevel"/>
+    <w:tmpl w:val="97C26A9E"/>
+    <w:lvl w:ilvl="0" w:tplc="68526EA0">
+      <w:start w:val="1"/>
+      <w:numFmt w:val="bullet"/>
+      <w:lvlText w:val=""/>
+      <w:lvlPicBulletId w:val="0"/>
+      <w:lvlJc w:val="left"/>
+      <w:pPr>
+        <w:ind w:left="960" w:hanging="360"/>
+      </w:pPr>
+      <w:rPr>
+        <w:rFonts w:ascii="Symbol" w:hAnsi="Symbol" w:hint="default"/>
+        <w:color w:val="auto"/>
+      </w:rPr>
+    </w:lvl>
+    <w:lvl w:ilvl="1" w:tplc="040C0003" w:tentative="1">
+      <w:start w:val="1"/>
+      <w:numFmt w:val="bullet"/>
+      <w:lvlText w:val="o"/>
+      <w:lvlJc w:val="left"/>
+      <w:pPr>
+        <w:ind w:left="1440" w:hanging="360"/>
+      </w:pPr>
+      <w:rPr>
+        <w:rFonts w:ascii="Courier New" w:hAnsi="Courier New" w:cs="Courier New" w:hint="default"/>
+      </w:rPr>
+    </w:lvl>
+    <w:lvl w:ilvl="2" w:tplc="040C0005" w:tentative="1">
+      <w:start w:val="1"/>
+      <w:numFmt w:val="bullet"/>
+      <w:lvlText w:val=""/>
+      <w:lvlJc w:val="left"/>
+      <w:pPr>
+        <w:ind w:left="2160" w:hanging="360"/>
+      </w:pPr>
+      <w:rPr>
+        <w:rFonts w:ascii="Wingdings" w:hAnsi="Wingdings" w:hint="default"/>
+      </w:rPr>
+    </w:lvl>
+    <w:lvl w:ilvl="3" w:tplc="040C0001" w:tentative="1">
+      <w:start w:val="1"/>
+      <w:numFmt w:val="bullet"/>
+      <w:lvlText w:val=""/>
+      <w:lvlJc w:val="left"/>
+      <w:pPr>
+        <w:ind w:left="2880" w:hanging="360"/>
+      </w:pPr>
+      <w:rPr>
+        <w:rFonts w:ascii="Symbol" w:hAnsi="Symbol" w:hint="default"/>
+      </w:rPr>
+    </w:lvl>
+    <w:lvl w:ilvl="4" w:tplc="040C0003" w:tentative="1">
+      <w:start w:val="1"/>
+      <w:numFmt w:val="bullet"/>
+      <w:lvlText w:val="o"/>
+      <w:lvlJc w:val="left"/>
+      <w:pPr>
+        <w:ind w:left="3600" w:hanging="360"/>
+      </w:pPr>
+      <w:rPr>
+        <w:rFonts w:ascii="Courier New" w:hAnsi="Courier New" w:cs="Courier New" w:hint="default"/>
+      </w:rPr>
+    </w:lvl>
+    <w:lvl w:ilvl="5" w:tplc="040C0005" w:tentative="1">
+      <w:start w:val="1"/>
+      <w:numFmt w:val="bullet"/>
+      <w:lvlText w:val=""/>
+      <w:lvlJc w:val="left"/>
+      <w:pPr>
+        <w:ind w:left="4320" w:hanging="360"/>
+      </w:pPr>
+      <w:rPr>
+        <w:rFonts w:ascii="Wingdings" w:hAnsi="Wingdings" w:hint="default"/>
+      </w:rPr>
+    </w:lvl>
+    <w:lvl w:ilvl="6" w:tplc="040C0001" w:tentative="1">
+      <w:start w:val="1"/>
+      <w:numFmt w:val="bullet"/>
+      <w:lvlText w:val=""/>
+      <w:lvlJc w:val="left"/>
+      <w:pPr>
+        <w:ind w:left="5040" w:hanging="360"/>
+      </w:pPr>
+      <w:rPr>
+        <w:rFonts w:ascii="Symbol" w:hAnsi="Symbol" w:hint="default"/>
+      </w:rPr>
+    </w:lvl>
+    <w:lvl w:ilvl="7" w:tplc="040C0003" w:tentative="1">
+      <w:start w:val="1"/>
+      <w:numFmt w:val="bullet"/>
+      <w:lvlText w:val="o"/>
+      <w:lvlJc w:val="left"/>
+      <w:pPr>
+        <w:ind w:left="5760" w:hanging="360"/>
+      </w:pPr>
+      <w:rPr>
+        <w:rFonts w:ascii="Courier New" w:hAnsi="Courier New" w:cs="Courier New" w:hint="default"/>
+      </w:rPr>
+    </w:lvl>
+    <w:lvl w:ilvl="8" w:tplc="040C0005" w:tentative="1">
+      <w:start w:val="1"/>
+      <w:numFmt w:val="bullet"/>
+      <w:lvlText w:val=""/>
+      <w:lvlJc w:val="left"/>
+      <w:pPr>
+        <w:ind w:left="6480" w:hanging="360"/>
+      </w:pPr>
+      <w:rPr>
+        <w:rFonts w:ascii="Wingdings" w:hAnsi="Wingdings" w:hint="default"/>
+      </w:rPr>
+    </w:lvl>
+  </w:abstractNum>
+  <w:abstractNum w:abstractNumId="3" w15:restartNumberingAfterBreak="0">
+    <w:nsid w:val="12126BF2"/>
+    <w:multiLevelType w:val="hybridMultilevel"/>
+    <w:tmpl w:val="CCAECF88"/>
+    <w:lvl w:ilvl="0" w:tplc="68526EA0">
+      <w:start w:val="1"/>
+      <w:numFmt w:val="bullet"/>
+      <w:lvlText w:val=""/>
+      <w:lvlPicBulletId w:val="0"/>
+      <w:lvlJc w:val="left"/>
+      <w:pPr>
+        <w:ind w:left="960" w:hanging="360"/>
+      </w:pPr>
+      <w:rPr>
+        <w:rFonts w:ascii="Symbol" w:hAnsi="Symbol" w:hint="default"/>
+        <w:color w:val="auto"/>
+      </w:rPr>
+    </w:lvl>
+    <w:lvl w:ilvl="1" w:tplc="040C0003" w:tentative="1">
+      <w:start w:val="1"/>
+      <w:numFmt w:val="bullet"/>
+      <w:lvlText w:val="o"/>
+      <w:lvlJc w:val="left"/>
+      <w:pPr>
+        <w:ind w:left="1680" w:hanging="360"/>
+      </w:pPr>
+      <w:rPr>
+        <w:rFonts w:ascii="Courier New" w:hAnsi="Courier New" w:cs="Courier New" w:hint="default"/>
+      </w:rPr>
+    </w:lvl>
+    <w:lvl w:ilvl="2" w:tplc="040C0005" w:tentative="1">
+      <w:start w:val="1"/>
+      <w:numFmt w:val="bullet"/>
+      <w:lvlText w:val=""/>
+      <w:lvlJc w:val="left"/>
+      <w:pPr>
+        <w:ind w:left="2400" w:hanging="360"/>
+      </w:pPr>
+      <w:rPr>
+        <w:rFonts w:ascii="Wingdings" w:hAnsi="Wingdings" w:hint="default"/>
+      </w:rPr>
+    </w:lvl>
+    <w:lvl w:ilvl="3" w:tplc="040C0001" w:tentative="1">
+      <w:start w:val="1"/>
+      <w:numFmt w:val="bullet"/>
+      <w:lvlText w:val=""/>
+      <w:lvlJc w:val="left"/>
+      <w:pPr>
+        <w:ind w:left="3120" w:hanging="360"/>
+      </w:pPr>
+      <w:rPr>
+        <w:rFonts w:ascii="Symbol" w:hAnsi="Symbol" w:hint="default"/>
+      </w:rPr>
+    </w:lvl>
+    <w:lvl w:ilvl="4" w:tplc="040C0003" w:tentative="1">
+      <w:start w:val="1"/>
+      <w:numFmt w:val="bullet"/>
+      <w:lvlText w:val="o"/>
+      <w:lvlJc w:val="left"/>
+      <w:pPr>
+        <w:ind w:left="3840" w:hanging="360"/>
+      </w:pPr>
+      <w:rPr>
+        <w:rFonts w:ascii="Courier New" w:hAnsi="Courier New" w:cs="Courier New" w:hint="default"/>
+      </w:rPr>
+    </w:lvl>
+    <w:lvl w:ilvl="5" w:tplc="040C0005" w:tentative="1">
+      <w:start w:val="1"/>
+      <w:numFmt w:val="bullet"/>
+      <w:lvlText w:val=""/>
+      <w:lvlJc w:val="left"/>
+      <w:pPr>
+        <w:ind w:left="4560" w:hanging="360"/>
+      </w:pPr>
+      <w:rPr>
+        <w:rFonts w:ascii="Wingdings" w:hAnsi="Wingdings" w:hint="default"/>
+      </w:rPr>
+    </w:lvl>
+    <w:lvl w:ilvl="6" w:tplc="040C0001" w:tentative="1">
+      <w:start w:val="1"/>
+      <w:numFmt w:val="bullet"/>
+      <w:lvlText w:val=""/>
+      <w:lvlJc w:val="left"/>
+      <w:pPr>
+        <w:ind w:left="5280" w:hanging="360"/>
+      </w:pPr>
+      <w:rPr>
+        <w:rFonts w:ascii="Symbol" w:hAnsi="Symbol" w:hint="default"/>
+      </w:rPr>
+    </w:lvl>
+    <w:lvl w:ilvl="7" w:tplc="040C0003" w:tentative="1">
+      <w:start w:val="1"/>
+      <w:numFmt w:val="bullet"/>
+      <w:lvlText w:val="o"/>
+      <w:lvlJc w:val="left"/>
+      <w:pPr>
+        <w:ind w:left="6000" w:hanging="360"/>
+      </w:pPr>
+      <w:rPr>
+        <w:rFonts w:ascii="Courier New" w:hAnsi="Courier New" w:cs="Courier New" w:hint="default"/>
+      </w:rPr>
+    </w:lvl>
+    <w:lvl w:ilvl="8" w:tplc="040C0005" w:tentative="1">
+      <w:start w:val="1"/>
+      <w:numFmt w:val="bullet"/>
+      <w:lvlText w:val=""/>
+      <w:lvlJc w:val="left"/>
+      <w:pPr>
+        <w:ind w:left="6720" w:hanging="360"/>
+      </w:pPr>
+      <w:rPr>
+        <w:rFonts w:ascii="Wingdings" w:hAnsi="Wingdings" w:hint="default"/>
+      </w:rPr>
+    </w:lvl>
+  </w:abstractNum>
+  <w:abstractNum w:abstractNumId="4" w15:restartNumberingAfterBreak="0">
+    <w:nsid w:val="1CA239A1"/>
+    <w:multiLevelType w:val="hybridMultilevel"/>
+    <w:tmpl w:val="9DD80D9E"/>
+    <w:lvl w:ilvl="0" w:tplc="68526EA0">
+      <w:start w:val="1"/>
+      <w:numFmt w:val="bullet"/>
+      <w:lvlText w:val=""/>
+      <w:lvlPicBulletId w:val="0"/>
+      <w:lvlJc w:val="left"/>
+      <w:pPr>
+        <w:ind w:left="960" w:hanging="360"/>
+      </w:pPr>
+      <w:rPr>
+        <w:rFonts w:ascii="Symbol" w:hAnsi="Symbol" w:hint="default"/>
+        <w:color w:val="auto"/>
+      </w:rPr>
+    </w:lvl>
+    <w:lvl w:ilvl="1" w:tplc="040C0003" w:tentative="1">
+      <w:start w:val="1"/>
+      <w:numFmt w:val="bullet"/>
+      <w:lvlText w:val="o"/>
+      <w:lvlJc w:val="left"/>
+      <w:pPr>
+        <w:ind w:left="1440" w:hanging="360"/>
+      </w:pPr>
+      <w:rPr>
+        <w:rFonts w:ascii="Courier New" w:hAnsi="Courier New" w:cs="Courier New" w:hint="default"/>
+      </w:rPr>
+    </w:lvl>
+    <w:lvl w:ilvl="2" w:tplc="040C0005" w:tentative="1">
+      <w:start w:val="1"/>
+      <w:numFmt w:val="bullet"/>
+      <w:lvlText w:val=""/>
+      <w:lvlJc w:val="left"/>
+      <w:pPr>
+        <w:ind w:left="2160" w:hanging="360"/>
+      </w:pPr>
+      <w:rPr>
+        <w:rFonts w:ascii="Wingdings" w:hAnsi="Wingdings" w:hint="default"/>
+      </w:rPr>
+    </w:lvl>
+    <w:lvl w:ilvl="3" w:tplc="040C0001" w:tentative="1">
+      <w:start w:val="1"/>
+      <w:numFmt w:val="bullet"/>
+      <w:lvlText w:val=""/>
+      <w:lvlJc w:val="left"/>
+      <w:pPr>
+        <w:ind w:left="2880" w:hanging="360"/>
+      </w:pPr>
+      <w:rPr>
+        <w:rFonts w:ascii="Symbol" w:hAnsi="Symbol" w:hint="default"/>
+      </w:rPr>
+    </w:lvl>
+    <w:lvl w:ilvl="4" w:tplc="040C0003" w:tentative="1">
+      <w:start w:val="1"/>
+      <w:numFmt w:val="bullet"/>
+      <w:lvlText w:val="o"/>
+      <w:lvlJc w:val="left"/>
+      <w:pPr>
+        <w:ind w:left="3600" w:hanging="360"/>
+      </w:pPr>
+      <w:rPr>
+        <w:rFonts w:ascii="Courier New" w:hAnsi="Courier New" w:cs="Courier New" w:hint="default"/>
+      </w:rPr>
+    </w:lvl>
+    <w:lvl w:ilvl="5" w:tplc="040C0005" w:tentative="1">
+      <w:start w:val="1"/>
+      <w:numFmt w:val="bullet"/>
+      <w:lvlText w:val=""/>
+      <w:lvlJc w:val="left"/>
+      <w:pPr>
+        <w:ind w:left="4320" w:hanging="360"/>
+      </w:pPr>
+      <w:rPr>
+        <w:rFonts w:ascii="Wingdings" w:hAnsi="Wingdings" w:hint="default"/>
+      </w:rPr>
+    </w:lvl>
+    <w:lvl w:ilvl="6" w:tplc="040C0001" w:tentative="1">
+      <w:start w:val="1"/>
+      <w:numFmt w:val="bullet"/>
+      <w:lvlText w:val=""/>
+      <w:lvlJc w:val="left"/>
+      <w:pPr>
+        <w:ind w:left="5040" w:hanging="360"/>
+      </w:pPr>
+      <w:rPr>
+        <w:rFonts w:ascii="Symbol" w:hAnsi="Symbol" w:hint="default"/>
+      </w:rPr>
+    </w:lvl>
+    <w:lvl w:ilvl="7" w:tplc="040C0003" w:tentative="1">
+      <w:start w:val="1"/>
+      <w:numFmt w:val="bullet"/>
+      <w:lvlText w:val="o"/>
+      <w:lvlJc w:val="left"/>
+      <w:pPr>
+        <w:ind w:left="5760" w:hanging="360"/>
+      </w:pPr>
+      <w:rPr>
+        <w:rFonts w:ascii="Courier New" w:hAnsi="Courier New" w:cs="Courier New" w:hint="default"/>
+      </w:rPr>
+    </w:lvl>
+    <w:lvl w:ilvl="8" w:tplc="040C0005" w:tentative="1">
+      <w:start w:val="1"/>
+      <w:numFmt w:val="bullet"/>
+      <w:lvlText w:val=""/>
+      <w:lvlJc w:val="left"/>
+      <w:pPr>
+        <w:ind w:left="6480" w:hanging="360"/>
+      </w:pPr>
+      <w:rPr>
+        <w:rFonts w:ascii="Wingdings" w:hAnsi="Wingdings" w:hint="default"/>
+      </w:rPr>
+    </w:lvl>
+  </w:abstractNum>
+  <w:abstractNum w:abstractNumId="5" w15:restartNumberingAfterBreak="0">
+    <w:nsid w:val="2E6C0FE8"/>
+    <w:multiLevelType w:val="hybridMultilevel"/>
+    <w:tmpl w:val="740EA062"/>
+    <w:lvl w:ilvl="0" w:tplc="7B68DB80">
+      <w:numFmt w:val="bullet"/>
+      <w:lvlText w:val="-"/>
+      <w:lvlJc w:val="left"/>
+      <w:pPr>
+        <w:ind w:left="720" w:hanging="360"/>
+      </w:pPr>
+      <w:rPr>
+        <w:rFonts w:ascii="Traditional Arabic" w:eastAsia="Times New Roman" w:hAnsi="Traditional Arabic" w:cs="Traditional Arabic" w:hint="default"/>
+      </w:rPr>
+    </w:lvl>
+    <w:lvl w:ilvl="1" w:tplc="040C0003" w:tentative="1">
+      <w:start w:val="1"/>
+      <w:numFmt w:val="bullet"/>
+      <w:lvlText w:val="o"/>
+      <w:lvlJc w:val="left"/>
+      <w:pPr>
+        <w:ind w:left="1440" w:hanging="360"/>
+      </w:pPr>
+      <w:rPr>
+        <w:rFonts w:ascii="Courier New" w:hAnsi="Courier New" w:cs="Courier New" w:hint="default"/>
+      </w:rPr>
+    </w:lvl>
+    <w:lvl w:ilvl="2" w:tplc="040C0005" w:tentative="1">
+      <w:start w:val="1"/>
+      <w:numFmt w:val="bullet"/>
+      <w:lvlText w:val=""/>
+      <w:lvlJc w:val="left"/>
+      <w:pPr>
+        <w:ind w:left="2160" w:hanging="360"/>
+      </w:pPr>
+      <w:rPr>
+        <w:rFonts w:ascii="Wingdings" w:hAnsi="Wingdings" w:hint="default"/>
+      </w:rPr>
+    </w:lvl>
+    <w:lvl w:ilvl="3" w:tplc="040C0001" w:tentative="1">
+      <w:start w:val="1"/>
+      <w:numFmt w:val="bullet"/>
+      <w:lvlText w:val=""/>
+      <w:lvlJc w:val="left"/>
+      <w:pPr>
+        <w:ind w:left="2880" w:hanging="360"/>
+      </w:pPr>
+      <w:rPr>
+        <w:rFonts w:ascii="Symbol" w:hAnsi="Symbol" w:hint="default"/>
+      </w:rPr>
+    </w:lvl>
+    <w:lvl w:ilvl="4" w:tplc="040C0003" w:tentative="1">
+      <w:start w:val="1"/>
+      <w:numFmt w:val="bullet"/>
+      <w:lvlText w:val="o"/>
+      <w:lvlJc w:val="left"/>
+      <w:pPr>
+        <w:ind w:left="3600" w:hanging="360"/>
+      </w:pPr>
+      <w:rPr>
+        <w:rFonts w:ascii="Courier New" w:hAnsi="Courier New" w:cs="Courier New" w:hint="default"/>
+      </w:rPr>
+    </w:lvl>
+    <w:lvl w:ilvl="5" w:tplc="040C0005" w:tentative="1">
+      <w:start w:val="1"/>
+      <w:numFmt w:val="bullet"/>
+      <w:lvlText w:val=""/>
+      <w:lvlJc w:val="left"/>
+      <w:pPr>
+        <w:ind w:left="4320" w:hanging="360"/>
+      </w:pPr>
+      <w:rPr>
+        <w:rFonts w:ascii="Wingdings" w:hAnsi="Wingdings" w:hint="default"/>
+      </w:rPr>
+    </w:lvl>
+    <w:lvl w:ilvl="6" w:tplc="040C0001" w:tentative="1">
+      <w:start w:val="1"/>
+      <w:numFmt w:val="bullet"/>
+      <w:lvlText w:val=""/>
+      <w:lvlJc w:val="left"/>
+      <w:pPr>
+        <w:ind w:left="5040" w:hanging="360"/>
+      </w:pPr>
+      <w:rPr>
+        <w:rFonts w:ascii="Symbol" w:hAnsi="Symbol" w:hint="default"/>
+      </w:rPr>
+    </w:lvl>
+    <w:lvl w:ilvl="7" w:tplc="040C0003" w:tentative="1">
+      <w:start w:val="1"/>
+      <w:numFmt w:val="bullet"/>
+      <w:lvlText w:val="o"/>
+      <w:lvlJc w:val="left"/>
+      <w:pPr>
+        <w:ind w:left="5760" w:hanging="360"/>
+      </w:pPr>
+      <w:rPr>
+        <w:rFonts w:ascii="Courier New" w:hAnsi="Courier New" w:cs="Courier New" w:hint="default"/>
+      </w:rPr>
+    </w:lvl>
+    <w:lvl w:ilvl="8" w:tplc="040C0005" w:tentative="1">
+      <w:start w:val="1"/>
+      <w:numFmt w:val="bullet"/>
+      <w:lvlText w:val=""/>
+      <w:lvlJc w:val="left"/>
+      <w:pPr>
+        <w:ind w:left="6480" w:hanging="360"/>
+      </w:pPr>
+      <w:rPr>
+        <w:rFonts w:ascii="Wingdings" w:hAnsi="Wingdings" w:hint="default"/>
+      </w:rPr>
+    </w:lvl>
+  </w:abstractNum>
+  <w:abstractNum w:abstractNumId="6" w15:restartNumberingAfterBreak="0">
     <w:nsid w:val="67AA2BBA"/>
     <w:multiLevelType w:val="multilevel"/>
     <w:tmpl w:val="8E7A5CEC"/>
@@ -932,7 +4704,96 @@
       </w:rPr>
     </w:lvl>
   </w:abstractNum>
-  <w:abstractNum w:abstractNumId="2" w15:restartNumberingAfterBreak="0">
+  <w:abstractNum w:abstractNumId="7" w15:restartNumberingAfterBreak="0">
+    <w:nsid w:val="72FD12C2"/>
+    <w:multiLevelType w:val="hybridMultilevel"/>
+    <w:tmpl w:val="71E6F440"/>
+    <w:lvl w:ilvl="0" w:tplc="AA10956A">
+      <w:start w:val="1"/>
+      <w:numFmt w:val="upperRoman"/>
+      <w:lvlText w:val="%1."/>
+      <w:lvlJc w:val="left"/>
+      <w:pPr>
+        <w:ind w:left="1080" w:hanging="720"/>
+      </w:pPr>
+      <w:rPr>
+        <w:rFonts w:hint="default"/>
+      </w:rPr>
+    </w:lvl>
+    <w:lvl w:ilvl="1" w:tplc="040C0019" w:tentative="1">
+      <w:start w:val="1"/>
+      <w:numFmt w:val="lowerLetter"/>
+      <w:lvlText w:val="%2."/>
+      <w:lvlJc w:val="left"/>
+      <w:pPr>
+        <w:ind w:left="1440" w:hanging="360"/>
+      </w:pPr>
+    </w:lvl>
+    <w:lvl w:ilvl="2" w:tplc="040C001B" w:tentative="1">
+      <w:start w:val="1"/>
+      <w:numFmt w:val="lowerRoman"/>
+      <w:lvlText w:val="%3."/>
+      <w:lvlJc w:val="right"/>
+      <w:pPr>
+        <w:ind w:left="2160" w:hanging="180"/>
+      </w:pPr>
+    </w:lvl>
+    <w:lvl w:ilvl="3" w:tplc="040C000F" w:tentative="1">
+      <w:start w:val="1"/>
+      <w:numFmt w:val="decimal"/>
+      <w:lvlText w:val="%4."/>
+      <w:lvlJc w:val="left"/>
+      <w:pPr>
+        <w:ind w:left="2880" w:hanging="360"/>
+      </w:pPr>
+    </w:lvl>
+    <w:lvl w:ilvl="4" w:tplc="040C0019" w:tentative="1">
+      <w:start w:val="1"/>
+      <w:numFmt w:val="lowerLetter"/>
+      <w:lvlText w:val="%5."/>
+      <w:lvlJc w:val="left"/>
+      <w:pPr>
+        <w:ind w:left="3600" w:hanging="360"/>
+      </w:pPr>
+    </w:lvl>
+    <w:lvl w:ilvl="5" w:tplc="040C001B" w:tentative="1">
+      <w:start w:val="1"/>
+      <w:numFmt w:val="lowerRoman"/>
+      <w:lvlText w:val="%6."/>
+      <w:lvlJc w:val="right"/>
+      <w:pPr>
+        <w:ind w:left="4320" w:hanging="180"/>
+      </w:pPr>
+    </w:lvl>
+    <w:lvl w:ilvl="6" w:tplc="040C000F" w:tentative="1">
+      <w:start w:val="1"/>
+      <w:numFmt w:val="decimal"/>
+      <w:lvlText w:val="%7."/>
+      <w:lvlJc w:val="left"/>
+      <w:pPr>
+        <w:ind w:left="5040" w:hanging="360"/>
+      </w:pPr>
+    </w:lvl>
+    <w:lvl w:ilvl="7" w:tplc="040C0019" w:tentative="1">
+      <w:start w:val="1"/>
+      <w:numFmt w:val="lowerLetter"/>
+      <w:lvlText w:val="%8."/>
+      <w:lvlJc w:val="left"/>
+      <w:pPr>
+        <w:ind w:left="5760" w:hanging="360"/>
+      </w:pPr>
+    </w:lvl>
+    <w:lvl w:ilvl="8" w:tplc="040C001B" w:tentative="1">
+      <w:start w:val="1"/>
+      <w:numFmt w:val="lowerRoman"/>
+      <w:lvlText w:val="%9."/>
+      <w:lvlJc w:val="right"/>
+      <w:pPr>
+        <w:ind w:left="6480" w:hanging="180"/>
+      </w:pPr>
+    </w:lvl>
+  </w:abstractNum>
+  <w:abstractNum w:abstractNumId="8" w15:restartNumberingAfterBreak="0">
     <w:nsid w:val="7F9C6110"/>
     <w:multiLevelType w:val="hybridMultilevel"/>
     <w:tmpl w:val="DE70FFFC"/>
@@ -1048,13 +4909,31 @@
     </w:lvl>
   </w:abstractNum>
   <w:num w:numId="1">
-    <w:abstractNumId w:val="1"/>
+    <w:abstractNumId w:val="6"/>
   </w:num>
   <w:num w:numId="2">
     <w:abstractNumId w:val="0"/>
   </w:num>
   <w:num w:numId="3">
+    <w:abstractNumId w:val="8"/>
+  </w:num>
+  <w:num w:numId="4">
+    <w:abstractNumId w:val="7"/>
+  </w:num>
+  <w:num w:numId="5">
+    <w:abstractNumId w:val="5"/>
+  </w:num>
+  <w:num w:numId="6">
+    <w:abstractNumId w:val="4"/>
+  </w:num>
+  <w:num w:numId="7">
+    <w:abstractNumId w:val="1"/>
+  </w:num>
+  <w:num w:numId="8">
     <w:abstractNumId w:val="2"/>
+  </w:num>
+  <w:num w:numId="9">
+    <w:abstractNumId w:val="3"/>
   </w:num>
 </w:numbering>
 </file>
@@ -1451,7 +5330,32 @@
   <w:style w:type="paragraph" w:default="1" w:styleId="Normal">
     <w:name w:val="Normal"/>
     <w:qFormat/>
-    <w:rsid w:val="00BD6EAD"/>
+    <w:rsid w:val="001C2B54"/>
+    <w:rPr>
+      <w:rFonts w:ascii="Times New Roman" w:eastAsia="Times New Roman" w:hAnsi="Times New Roman" w:cs="Times New Roman"/>
+      <w:lang w:eastAsia="fr-FR"/>
+    </w:rPr>
+  </w:style>
+  <w:style w:type="paragraph" w:styleId="Titre1">
+    <w:name w:val="heading 1"/>
+    <w:basedOn w:val="Normal"/>
+    <w:next w:val="Normal"/>
+    <w:link w:val="Titre1Car"/>
+    <w:uiPriority w:val="9"/>
+    <w:qFormat/>
+    <w:rsid w:val="00000846"/>
+    <w:pPr>
+      <w:keepNext/>
+      <w:keepLines/>
+      <w:spacing w:before="240"/>
+      <w:outlineLvl w:val="0"/>
+    </w:pPr>
+    <w:rPr>
+      <w:rFonts w:asciiTheme="majorHAnsi" w:eastAsiaTheme="majorEastAsia" w:hAnsiTheme="majorHAnsi" w:cstheme="majorBidi"/>
+      <w:color w:val="2F5496" w:themeColor="accent1" w:themeShade="BF"/>
+      <w:sz w:val="32"/>
+      <w:szCs w:val="32"/>
+    </w:rPr>
   </w:style>
   <w:style w:type="paragraph" w:styleId="Titre2">
     <w:name w:val="heading 2"/>
@@ -1473,6 +5377,7 @@
       <w:color w:val="2F5496" w:themeColor="accent1" w:themeShade="BF"/>
       <w:sz w:val="26"/>
       <w:szCs w:val="26"/>
+      <w:lang w:eastAsia="en-US"/>
     </w:rPr>
   </w:style>
   <w:style w:type="paragraph" w:styleId="Titre3">
@@ -1487,12 +5392,10 @@
       <w:outlineLvl w:val="2"/>
     </w:pPr>
     <w:rPr>
-      <w:rFonts w:ascii="Times New Roman" w:eastAsia="Times New Roman" w:hAnsi="Times New Roman" w:cs="Times New Roman"/>
       <w:b/>
       <w:bCs/>
       <w:sz w:val="27"/>
       <w:szCs w:val="27"/>
-      <w:lang w:eastAsia="fr-FR"/>
     </w:rPr>
   </w:style>
   <w:style w:type="character" w:default="1" w:styleId="Policepardfaut">
@@ -1554,16 +5457,11 @@
     <w:name w:val="Normal (Web)"/>
     <w:basedOn w:val="Normal"/>
     <w:uiPriority w:val="99"/>
-    <w:semiHidden/>
     <w:unhideWhenUsed/>
     <w:rsid w:val="00702895"/>
     <w:pPr>
       <w:spacing w:before="100" w:beforeAutospacing="1" w:after="100" w:afterAutospacing="1"/>
     </w:pPr>
-    <w:rPr>
-      <w:rFonts w:ascii="Times New Roman" w:eastAsia="Times New Roman" w:hAnsi="Times New Roman" w:cs="Times New Roman"/>
-      <w:lang w:eastAsia="fr-FR"/>
-    </w:rPr>
   </w:style>
   <w:style w:type="paragraph" w:styleId="Paragraphedeliste">
     <w:name w:val="List Paragraph"/>
@@ -1575,6 +5473,45 @@
       <w:ind w:left="720"/>
       <w:contextualSpacing/>
     </w:pPr>
+    <w:rPr>
+      <w:rFonts w:asciiTheme="minorHAnsi" w:eastAsiaTheme="minorHAnsi" w:hAnsiTheme="minorHAnsi" w:cstheme="minorBidi"/>
+      <w:lang w:eastAsia="en-US"/>
+    </w:rPr>
+  </w:style>
+  <w:style w:type="character" w:styleId="Lienhypertexte">
+    <w:name w:val="Hyperlink"/>
+    <w:basedOn w:val="Policepardfaut"/>
+    <w:uiPriority w:val="99"/>
+    <w:unhideWhenUsed/>
+    <w:rsid w:val="00E031CF"/>
+    <w:rPr>
+      <w:color w:val="0000FF"/>
+      <w:u w:val="single"/>
+    </w:rPr>
+  </w:style>
+  <w:style w:type="character" w:styleId="Mentionnonrsolue">
+    <w:name w:val="Unresolved Mention"/>
+    <w:basedOn w:val="Policepardfaut"/>
+    <w:uiPriority w:val="99"/>
+    <w:rsid w:val="00E031CF"/>
+    <w:rPr>
+      <w:color w:val="605E5C"/>
+      <w:shd w:val="clear" w:color="auto" w:fill="E1DFDD"/>
+    </w:rPr>
+  </w:style>
+  <w:style w:type="character" w:customStyle="1" w:styleId="Titre1Car">
+    <w:name w:val="Titre 1 Car"/>
+    <w:basedOn w:val="Policepardfaut"/>
+    <w:link w:val="Titre1"/>
+    <w:uiPriority w:val="9"/>
+    <w:rsid w:val="00000846"/>
+    <w:rPr>
+      <w:rFonts w:asciiTheme="majorHAnsi" w:eastAsiaTheme="majorEastAsia" w:hAnsiTheme="majorHAnsi" w:cstheme="majorBidi"/>
+      <w:color w:val="2F5496" w:themeColor="accent1" w:themeShade="BF"/>
+      <w:sz w:val="32"/>
+      <w:szCs w:val="32"/>
+      <w:lang w:eastAsia="fr-FR"/>
+    </w:rPr>
   </w:style>
 </w:styles>
 </file>
